--- a/TEMPstoryDocs/mysteriousScripture.docx
+++ b/TEMPstoryDocs/mysteriousScripture.docx
@@ -38,7 +38,15 @@
       </w:r>
       <w:proofErr w:type="spellEnd"/>
       <w:r>
-        <w:t>. During this time you have been able to practice swordsmanship with $</w:t>
+        <w:t xml:space="preserve">. During this </w:t>
+      </w:r>
+      <w:proofErr w:type="gramStart"/>
+      <w:r>
+        <w:t>time</w:t>
+      </w:r>
+      <w:proofErr w:type="gramEnd"/>
+      <w:r>
+        <w:t xml:space="preserve"> you have been able to practice swordsmanship with $</w:t>
       </w:r>
       <w:proofErr w:type="spellStart"/>
       <w:r>
@@ -335,7 +343,15 @@
     </w:p>
     <w:p>
       <w:r>
-        <w:t xml:space="preserve">The four of you ride towards the town. Around you is predominately forest, but every now and then there is a wide patch grass where an assortment of flowers and large bushes grow. The trees are tall and thin, and their branches only start growing out about 15 feet up so there is a peculiar optical effect whenever you look </w:t>
+        <w:t xml:space="preserve">The four of you ride towards the town. Around you </w:t>
+      </w:r>
+      <w:proofErr w:type="gramStart"/>
+      <w:r>
+        <w:t>is</w:t>
+      </w:r>
+      <w:proofErr w:type="gramEnd"/>
+      <w:r>
+        <w:t xml:space="preserve"> predominately forest, but every now and then there is a wide patch grass where an assortment of flowers and large bushes grow. The trees are tall and thin, and their branches only start growing out about 15 feet up so there is a peculiar optical effect whenever you look </w:t>
       </w:r>
       <w:r>
         <w:t>past</w:t>
@@ -447,7 +463,10 @@
     <w:p>
       <w:r>
         <w:lastRenderedPageBreak/>
-        <w:t>Finally, you arrive at Durango. Here the buildings have a unique look to them which you hadn’t seen in $</w:t>
+        <w:t>After a bit more of peaceful riding and sightseeing</w:t>
+      </w:r>
+      <w:r>
+        <w:t xml:space="preserve"> you arrive at Durango. Here the buildings have a unique look to them which you hadn’t seen in $</w:t>
       </w:r>
       <w:proofErr w:type="spellStart"/>
       <w:r>
@@ -485,7 +504,19 @@
         <w:t xml:space="preserve">the corners between the logs and are covered by thin layers of mud </w:t>
       </w:r>
       <w:r>
-        <w:t>for protection against the wind and rain. In the center of each building is a slightly taller tree log, which acts as a center point for the roof. Thatching connects the center log to the outer vertices, and give it a nice sloped roof. Overall, the buildings here have a plain aesthetic but they are well built and maintained unlike many of the wooden structures you had seen before.</w:t>
+        <w:t>for protection against the wind and rain. In the center of each building is a slightly taller tree log, which acts as a center point for the roof. Thatching connects the center log to the outer vertices, and give</w:t>
+      </w:r>
+      <w:r>
+        <w:t>s</w:t>
+      </w:r>
+      <w:r>
+        <w:t xml:space="preserve"> it a nice sloped roof. Overall, the buildings here have a plain aesthetic but they are well built and maintained unlike many of the wooden structures you ha</w:t>
+      </w:r>
+      <w:r>
+        <w:t>ve</w:t>
+      </w:r>
+      <w:r>
+        <w:t xml:space="preserve"> seen before.</w:t>
       </w:r>
     </w:p>
     <w:p>
@@ -521,7 +552,15 @@
         <w:t xml:space="preserve"> </w:t>
       </w:r>
       <w:r>
-        <w:t>other and the bartender.  Opposite this corner is a communal sleeping area, where a great deal of straw and rough looking blankets are strewn about. Nobody is resting there at the time being. Across the building from you there is a large crowd of people huddled around a shallow stage, where a lone person is performing some kind of song. It is hard to hear over the hubbub of the bar patrons and crowd so you move closer.</w:t>
+        <w:t xml:space="preserve">other and the bartender.  Opposite this corner is a communal sleeping area, where a great deal of straw and rough looking blankets </w:t>
+      </w:r>
+      <w:proofErr w:type="gramStart"/>
+      <w:r>
+        <w:t>are</w:t>
+      </w:r>
+      <w:proofErr w:type="gramEnd"/>
+      <w:r>
+        <w:t xml:space="preserve"> strewn about. Nobody is resting there at the time being. Across the building from you there is a large crowd of people huddled around a shallow stage, where a lone person is performing some kind of song. It is hard to hear over the hubbub of the bar patrons and crowd so you move closer.</w:t>
       </w:r>
     </w:p>
     <w:p>
@@ -687,7 +726,13 @@
         <w:t xml:space="preserve">! </w:t>
       </w:r>
       <w:r>
-        <w:t>Now’s not the time for your… er…</w:t>
+        <w:t xml:space="preserve">Now’s not the time for </w:t>
+      </w:r>
+      <w:r>
+        <w:t xml:space="preserve">any of </w:t>
+      </w:r>
+      <w:r>
+        <w:t>your… er…</w:t>
       </w:r>
     </w:p>
     <w:p>
@@ -890,7 +935,15 @@
     </w:p>
     <w:p>
       <w:r>
-        <w:t>The four of you split up and begin asking around. Despite Durango supposedly being close to these ruins, it seems either nobody has heard of them before or nobody is willing to tell you about them. This goes on for some time, until eventually you feel like you have interrogated every person nearby. Wearily, you rejoin the others at the sit down bar.</w:t>
+        <w:t xml:space="preserve">The four of you split up and begin asking around. Despite Durango supposedly being close to these ruins, it seems either nobody has heard of them before or nobody is willing to tell you about them. This goes on for some time, until eventually you feel like you have interrogated every person nearby. Wearily, you rejoin the others at the </w:t>
+      </w:r>
+      <w:proofErr w:type="gramStart"/>
+      <w:r>
+        <w:t>sit down</w:t>
+      </w:r>
+      <w:proofErr w:type="gramEnd"/>
+      <w:r>
+        <w:t xml:space="preserve"> bar.</w:t>
       </w:r>
     </w:p>
     <w:p>
@@ -934,7 +987,13 @@
     </w:p>
     <w:p>
       <w:r>
-        <w:t>[???] What’s this about ruins?</w:t>
+        <w:t xml:space="preserve">[???] What’s this about </w:t>
+      </w:r>
+      <w:r>
+        <w:t xml:space="preserve">the </w:t>
+      </w:r>
+      <w:r>
+        <w:t>ruins?</w:t>
       </w:r>
     </w:p>
     <w:p>
@@ -1211,7 +1270,13 @@
       </w:r>
       <w:proofErr w:type="spellEnd"/>
       <w:r>
-        <w:t xml:space="preserve"> joins the four of you at a cluster of trees on the edge of Durango. She leans against one of the trees casually and absentmindedly strums at the guitar while you briefly explain everything that had brought you here up until this point.</w:t>
+        <w:t xml:space="preserve"> joins the four of you at a cluster of trees on the edge of Durango. She leans against one of the trees casually and absentmindedly strums at </w:t>
+      </w:r>
+      <w:r>
+        <w:t>her</w:t>
+      </w:r>
+      <w:r>
+        <w:t xml:space="preserve"> guitar while you briefly explain everything that had brought you here up until this point.</w:t>
       </w:r>
     </w:p>
     <w:p>
@@ -1284,7 +1349,15 @@
       </w:r>
       <w:proofErr w:type="spellEnd"/>
       <w:r>
-        <w:t>] Shrewd little girl aren’t you?</w:t>
+        <w:t xml:space="preserve">] Shrewd little </w:t>
+      </w:r>
+      <w:proofErr w:type="gramStart"/>
+      <w:r>
+        <w:t>girl</w:t>
+      </w:r>
+      <w:proofErr w:type="gramEnd"/>
+      <w:r>
+        <w:t xml:space="preserve"> aren’t you?</w:t>
       </w:r>
     </w:p>
     <w:p>
@@ -1361,7 +1434,7 @@
         <w:t>] O</w:t>
       </w:r>
       <w:r>
-        <w:t>w</w:t>
+        <w:t>of</w:t>
       </w:r>
       <w:r>
         <w:t>! That was a good one…</w:t>
@@ -1385,7 +1458,13 @@
       </w:r>
       <w:proofErr w:type="spellEnd"/>
       <w:r>
-        <w:t xml:space="preserve"> now, who looks thoroughly intimidated.</w:t>
+        <w:t xml:space="preserve"> now, who looks thoroughly intimidated</w:t>
+      </w:r>
+      <w:r>
+        <w:t xml:space="preserve"> by her show of force</w:t>
+      </w:r>
+      <w:r>
+        <w:t>.</w:t>
       </w:r>
     </w:p>
     <w:p>
@@ -1483,7 +1562,25 @@
         <w:t xml:space="preserve"> The Temple ruins are just a little North of Durango, maybe 30 minutes away. The cult recently moved in here to </w:t>
       </w:r>
       <w:r>
-        <w:t>uncover some sort of ancient artifact, they call it “The Scripture”. It is some kind of holy document written by the Dragon himself. Apparently, they think it gives the reader absolute understanding of the world and even quasi-omniscience. Infinite knowledge, if you will. They want to uncover the artifact and bring it back for the Arch-Bishop to read so that he may reveal where the Dragon is hiding.</w:t>
+        <w:t xml:space="preserve">uncover some sort of ancient </w:t>
+      </w:r>
+      <w:r>
+        <w:t>artifact;</w:t>
+      </w:r>
+      <w:r>
+        <w:t xml:space="preserve"> they call it “The </w:t>
+      </w:r>
+      <w:r>
+        <w:t xml:space="preserve">Ancient </w:t>
+      </w:r>
+      <w:r>
+        <w:t xml:space="preserve">Scripture”. It is some kind of holy document written by the Dragon himself. Apparently, they think it gives the reader absolute understanding of the world and even quasi-omniscience. Infinite knowledge, if you will. They want to uncover the artifact and bring it back for the Arch-Bishop </w:t>
+      </w:r>
+      <w:r>
+        <w:t xml:space="preserve">in the capital </w:t>
+      </w:r>
+      <w:r>
+        <w:t>to read so that he may reveal where the Dragon is hiding.</w:t>
       </w:r>
     </w:p>
     <w:p>
@@ -1509,7 +1606,29 @@
       </w:r>
       <w:proofErr w:type="spellEnd"/>
       <w:r>
-        <w:t xml:space="preserve">] No idea, they still haven’t gotten to it yet. Apparently, it resides deep in the temple ruins and is guarded by a multitude of diabolical traps. So far the Cult has simply thrown bodies at each trap until it gets clogged up and stops working, </w:t>
+        <w:t xml:space="preserve">] No idea, they still haven’t gotten to it yet. </w:t>
+      </w:r>
+      <w:proofErr w:type="gramStart"/>
+      <w:r>
+        <w:t>Apparently</w:t>
+      </w:r>
+      <w:proofErr w:type="gramEnd"/>
+      <w:r>
+        <w:t xml:space="preserve"> it resides deep in the temple ruins and is guarded by a multitude of diabolical traps.</w:t>
+      </w:r>
+      <w:r>
+        <w:t xml:space="preserve"> It’s like, super dangerous.</w:t>
+      </w:r>
+      <w:r>
+        <w:t xml:space="preserve"> So </w:t>
+      </w:r>
+      <w:proofErr w:type="gramStart"/>
+      <w:r>
+        <w:t>far</w:t>
+      </w:r>
+      <w:proofErr w:type="gramEnd"/>
+      <w:r>
+        <w:t xml:space="preserve"> the Cult has simply thrown bodies at each trap until it gets clogged up and stops working, </w:t>
       </w:r>
       <w:r>
         <w:t>so</w:t>
@@ -1547,7 +1666,15 @@
         <w:t>read</w:t>
       </w:r>
       <w:r>
-        <w:t xml:space="preserve"> the Scripture and survived is one of the four evil horseman of the apocalypse, WAR. </w:t>
+        <w:t xml:space="preserve"> the Scripture and survived is one of the four evil </w:t>
+      </w:r>
+      <w:proofErr w:type="gramStart"/>
+      <w:r>
+        <w:t>horseman</w:t>
+      </w:r>
+      <w:proofErr w:type="gramEnd"/>
+      <w:r>
+        <w:t xml:space="preserve"> of the apocalypse, WAR. </w:t>
       </w:r>
     </w:p>
     <w:p>
@@ -1694,7 +1821,13 @@
         <w:t xml:space="preserve">There is a large swath of trees cut down leaving an empty space about the size of a football field. In the center is a single small pyramid </w:t>
       </w:r>
       <w:r>
-        <w:t xml:space="preserve">about </w:t>
+        <w:t>a</w:t>
+      </w:r>
+      <w:r>
+        <w:t>round</w:t>
+      </w:r>
+      <w:r>
+        <w:t xml:space="preserve"> </w:t>
       </w:r>
       <w:r>
         <w:t>the size of a truck, surrounded by torches. All around it in the clearing is a gathering of tents of various sizes pitched haphazardly without any planned formation. The area is bustling with activity; at least 100 individuals are moving about the campground performing various chores or going in and out of their tents.</w:t>
@@ -1739,7 +1872,13 @@
       </w:r>
       <w:proofErr w:type="spellEnd"/>
       <w:r>
-        <w:t>] Ay, I’ve heard that one before…</w:t>
+        <w:t>] Ay</w:t>
+      </w:r>
+      <w:r>
+        <w:t>e</w:t>
+      </w:r>
+      <w:r>
+        <w:t>, I’ve heard that one before…</w:t>
       </w:r>
     </w:p>
     <w:p>
@@ -1893,7 +2032,15 @@
       </w:r>
       <w:proofErr w:type="spellEnd"/>
       <w:r>
-        <w:t>] I know a couple Church Hymns, I could sing with my lovely voice and captivate the cultists as my audience. Then while they are distracted you guys can sneak past and get inside the Temple. Once you</w:t>
+        <w:t xml:space="preserve">] I know a couple Church </w:t>
+      </w:r>
+      <w:proofErr w:type="gramStart"/>
+      <w:r>
+        <w:t>Hymns,</w:t>
+      </w:r>
+      <w:proofErr w:type="gramEnd"/>
+      <w:r>
+        <w:t xml:space="preserve"> I could sing with my lovely voice and captivate the cultists as my audience. Then while they are distracted you guys can sneak past and get inside the Temple. Once you</w:t>
       </w:r>
       <w:r>
         <w:t xml:space="preserve">’re in there </w:t>
@@ -1952,7 +2099,23 @@
       </w:r>
       <w:proofErr w:type="spellEnd"/>
       <w:r>
-        <w:t xml:space="preserve"> time, and if this whole thing works out I’ll have the material for the best ballad made in years. Furthermore, If we can find the Dragon then that means I’ll get a wish too, right? </w:t>
+        <w:t xml:space="preserve"> time, and if this whole thing works </w:t>
+      </w:r>
+      <w:proofErr w:type="gramStart"/>
+      <w:r>
+        <w:t>out</w:t>
+      </w:r>
+      <w:proofErr w:type="gramEnd"/>
+      <w:r>
+        <w:t xml:space="preserve"> I’ll have the material for the best ballad made in years. Furthermore, </w:t>
+      </w:r>
+      <w:proofErr w:type="gramStart"/>
+      <w:r>
+        <w:t>If</w:t>
+      </w:r>
+      <w:proofErr w:type="gramEnd"/>
+      <w:r>
+        <w:t xml:space="preserve"> we can find the Dragon then that means I’ll get a wish too, right? </w:t>
       </w:r>
     </w:p>
     <w:p>
@@ -2070,7 +2233,32 @@
       </w:r>
       <w:proofErr w:type="spellEnd"/>
       <w:r>
-        <w:t xml:space="preserve">] Honestly she might be right. You are </w:t>
+        <w:t xml:space="preserve">] </w:t>
+      </w:r>
+      <w:r>
+        <w:t>Woah $</w:t>
+      </w:r>
+      <w:proofErr w:type="spellStart"/>
+      <w:r>
+        <w:t>pName</w:t>
+      </w:r>
+      <w:proofErr w:type="spellEnd"/>
+      <w:r>
+        <w:t xml:space="preserve">, ZING! </w:t>
+      </w:r>
+      <w:proofErr w:type="gramStart"/>
+      <w:r>
+        <w:t>Honestly</w:t>
+      </w:r>
+      <w:proofErr w:type="gramEnd"/>
+      <w:r>
+        <w:t xml:space="preserve"> she might be right</w:t>
+      </w:r>
+      <w:r>
+        <w:t>, y</w:t>
+      </w:r>
+      <w:r>
+        <w:t xml:space="preserve">ou are </w:t>
       </w:r>
       <w:r>
         <w:t>rather useless</w:t>
@@ -2089,7 +2277,26 @@
       </w:r>
       <w:proofErr w:type="spellEnd"/>
       <w:r>
-        <w:t>] Yikes $</w:t>
+        <w:t xml:space="preserve">] Yikes, harsh! Don’t make me remind you of how if it wasn’t for my efforts back in </w:t>
+      </w:r>
+      <w:proofErr w:type="gramStart"/>
+      <w:r>
+        <w:t>Kingsbridge</w:t>
+      </w:r>
+      <w:proofErr w:type="gramEnd"/>
+      <w:r>
+        <w:t xml:space="preserve"> we would all have succumbed to DEATH, and I </w:t>
+      </w:r>
+      <w:r>
+        <w:t xml:space="preserve">even </w:t>
+      </w:r>
+      <w:r>
+        <w:t>helped devise the plan against the Baron too didn’t I?</w:t>
+      </w:r>
+    </w:p>
+    <w:p>
+      <w:r>
+        <w:t>[$</w:t>
       </w:r>
       <w:proofErr w:type="spellStart"/>
       <w:r>
@@ -2097,18 +2304,28 @@
       </w:r>
       <w:proofErr w:type="spellEnd"/>
       <w:r>
-        <w:t xml:space="preserve">, harsh! Don’t make me remind you of how if it wasn’t for my efforts back in Kingsbridge we would all have succumbed to DEATH, and I </w:t>
-      </w:r>
-      <w:r>
-        <w:t xml:space="preserve">even </w:t>
-      </w:r>
-      <w:r>
-        <w:t>helped devise the plan against the Baron too didn’t I?</w:t>
-      </w:r>
-    </w:p>
-    <w:p>
-      <w:r>
-        <w:t>[$</w:t>
+        <w:t>] I seem to recall in both situations all the fighting being done by $</w:t>
+      </w:r>
+      <w:proofErr w:type="spellStart"/>
+      <w:r>
+        <w:t>aName</w:t>
+      </w:r>
+      <w:proofErr w:type="spellEnd"/>
+      <w:r>
+        <w:t xml:space="preserve"> and I…</w:t>
+      </w:r>
+    </w:p>
+    <w:p>
+      <w:r>
+        <w:t>[$</w:t>
+      </w:r>
+      <w:proofErr w:type="spellStart"/>
+      <w:r>
+        <w:t>aName</w:t>
+      </w:r>
+      <w:proofErr w:type="spellEnd"/>
+      <w:r>
+        <w:t>] $</w:t>
       </w:r>
       <w:proofErr w:type="spellStart"/>
       <w:r>
@@ -2116,7 +2333,45 @@
       </w:r>
       <w:proofErr w:type="spellEnd"/>
       <w:r>
-        <w:t>] I seem to recall in both situations all the fighting being done by $</w:t>
+        <w:t>, that’s enough! $</w:t>
+      </w:r>
+      <w:proofErr w:type="spellStart"/>
+      <w:r>
+        <w:t>pName</w:t>
+      </w:r>
+      <w:proofErr w:type="spellEnd"/>
+      <w:r>
+        <w:t xml:space="preserve"> is a valuable member of this group and is always ready to make tough decisions on our behalf. </w:t>
+      </w:r>
+      <w:r>
+        <w:t xml:space="preserve">Plus, </w:t>
+      </w:r>
+      <w:r>
+        <w:t xml:space="preserve">I bet there will be all kinds of booby traps in that temple and we </w:t>
+      </w:r>
+      <w:r>
+        <w:t xml:space="preserve">will </w:t>
+      </w:r>
+      <w:r>
+        <w:t>need him to help us navigate through them, right?</w:t>
+      </w:r>
+    </w:p>
+    <w:p>
+      <w:r>
+        <w:t>[$</w:t>
+      </w:r>
+      <w:proofErr w:type="spellStart"/>
+      <w:r>
+        <w:t>pName</w:t>
+      </w:r>
+      <w:proofErr w:type="spellEnd"/>
+      <w:r>
+        <w:t>] Ri… Right.</w:t>
+      </w:r>
+    </w:p>
+    <w:p>
+      <w:r>
+        <w:t>[$</w:t>
       </w:r>
       <w:proofErr w:type="spellStart"/>
       <w:r>
@@ -2124,11 +2379,57 @@
       </w:r>
       <w:proofErr w:type="spellEnd"/>
       <w:r>
-        <w:t xml:space="preserve"> and I…</w:t>
-      </w:r>
-    </w:p>
-    <w:p>
-      <w:r>
+        <w:t>] There it is then, looks like we are all joined by our goal of finding the Dragon and so we will all stick together along this path. $</w:t>
+      </w:r>
+      <w:proofErr w:type="spellStart"/>
+      <w:r>
+        <w:t>bardName</w:t>
+      </w:r>
+      <w:proofErr w:type="spellEnd"/>
+      <w:r>
+        <w:t xml:space="preserve">, you don’t have to put yourself in danger </w:t>
+      </w:r>
+      <w:r>
+        <w:t xml:space="preserve">but if you still want to </w:t>
+      </w:r>
+      <w:proofErr w:type="gramStart"/>
+      <w:r>
+        <w:t>help</w:t>
+      </w:r>
+      <w:proofErr w:type="gramEnd"/>
+      <w:r>
+        <w:t xml:space="preserve"> I would be… ah…</w:t>
+      </w:r>
+    </w:p>
+    <w:p>
+      <w:r>
+        <w:t>[$</w:t>
+      </w:r>
+      <w:proofErr w:type="spellStart"/>
+      <w:r>
+        <w:t>liName</w:t>
+      </w:r>
+      <w:proofErr w:type="spellEnd"/>
+      <w:r>
+        <w:t>] indebted?</w:t>
+      </w:r>
+    </w:p>
+    <w:p>
+      <w:r>
+        <w:t>[$</w:t>
+      </w:r>
+      <w:proofErr w:type="spellStart"/>
+      <w:r>
+        <w:t>pName</w:t>
+      </w:r>
+      <w:proofErr w:type="spellEnd"/>
+      <w:r>
+        <w:t>] Grateful?</w:t>
+      </w:r>
+    </w:p>
+    <w:p>
+      <w:r>
+        <w:lastRenderedPageBreak/>
         <w:t>[$</w:t>
       </w:r>
       <w:proofErr w:type="spellStart"/>
@@ -2137,7 +2438,57 @@
       </w:r>
       <w:proofErr w:type="spellEnd"/>
       <w:r>
-        <w:t>] $</w:t>
+        <w:t>] Yes! I would be very grateful for your help!</w:t>
+      </w:r>
+    </w:p>
+    <w:p>
+      <w:r>
+        <w:t>[$</w:t>
+      </w:r>
+      <w:proofErr w:type="spellStart"/>
+      <w:r>
+        <w:t>bardName</w:t>
+      </w:r>
+      <w:proofErr w:type="spellEnd"/>
+      <w:r>
+        <w:t>] Of course! Let’s do it then.</w:t>
+      </w:r>
+    </w:p>
+    <w:p>
+      <w:r>
+        <w:t>And with that, $</w:t>
+      </w:r>
+      <w:proofErr w:type="spellStart"/>
+      <w:r>
+        <w:t>bardName</w:t>
+      </w:r>
+      <w:proofErr w:type="spellEnd"/>
+      <w:r>
+        <w:t xml:space="preserve"> leaps down the rocks and loops to the right around the camp, so that she may begin singing on the right side.</w:t>
+      </w:r>
+    </w:p>
+    <w:p>
+      <w:r>
+        <w:t>[$</w:t>
+      </w:r>
+      <w:proofErr w:type="spellStart"/>
+      <w:r>
+        <w:t>mName</w:t>
+      </w:r>
+      <w:proofErr w:type="spellEnd"/>
+      <w:r>
+        <w:t xml:space="preserve">] If she sings on that side to distract </w:t>
+      </w:r>
+      <w:r>
+        <w:t>them,</w:t>
+      </w:r>
+      <w:r>
+        <w:t xml:space="preserve"> we better approach from the left.</w:t>
+      </w:r>
+    </w:p>
+    <w:p>
+      <w:r>
+        <w:t>[$</w:t>
       </w:r>
       <w:proofErr w:type="spellStart"/>
       <w:r>
@@ -2145,45 +2496,89 @@
       </w:r>
       <w:proofErr w:type="spellEnd"/>
       <w:r>
-        <w:t>, that’s enough! $</w:t>
-      </w:r>
-      <w:proofErr w:type="spellStart"/>
-      <w:r>
-        <w:t>pName</w:t>
-      </w:r>
-      <w:proofErr w:type="spellEnd"/>
-      <w:r>
-        <w:t xml:space="preserve"> is a valuable member of this group and is always ready to make tough decisions on our behalf. </w:t>
-      </w:r>
-      <w:r>
-        <w:t xml:space="preserve">Plus, </w:t>
-      </w:r>
-      <w:r>
-        <w:t xml:space="preserve">I bet there will be all kinds of booby traps in that temple and we </w:t>
-      </w:r>
-      <w:r>
-        <w:t xml:space="preserve">will </w:t>
-      </w:r>
-      <w:r>
-        <w:t>need him to help us navigate through them, right?</w:t>
-      </w:r>
-    </w:p>
-    <w:p>
-      <w:r>
-        <w:t>[$</w:t>
-      </w:r>
-      <w:proofErr w:type="spellStart"/>
-      <w:r>
-        <w:t>pName</w:t>
-      </w:r>
-      <w:proofErr w:type="spellEnd"/>
-      <w:r>
-        <w:t>] Ri… Right.</w:t>
-      </w:r>
-    </w:p>
-    <w:p>
-      <w:r>
-        <w:t>[$</w:t>
+        <w:t>] Let’s move.</w:t>
+      </w:r>
+    </w:p>
+    <w:p>
+      <w:r>
+        <w:t xml:space="preserve">The four of you carefully make your way down the rocks and sneak along the </w:t>
+      </w:r>
+      <w:proofErr w:type="spellStart"/>
+      <w:r>
+        <w:t>treeline</w:t>
+      </w:r>
+      <w:proofErr w:type="spellEnd"/>
+      <w:r>
+        <w:t xml:space="preserve"> until you are opposite where $</w:t>
+      </w:r>
+      <w:proofErr w:type="spellStart"/>
+      <w:r>
+        <w:t>bardName</w:t>
+      </w:r>
+      <w:proofErr w:type="spellEnd"/>
+      <w:r>
+        <w:t xml:space="preserve"> will begin her performance. Next, you wait behind some trees until it seems like a commotion is stirring </w:t>
+      </w:r>
+      <w:r>
+        <w:t xml:space="preserve">up </w:t>
+      </w:r>
+      <w:r>
+        <w:t>inside the camp.</w:t>
+      </w:r>
+    </w:p>
+    <w:p>
+      <w:r>
+        <w:t>[$</w:t>
+      </w:r>
+      <w:proofErr w:type="spellStart"/>
+      <w:r>
+        <w:t>m</w:t>
+      </w:r>
+      <w:r>
+        <w:t>Name</w:t>
+      </w:r>
+      <w:proofErr w:type="spellEnd"/>
+      <w:r>
+        <w:t>] That must be our signal, let’s move!</w:t>
+      </w:r>
+    </w:p>
+    <w:p>
+      <w:r>
+        <w:t>The four of you scamper through the tents, constantly checking over your shoulders to make sure you haven’t been discovered. Luckily, the entire area is devoid of life as every single cultist congregates to the right side of the compound to see what all the fuss is about. Finally, you manage to get within 20 feet of the pyramid and take cover inside of a tent. In the distance, you can hear the powerful resonation of 100 people singing along to some kind of church song. Either she is leading them in the music or she is being sacrificed and they are singing to celebrate, but you can’t tell either way. Hoping for the best, you nod to each of your comrades and prepare to make a break for the temple.</w:t>
+      </w:r>
+    </w:p>
+    <w:p>
+      <w:r>
+        <w:t>[$</w:t>
+      </w:r>
+      <w:proofErr w:type="spellStart"/>
+      <w:r>
+        <w:t>pName</w:t>
+      </w:r>
+      <w:proofErr w:type="spellEnd"/>
+      <w:r>
+        <w:t>] Go!</w:t>
+      </w:r>
+    </w:p>
+    <w:p>
+      <w:r>
+        <w:t>The four of you sprint as hard as you can towards the temple, but with nothing at all to break the line of sight between you and the congregation it is only a matter of time until someone notices</w:t>
+      </w:r>
+      <w:r>
+        <w:t xml:space="preserve"> the intrusion. Lucky for you, everyone seems to be more concerned with the song and you make it to the huge iron door without a problem. Peering inside the doorway, you see an incredibly long staircase leading down into the ground below, slowly turning away until you can’t even see where the bottom is. Above you, the iron door is held open by a thick rope attached to a crane, and a complicated pulley system strains to hold it open.</w:t>
+      </w:r>
+    </w:p>
+    <w:p>
+      <w:r>
+        <w:t>[$</w:t>
+      </w:r>
+      <w:proofErr w:type="spellStart"/>
+      <w:r>
+        <w:t>pName</w:t>
+      </w:r>
+      <w:proofErr w:type="spellEnd"/>
+      <w:r>
+        <w:t>] Alright $</w:t>
       </w:r>
       <w:proofErr w:type="spellStart"/>
       <w:r>
@@ -2191,7 +2586,7 @@
       </w:r>
       <w:proofErr w:type="spellEnd"/>
       <w:r>
-        <w:t>] There it is then, looks like we are all joined by our goal of finding the Dragon and so we will all stick together along this path. $</w:t>
+        <w:t>, prepare to slice this rope. I’ll signal to $</w:t>
       </w:r>
       <w:proofErr w:type="spellStart"/>
       <w:r>
@@ -2199,55 +2594,39 @@
       </w:r>
       <w:proofErr w:type="spellEnd"/>
       <w:r>
-        <w:t xml:space="preserve">, you don’t have to put yourself in danger </w:t>
-      </w:r>
-      <w:r>
-        <w:t>but if you still want to help I would be… ah…</w:t>
-      </w:r>
-    </w:p>
-    <w:p>
-      <w:r>
-        <w:t>[$</w:t>
-      </w:r>
-      <w:proofErr w:type="spellStart"/>
-      <w:r>
-        <w:t>liName</w:t>
-      </w:r>
-      <w:proofErr w:type="spellEnd"/>
-      <w:r>
-        <w:t>] indebted?</w:t>
-      </w:r>
-    </w:p>
-    <w:p>
-      <w:r>
-        <w:t>[$</w:t>
-      </w:r>
-      <w:proofErr w:type="spellStart"/>
-      <w:r>
-        <w:t>pName</w:t>
-      </w:r>
-      <w:proofErr w:type="spellEnd"/>
-      <w:r>
-        <w:t>] Grateful?</w:t>
-      </w:r>
-    </w:p>
-    <w:p>
-      <w:r>
-        <w:lastRenderedPageBreak/>
-        <w:t>[$</w:t>
-      </w:r>
-      <w:proofErr w:type="spellStart"/>
-      <w:r>
-        <w:t>aName</w:t>
-      </w:r>
-      <w:proofErr w:type="spellEnd"/>
-      <w:r>
-        <w:t>] Yes! I would be very grateful for your help!</w:t>
-      </w:r>
-    </w:p>
-    <w:p>
-      <w:r>
-        <w:t>[$</w:t>
+        <w:t xml:space="preserve"> that we made it.</w:t>
+      </w:r>
+    </w:p>
+    <w:p>
+      <w:r>
+        <w:t xml:space="preserve">You clamber up the pyramid as quickly as you can, but it is surprisingly slick and you struggle to get any good footholds. Nevertheless, you manage to finally reach the summit and look over the compound to where everyone is gathered. </w:t>
+      </w:r>
+    </w:p>
+    <w:p>
+      <w:r>
+        <w:t xml:space="preserve">At the far end, a huge circle of cultists </w:t>
+      </w:r>
+      <w:proofErr w:type="gramStart"/>
+      <w:r>
+        <w:t>have</w:t>
+      </w:r>
+      <w:proofErr w:type="gramEnd"/>
+      <w:r>
+        <w:t xml:space="preserve"> joined hands and lean side to side in unison, creating a strange wavelike effect in the crowd. Each cultist is wearing a fluffy brown robe, with a single strip of burlap acting as a waistband. The collar of these robes </w:t>
+      </w:r>
+      <w:proofErr w:type="gramStart"/>
+      <w:r>
+        <w:t>are</w:t>
+      </w:r>
+      <w:proofErr w:type="gramEnd"/>
+      <w:r>
+        <w:t xml:space="preserve"> popped out so that the material wraps around and behind their head in an odd way, </w:t>
+      </w:r>
+      <w:r>
+        <w:t>similar to</w:t>
+      </w:r>
+      <w:r>
+        <w:t xml:space="preserve"> something you would see Dracula wear except fuzzier. At the center of the concert is none other than $</w:t>
       </w:r>
       <w:proofErr w:type="spellStart"/>
       <w:r>
@@ -2255,174 +2634,15 @@
       </w:r>
       <w:proofErr w:type="spellEnd"/>
       <w:r>
-        <w:t>] Of course! Let’s do it then.</w:t>
-      </w:r>
-    </w:p>
-    <w:p>
-      <w:r>
-        <w:t>And with that, $</w:t>
-      </w:r>
-      <w:proofErr w:type="spellStart"/>
-      <w:r>
-        <w:t>bardName</w:t>
-      </w:r>
-      <w:proofErr w:type="spellEnd"/>
-      <w:r>
-        <w:t xml:space="preserve"> leaps down the rocks and loops to the right around the camp, so that she may begin singing on the right side.</w:t>
-      </w:r>
-    </w:p>
-    <w:p>
-      <w:r>
-        <w:t>[$</w:t>
-      </w:r>
-      <w:proofErr w:type="spellStart"/>
-      <w:r>
-        <w:t>mName</w:t>
-      </w:r>
-      <w:proofErr w:type="spellEnd"/>
-      <w:r>
-        <w:t xml:space="preserve">] If she sings on that side to distract </w:t>
-      </w:r>
-      <w:r>
-        <w:t>them,</w:t>
-      </w:r>
-      <w:r>
-        <w:t xml:space="preserve"> we better approach from the left.</w:t>
-      </w:r>
-    </w:p>
-    <w:p>
-      <w:r>
-        <w:t>[$</w:t>
-      </w:r>
-      <w:proofErr w:type="spellStart"/>
-      <w:r>
-        <w:t>liName</w:t>
-      </w:r>
-      <w:proofErr w:type="spellEnd"/>
-      <w:r>
-        <w:t>] Let’s move.</w:t>
-      </w:r>
-    </w:p>
-    <w:p>
-      <w:r>
-        <w:t xml:space="preserve">The four of you carefully make your way down the rocks and sneak along the </w:t>
-      </w:r>
-      <w:proofErr w:type="spellStart"/>
-      <w:r>
-        <w:t>treeline</w:t>
-      </w:r>
-      <w:proofErr w:type="spellEnd"/>
-      <w:r>
-        <w:t xml:space="preserve"> until you are opposite where $</w:t>
-      </w:r>
-      <w:proofErr w:type="spellStart"/>
-      <w:r>
-        <w:t>bardName</w:t>
-      </w:r>
-      <w:proofErr w:type="spellEnd"/>
-      <w:r>
-        <w:t xml:space="preserve"> will begin her performance. Next, you wait behind some trees until it seems like a commotion is stirring </w:t>
-      </w:r>
-      <w:r>
-        <w:t xml:space="preserve">up </w:t>
-      </w:r>
-      <w:r>
-        <w:t>inside the camp.</w:t>
-      </w:r>
-    </w:p>
-    <w:p>
-      <w:r>
-        <w:t>[$</w:t>
-      </w:r>
-      <w:proofErr w:type="spellStart"/>
-      <w:r>
-        <w:t>m</w:t>
-      </w:r>
-      <w:r>
-        <w:t>Name</w:t>
-      </w:r>
-      <w:proofErr w:type="spellEnd"/>
-      <w:r>
-        <w:t>] That must be our signal, let’s move!</w:t>
-      </w:r>
-    </w:p>
-    <w:p>
-      <w:r>
-        <w:t>The four of you scamper through the tents, constantly checking over your shoulders to make sure you haven’t been discovered. Luckily, the entire area is devoid of life as every single cultist congregates to the right side of the compound to see what all the fuss is about. Finally, you manage to get within 20 feet of the pyramid and take cover inside of a tent. In the distance, you can hear the powerful resonation of 100 people singing along to some kind of church song. Either she is leading them in the music or she is being sacrificed and they are singing to celebrate, but you can’t tell either way. Hoping for the best, you nod to each of your comrades and prepare to make a break for the temple.</w:t>
-      </w:r>
-    </w:p>
-    <w:p>
-      <w:r>
-        <w:t>[$</w:t>
-      </w:r>
-      <w:proofErr w:type="spellStart"/>
-      <w:r>
-        <w:t>pName</w:t>
-      </w:r>
-      <w:proofErr w:type="spellEnd"/>
-      <w:r>
-        <w:t>] Go!</w:t>
-      </w:r>
-    </w:p>
-    <w:p>
-      <w:r>
-        <w:t>The four of you sprint as hard as you can towards the temple, but with nothing at all to break the line of sight between you and the congregation it is only a matter of time until someone notices</w:t>
-      </w:r>
-      <w:r>
-        <w:t xml:space="preserve"> the intrusion. Lucky for you, everyone seems to be more concerned with the song and you make it to the huge iron door without a problem. Peering inside the doorway, you see an incredibly long staircase leading down into the ground below, slowly turning away until you can’t even see where the bottom is. Above you, the iron door is held open by a thick rope attached to a crane, and a complicated pulley system strains to hold it open.</w:t>
-      </w:r>
-    </w:p>
-    <w:p>
-      <w:r>
-        <w:t>[$</w:t>
-      </w:r>
-      <w:proofErr w:type="spellStart"/>
-      <w:r>
-        <w:t>pName</w:t>
-      </w:r>
-      <w:proofErr w:type="spellEnd"/>
-      <w:r>
-        <w:t>] Alright $</w:t>
-      </w:r>
-      <w:proofErr w:type="spellStart"/>
-      <w:r>
-        <w:t>aName</w:t>
-      </w:r>
-      <w:proofErr w:type="spellEnd"/>
-      <w:r>
-        <w:t>, prepare to slice this rope. I’ll signal to $</w:t>
-      </w:r>
-      <w:proofErr w:type="spellStart"/>
-      <w:r>
-        <w:t>bardName</w:t>
-      </w:r>
-      <w:proofErr w:type="spellEnd"/>
-      <w:r>
-        <w:t xml:space="preserve"> that we made it.</w:t>
-      </w:r>
-    </w:p>
-    <w:p>
-      <w:r>
-        <w:t xml:space="preserve">You clamber up the pyramid as quickly as you can, but it is surprisingly slick and you struggle to get any good footholds. Nevertheless, you manage to finally reach the summit and look over the compound to where everyone is gathered. </w:t>
-      </w:r>
-    </w:p>
-    <w:p>
-      <w:r>
-        <w:t xml:space="preserve">At the far end, a huge circle of cultists have joined hands and lean side to side in unison, creating a strange wavelike effect in the crowd. Each cultist is wearing a fluffy brown robe, with a single strip of burlap acting as a waistband. The collar of these robes are popped out so that the material wraps around and behind their head in an odd way, </w:t>
-      </w:r>
-      <w:r>
-        <w:t>similar to</w:t>
-      </w:r>
-      <w:r>
-        <w:t xml:space="preserve"> something you would see Dracula wear except fuzzier. At the center of the concert is none other than $</w:t>
-      </w:r>
-      <w:proofErr w:type="spellStart"/>
-      <w:r>
-        <w:t>bardName</w:t>
-      </w:r>
-      <w:proofErr w:type="spellEnd"/>
-      <w:r>
-        <w:t>, except somehow she managed to get a hold o</w:t>
+        <w:t xml:space="preserve">, except </w:t>
+      </w:r>
+      <w:proofErr w:type="gramStart"/>
+      <w:r>
+        <w:t>somehow</w:t>
+      </w:r>
+      <w:proofErr w:type="gramEnd"/>
+      <w:r>
+        <w:t xml:space="preserve"> she managed to get a hold o</w:t>
       </w:r>
       <w:r>
         <w:t>f</w:t>
@@ -2461,7 +2681,15 @@
     </w:p>
     <w:p>
       <w:r>
-        <w:t xml:space="preserve">You wave your arms wildly, and hope that she can see your gesture. Without skipping a beat she moves forwards through the crowd while still singing, as if she was a pop performer. She moves slowly and deliberately so as not to rouse suspicion, and even takes the time to sing directly to a couple of the cultists </w:t>
+        <w:t xml:space="preserve">You wave your arms wildly, and hope that she can see your gesture. Without skipping a </w:t>
+      </w:r>
+      <w:proofErr w:type="gramStart"/>
+      <w:r>
+        <w:t>beat</w:t>
+      </w:r>
+      <w:proofErr w:type="gramEnd"/>
+      <w:r>
+        <w:t xml:space="preserve"> she moves forwards through the crowd while still singing, as if she was a pop performer. She moves slowly and deliberately so as not to rouse suspicion, and even takes the time to sing directly to a couple of the cultists </w:t>
       </w:r>
       <w:r>
         <w:t xml:space="preserve">individually </w:t>
@@ -2587,7 +2815,13 @@
     </w:p>
     <w:p>
       <w:r>
-        <w:t>The door comes to a rest, blocking out all light as well as any cultist that only a second ago was about to catch you. You made it just in time.</w:t>
+        <w:t xml:space="preserve">The door comes to a rest, blocking out all light as well as </w:t>
+      </w:r>
+      <w:r>
+        <w:t>the angry crowd of cultists outside</w:t>
+      </w:r>
+      <w:r>
+        <w:t>. You made it just in time.</w:t>
       </w:r>
     </w:p>
     <w:p>
@@ -2632,12 +2866,24 @@
     <w:p/>
     <w:p>
       <w:r>
-        <w:t>Slowly wandering down the temple steps, you are filled with trepidation. The steps and walls are made of stone, which is cold to the touch. There is hardly any lighting at all, and only when you think there couldn’t possibly be enough light for you to see where you are going does another torch affixed to the wall come into view and save you from the darkness. Down the five of you go, deeper and deeper into the temple for what feels like ages. Somewhere far away, you hear distant screams.</w:t>
-      </w:r>
-    </w:p>
-    <w:p>
-      <w:r>
-        <w:t>Finally, you arrive to the bottom of the staircase. In front of you is a long hallway, littered with what looks like hundreds of dead cultists. The hallway is filled to the brim with devious traps, and It seems that the cultists have triggered every single one in this hellish hallway: spike pits are lined with corpses, deadly pendulums which once swung are caught up in bloody limbs and swing no more, and dart traps have shot every poisonous dart once loaded into them. The stench of rot instantly overwhelms you, and you hear $</w:t>
+        <w:t>Slowly wandering down the temple steps, you are filled with trepidation. The steps and walls are made of stone, which is cold to the touch. There is hardly any lighting at all, and only when you think there couldn’t possibly be enough light for you to see where you are going does another torch affixed to the wall come into view and save you from the darkness. Down the five of you go, deeper and deeper into the temple for what feels like ages. Somewhere far away you hear distant screams.</w:t>
+      </w:r>
+    </w:p>
+    <w:p>
+      <w:r>
+        <w:t xml:space="preserve">Finally, you arrive </w:t>
+      </w:r>
+      <w:r>
+        <w:t>at</w:t>
+      </w:r>
+      <w:r>
+        <w:t xml:space="preserve"> the bottom of the staircase. In front of you is a long hallway, littered with what looks like hundreds of dead cultists. The </w:t>
+      </w:r>
+      <w:r>
+        <w:t>way forward</w:t>
+      </w:r>
+      <w:r>
+        <w:t xml:space="preserve"> is filled to the brim with devious traps, and It seems that the cultists have triggered every single one in this hellish hallway: spike pits are lined with corpses, deadly pendulums which once swung are caught up in bloody limbs and swing no more, and dart traps have shot every poisonous dart once loaded into them. The stench of rot instantly overwhelms you, and you hear $</w:t>
       </w:r>
       <w:proofErr w:type="spellStart"/>
       <w:r>
@@ -2693,7 +2939,15 @@
     </w:p>
     <w:p>
       <w:r>
-        <w:t>The spike pits are so clogged with bodies you simply use their flesh as a human bridge and walk over it. The pendulums cannot move anymore so you duck under them and press on. The Darts don’t shoot when you stumble over the pressure plates, and at the far end of the hallway a large boulder rests motionless. It looks like someone set off a trap and was chased by this boulder a while ago, and their flattened remains prove they didn’t succeed in their escape. Finally after holding your nose and inching along the hallway for what feels like ages, you emerge past the other side and make it to another staircase leading downwards.</w:t>
+        <w:t xml:space="preserve">The spike pits are so clogged with bodies you simply use their flesh as a human bridge and walk over it. The pendulums cannot move anymore so you duck under them and press on. The Darts don’t shoot when you stumble over the pressure plates, and at the far end of the hallway a large boulder rests motionless. It looks like someone set off a trap and was chased by this boulder a while ago, and their flattened remains prove they didn’t succeed in their escape. </w:t>
+      </w:r>
+      <w:proofErr w:type="gramStart"/>
+      <w:r>
+        <w:t>Finally</w:t>
+      </w:r>
+      <w:proofErr w:type="gramEnd"/>
+      <w:r>
+        <w:t xml:space="preserve"> after holding your nose and inching along the hallway for what feels like ages, you emerge past the other side and make it to another staircase leading downwards.</w:t>
       </w:r>
       <w:r>
         <w:t xml:space="preserve"> Once your friends finish following your path, they breathe a sigh of relief to have made it and join you in the descent. </w:t>
@@ -2701,7 +2955,19 @@
     </w:p>
     <w:p>
       <w:r>
-        <w:t>After another long journey downwards, you find yourself in another hallway. This one is slightly wider than the other, and has a strange looking grid of stones with letters on them</w:t>
+        <w:t xml:space="preserve">After another long journey downwards, you find yourself </w:t>
+      </w:r>
+      <w:r>
+        <w:t>at the start to the second</w:t>
+      </w:r>
+      <w:r>
+        <w:t xml:space="preserve"> </w:t>
+      </w:r>
+      <w:r>
+        <w:t>trial</w:t>
+      </w:r>
+      <w:r>
+        <w:t>. This one is slightly wider than the other, and has a strange looking grid of stones with letters on them</w:t>
       </w:r>
       <w:r>
         <w:t xml:space="preserve"> filling much of the hallway floor</w:t>
@@ -2753,7 +3019,13 @@
         <w:t xml:space="preserve"> You draw the grid out in your mind, so that you can better understand it.</w:t>
       </w:r>
       <w:r>
-        <w:t xml:space="preserve"> You represent the exposed tiles as an X, and all the still intact tiles with the letter that corresponds with them.</w:t>
+        <w:t xml:space="preserve"> You represent the exposed</w:t>
+      </w:r>
+      <w:r>
+        <w:t>/ missing</w:t>
+      </w:r>
+      <w:r>
+        <w:t xml:space="preserve"> tiles as an X, and all the still intact tiles with the letter that corresponds with them.</w:t>
       </w:r>
       <w:r>
         <w:t xml:space="preserve"> </w:t>
@@ -2771,7 +3043,15 @@
     </w:p>
     <w:p>
       <w:r>
-        <w:t>X | X  | E | X | X  | X | Z | L  | O |  P</w:t>
+        <w:t xml:space="preserve">X | </w:t>
+      </w:r>
+      <w:proofErr w:type="gramStart"/>
+      <w:r>
+        <w:t>X  |</w:t>
+      </w:r>
+      <w:proofErr w:type="gramEnd"/>
+      <w:r>
+        <w:t xml:space="preserve"> E | X | X  | X | Z | L  | O |  P</w:t>
       </w:r>
     </w:p>
     <w:p>
@@ -2849,7 +3129,15 @@
       </w:r>
       <w:proofErr w:type="spellEnd"/>
       <w:r>
-        <w:t>] How exciting! A booby trapped hallway, a fantastical riddle, it’s all so incredible! This will be my finest ballad yet, I can’t wait! $</w:t>
+        <w:t xml:space="preserve">] How exciting! A </w:t>
+      </w:r>
+      <w:proofErr w:type="gramStart"/>
+      <w:r>
+        <w:t>booby trapped</w:t>
+      </w:r>
+      <w:proofErr w:type="gramEnd"/>
+      <w:r>
+        <w:t xml:space="preserve"> hallway, a fantastical riddle, it’s all so incredible! This will be my finest ballad yet, I can’t wait! $</w:t>
       </w:r>
       <w:proofErr w:type="spellStart"/>
       <w:r>
@@ -3018,7 +3306,15 @@
     </w:p>
     <w:p>
       <w:r>
-        <w:t xml:space="preserve">You try to hold your breath and get up as quickly as you can. Sprinting back the way you came, everyone runs back to the booby trapped </w:t>
+        <w:t xml:space="preserve">You try to hold your breath and get up as quickly as you can. Sprinting back the way you </w:t>
+      </w:r>
+      <w:proofErr w:type="gramStart"/>
+      <w:r>
+        <w:t>came,</w:t>
+      </w:r>
+      <w:proofErr w:type="gramEnd"/>
+      <w:r>
+        <w:t xml:space="preserve"> everyone runs back to the booby trapped </w:t>
       </w:r>
       <w:r>
         <w:t>hallway</w:t>
@@ -3205,8 +3501,13 @@
       </w:r>
       <w:proofErr w:type="spellEnd"/>
       <w:r>
-        <w:t>] … ?</w:t>
-      </w:r>
+        <w:t xml:space="preserve">] </w:t>
+      </w:r>
+      <w:proofErr w:type="gramStart"/>
+      <w:r>
+        <w:t>… ?</w:t>
+      </w:r>
+      <w:proofErr w:type="gramEnd"/>
     </w:p>
     <w:p>
       <w:r>
@@ -3350,7 +3651,15 @@
     </w:p>
     <w:p>
       <w:r>
-        <w:t xml:space="preserve">Triumphant, the five of you continue along the hallway until you reach another set of stairs. Just like before, they lead a long ways down which gives you time to tone the adrenaline from the last test down and prepare for the next trial. Finally, the five of you make it to the bottom and round another corner. </w:t>
+        <w:t xml:space="preserve">Triumphant, the five of you continue along the hallway until you reach another set of stairs. Just like before, they lead a </w:t>
+      </w:r>
+      <w:proofErr w:type="gramStart"/>
+      <w:r>
+        <w:t>long ways</w:t>
+      </w:r>
+      <w:proofErr w:type="gramEnd"/>
+      <w:r>
+        <w:t xml:space="preserve"> down which gives you time to tone the adrenaline from the last test down and prepare for the next trial. Finally, the five of you make it to the bottom and round another corner. </w:t>
       </w:r>
     </w:p>
     <w:p/>
@@ -3370,11 +3679,16 @@
     <w:p>
       <w:r>
         <w:lastRenderedPageBreak/>
-        <w:t xml:space="preserve">You can only take this trial once. If you load and come back, the door will already be open. </w:t>
+        <w:t>You can only take this trial once. If you load and come back, the door will already be open</w:t>
+      </w:r>
+      <w:proofErr w:type="gramStart"/>
+      <w:r>
+        <w:t xml:space="preserve">. </w:t>
       </w:r>
       <w:r>
         <w:t>]</w:t>
       </w:r>
+      <w:proofErr w:type="gramEnd"/>
     </w:p>
     <w:p/>
     <w:p>
@@ -3384,7 +3698,13 @@
     </w:p>
     <w:p>
       <w:r>
-        <w:t>In the middle of the room is a wooden chair, and just in front of that chair is yet another plaque. Walking up to it, you find that someone has already brushed the dust off. It reads:</w:t>
+        <w:t>In the middle of the room is a</w:t>
+      </w:r>
+      <w:r>
+        <w:t xml:space="preserve"> plain</w:t>
+      </w:r>
+      <w:r>
+        <w:t xml:space="preserve"> wooden chair, and just in front of that chair is yet another plaque. Walking up to it, you find that someone has already brushed the dust off. It reads:</w:t>
       </w:r>
     </w:p>
     <w:p>
@@ -3503,7 +3823,15 @@
         <w:t>10</w:t>
       </w:r>
       <w:r>
-        <w:t xml:space="preserve"> DOOR OPEN</w:t>
+        <w:t xml:space="preserve"> </w:t>
+      </w:r>
+      <w:proofErr w:type="gramStart"/>
+      <w:r>
+        <w:t>DOOR</w:t>
+      </w:r>
+      <w:proofErr w:type="gramEnd"/>
+      <w:r>
+        <w:t xml:space="preserve"> OPEN</w:t>
       </w:r>
     </w:p>
     <w:p>
@@ -3511,10 +3839,12 @@
         <w:t xml:space="preserve">This hallway is much smaller than the other ones you have traversed thus far. In fact, it is so short it is almost not even a hallway, but rather a small space the size of a living room. At the far end is a huge door made of pure gold with a sculpture of an enormous dragon roaring out from </w:t>
       </w:r>
       <w:proofErr w:type="spellStart"/>
+      <w:proofErr w:type="gramStart"/>
       <w:r>
         <w:t>it’s</w:t>
       </w:r>
       <w:proofErr w:type="spellEnd"/>
+      <w:proofErr w:type="gramEnd"/>
       <w:r>
         <w:t xml:space="preserve"> surface, and it is… already opened.</w:t>
       </w:r>
@@ -3665,7 +3995,15 @@
         <w:t>itself</w:t>
       </w:r>
       <w:r>
-        <w:t xml:space="preserve"> onto the ground as if being built by a million unseen hands. Next, a divergence in the tracks is laid down so that one set is perfectly straight and the new set curves away from the original and takes a second path that runs parallel to the first. A lever materializes next to you, with a wire that runs towards where the two sets of tracks split. Finally a train is constructed </w:t>
+        <w:t xml:space="preserve"> onto the ground as if being built by a million unseen hands. Next, a divergence in the tracks is laid down so that one set is perfectly straight and the new set curves away from the original and takes a second path that runs parallel to the first. A lever materializes next to you, with a wire that runs towards where the two sets of tracks split. </w:t>
+      </w:r>
+      <w:proofErr w:type="gramStart"/>
+      <w:r>
+        <w:t>Finally</w:t>
+      </w:r>
+      <w:proofErr w:type="gramEnd"/>
+      <w:r>
+        <w:t xml:space="preserve"> a train is constructed </w:t>
       </w:r>
       <w:r>
         <w:t>out of</w:t>
@@ -3721,7 +4059,13 @@
     </w:p>
     <w:p>
       <w:r>
-        <w:t>[???] Some would say that it is morally correct to sacrifice one to save the many, but others would argue that in a dilemma that is by default morally wrong, participating at all makes you partially responsible for the death. I don’t care what they think, I care what YOU think. So, $</w:t>
+        <w:t xml:space="preserve">[???] Some would say that it is morally correct to sacrifice one to save the many, but others would argue that in a dilemma that is by default morally wrong, participating at all makes you partially responsible for </w:t>
+      </w:r>
+      <w:r>
+        <w:t>their</w:t>
+      </w:r>
+      <w:r>
+        <w:t xml:space="preserve"> death. I don’t care what they think, I care what YOU think. So, $</w:t>
       </w:r>
       <w:proofErr w:type="spellStart"/>
       <w:r>
@@ -4109,7 +4453,15 @@
     <w:p/>
     <w:p>
       <w:r>
-        <w:t>You take a step forward and push the man with all the strength you have in you. With a gasp of surprise he loses his balance and collapses into the middle of the tracks. The train hurtles forwards at tremendous speed, but just before it hits the fat man…</w:t>
+        <w:t xml:space="preserve">You take a step forward and push the man with all the strength you have in you. With a gasp of </w:t>
+      </w:r>
+      <w:proofErr w:type="gramStart"/>
+      <w:r>
+        <w:t>surprise</w:t>
+      </w:r>
+      <w:proofErr w:type="gramEnd"/>
+      <w:r>
+        <w:t xml:space="preserve"> he loses his balance and collapses into the middle of the tracks. The train hurtles forwards at tremendous speed, but just before it hits the fat man…</w:t>
       </w:r>
     </w:p>
     <w:p>
@@ -4308,10 +4660,18 @@
         <w:t>If you do not push this man an entire cities’ worth of people will die, several generations of</w:t>
       </w:r>
       <w:r>
-        <w:t xml:space="preserve"> growth </w:t>
-      </w:r>
-      <w:r>
-        <w:t xml:space="preserve"> tossed to the wayside, and a plethora of traditions lost forever. You can save an entire society by merely pushing a single man. </w:t>
+        <w:t xml:space="preserve"> </w:t>
+      </w:r>
+      <w:proofErr w:type="gramStart"/>
+      <w:r>
+        <w:t xml:space="preserve">growth </w:t>
+      </w:r>
+      <w:r>
+        <w:t xml:space="preserve"> tossed</w:t>
+      </w:r>
+      <w:proofErr w:type="gramEnd"/>
+      <w:r>
+        <w:t xml:space="preserve"> to the wayside, and a plethora of traditions lost forever. You can save an entire society by merely pushing a single man. </w:t>
       </w:r>
       <w:r>
         <w:t>So, $</w:t>
@@ -4904,7 +5264,15 @@
     </w:p>
     <w:p>
       <w:r>
-        <w:t>[???] Interesting Indeed! Stubborn one aren’t you? I was bluffing about deleting your save file, of course, but I wanted to see how you would react with some real consequences mixed in. I must say, I applaud your absolute refusal to stray from your idea of morality all the way to the extreme edges. Perhaps there is hope for you yet…</w:t>
+        <w:t xml:space="preserve">[???] Interesting Indeed! Stubborn </w:t>
+      </w:r>
+      <w:proofErr w:type="gramStart"/>
+      <w:r>
+        <w:t>one</w:t>
+      </w:r>
+      <w:proofErr w:type="gramEnd"/>
+      <w:r>
+        <w:t xml:space="preserve"> aren’t you? I was bluffing about deleting your save file, of course, but I wanted to see how you would react with some real consequences mixed in. I must say, I applaud your absolute refusal to stray from your idea of morality all the way to the extreme edges. Perhaps there is hope for you yet…</w:t>
       </w:r>
     </w:p>
     <w:p>
@@ -4927,7 +5295,15 @@
     </w:p>
     <w:p>
       <w:r>
-        <w:t>A peculiar feeling rises in your stomach, as if you are falling. Looking the direction your instincts tell you is “below” in this featureless world, you see that far away is the wooden chair you sat in when this all started.</w:t>
+        <w:t xml:space="preserve">A peculiar feeling rises in your stomach, as if you are falling. Looking the direction your instincts tell you is “below” in this featureless </w:t>
+      </w:r>
+      <w:proofErr w:type="gramStart"/>
+      <w:r>
+        <w:t>world,</w:t>
+      </w:r>
+      <w:proofErr w:type="gramEnd"/>
+      <w:r>
+        <w:t xml:space="preserve"> you see that far away is the wooden chair you sat in when this all started.</w:t>
       </w:r>
     </w:p>
     <w:p>
@@ -5151,7 +5527,15 @@
         <w:t>t</w:t>
       </w:r>
       <w:r>
-        <w:t>les towards the five people tied to the tracks. Unable to move, they squirm fruitlessly as the train gets closer and closer. Finally the train reaches the point of impact, and just when it is about to tear them apart…</w:t>
+        <w:t xml:space="preserve">les towards the five people tied to the tracks. Unable to move, they squirm fruitlessly as the train gets closer and closer. </w:t>
+      </w:r>
+      <w:proofErr w:type="gramStart"/>
+      <w:r>
+        <w:t>Finally</w:t>
+      </w:r>
+      <w:proofErr w:type="gramEnd"/>
+      <w:r>
+        <w:t xml:space="preserve"> the train reaches the point of impact, and just when it is about to tear them apart…</w:t>
       </w:r>
     </w:p>
     <w:p>
@@ -5192,7 +5576,15 @@
     </w:p>
     <w:p>
       <w:r>
-        <w:t>A peculiar feeling rises in your stomach, as if you are falling. Looking the direction your instincts tell you is “below” in this featureless world, you see that far away is the wooden chair you sat in when this all started.</w:t>
+        <w:t xml:space="preserve">A peculiar feeling rises in your stomach, as if you are falling. Looking the direction your instincts tell you is “below” in this featureless </w:t>
+      </w:r>
+      <w:proofErr w:type="gramStart"/>
+      <w:r>
+        <w:t>world,</w:t>
+      </w:r>
+      <w:proofErr w:type="gramEnd"/>
+      <w:r>
+        <w:t xml:space="preserve"> you see that far away is the wooden chair you sat in when this all started.</w:t>
       </w:r>
     </w:p>
     <w:p>
@@ -5384,7 +5776,15 @@
     <w:p/>
     <w:p>
       <w:r>
-        <w:t>You take a step forward and push the man with all the strength you have in you. With a gasp of surprise he loses his balance and collapses into the middle of the tracks. The train hurtles forwards at tremendous speed, but just before it hits the fat man…</w:t>
+        <w:t xml:space="preserve">You take a step forward and push the man with all the strength you have in you. With a gasp of </w:t>
+      </w:r>
+      <w:proofErr w:type="gramStart"/>
+      <w:r>
+        <w:t>surprise</w:t>
+      </w:r>
+      <w:proofErr w:type="gramEnd"/>
+      <w:r>
+        <w:t xml:space="preserve"> he loses his balance and collapses into the middle of the tracks. The train hurtles forwards at tremendous speed, but just before it hits the fat man…</w:t>
       </w:r>
     </w:p>
     <w:p>
@@ -5429,7 +5829,15 @@
     <w:p>
       <w:r>
         <w:lastRenderedPageBreak/>
-        <w:t>A peculiar feeling rises in your stomach, as if you are falling. Looking the direction your instincts tell you is “below” in this featureless world, you see that far away is the wooden chair you sat in when this all started.</w:t>
+        <w:t xml:space="preserve">A peculiar feeling rises in your stomach, as if you are falling. Looking the direction your instincts tell you is “below” in this featureless </w:t>
+      </w:r>
+      <w:proofErr w:type="gramStart"/>
+      <w:r>
+        <w:t>world,</w:t>
+      </w:r>
+      <w:proofErr w:type="gramEnd"/>
+      <w:r>
+        <w:t xml:space="preserve"> you see that far away is the wooden chair you sat in when this all started.</w:t>
       </w:r>
     </w:p>
     <w:p>
@@ -5617,7 +6025,15 @@
     <w:p/>
     <w:p>
       <w:r>
-        <w:t>Motionless, you watch in resignation as the train hurtles towards the thousands of people tied to the tracks. Unable to move, they squirm fruitlessly as the train gets closer and closer. Finally the train reaches the point of impact, and just when it is about to tear them apart…</w:t>
+        <w:t xml:space="preserve">Motionless, you watch in resignation as the train hurtles towards the thousands of people tied to the tracks. Unable to move, they squirm fruitlessly as the train gets closer and closer. </w:t>
+      </w:r>
+      <w:proofErr w:type="gramStart"/>
+      <w:r>
+        <w:t>Finally</w:t>
+      </w:r>
+      <w:proofErr w:type="gramEnd"/>
+      <w:r>
+        <w:t xml:space="preserve"> the train reaches the point of impact, and just when it is about to tear them apart…</w:t>
       </w:r>
     </w:p>
     <w:p>
@@ -5633,7 +6049,15 @@
     <w:p>
       <w:r>
         <w:lastRenderedPageBreak/>
-        <w:t xml:space="preserve">[???] Interesting Indeed! You pull the lever to save five, but refuse to do so when there are thousands? The only difference here is that you have to push someone rather than pull a lever, but you do realize that they are the exact same thing right? The only difference between the two is that the pushing is a </w:t>
+        <w:t xml:space="preserve">[???] Interesting Indeed! You pull the lever to save five, but refuse to do so when there are thousands? The only difference here is that you have to push someone rather than pull a lever, but you do realize that they are the exact same </w:t>
+      </w:r>
+      <w:proofErr w:type="gramStart"/>
+      <w:r>
+        <w:t>thing</w:t>
+      </w:r>
+      <w:proofErr w:type="gramEnd"/>
+      <w:r>
+        <w:t xml:space="preserve"> right? The only difference between the two is that the pushing is a </w:t>
       </w:r>
       <w:r>
         <w:t>more direct acceptance of responsibility</w:t>
@@ -5662,7 +6086,15 @@
     </w:p>
     <w:p>
       <w:r>
-        <w:t>A peculiar feeling rises in your stomach, as if you are falling. Looking the direction your instincts tell you is “below” in this featureless world, you see that far away is the wooden chair you sat in when this all started.</w:t>
+        <w:t xml:space="preserve">A peculiar feeling rises in your stomach, as if you are falling. Looking the direction your instincts tell you is “below” in this featureless </w:t>
+      </w:r>
+      <w:proofErr w:type="gramStart"/>
+      <w:r>
+        <w:t>world,</w:t>
+      </w:r>
+      <w:proofErr w:type="gramEnd"/>
+      <w:r>
+        <w:t xml:space="preserve"> you see that far away is the wooden chair you sat in when this all started.</w:t>
       </w:r>
     </w:p>
     <w:p>
@@ -5889,7 +6321,15 @@
     </w:p>
     <w:p>
       <w:r>
-        <w:t>A peculiar feeling rises in your stomach, as if you are falling. Looking the direction your instincts tell you is “below” in this featureless world, you see that far away is the wooden chair you sat in when this all started.</w:t>
+        <w:t xml:space="preserve">A peculiar feeling rises in your stomach, as if you are falling. Looking the direction your instincts tell you is “below” in this featureless </w:t>
+      </w:r>
+      <w:proofErr w:type="gramStart"/>
+      <w:r>
+        <w:t>world,</w:t>
+      </w:r>
+      <w:proofErr w:type="gramEnd"/>
+      <w:r>
+        <w:t xml:space="preserve"> you see that far away is the wooden chair you sat in when this all started.</w:t>
       </w:r>
     </w:p>
     <w:p>
@@ -6080,7 +6520,15 @@
     <w:p/>
     <w:p>
       <w:r>
-        <w:t>Cowering, you watch in resignation as the train hurtles towards your friends tied to the tracks. Unable to move, they squirm fruitlessly as the train gets closer and closer. Finally the train reaches the point of impact, and just when it is about to tear them apart…</w:t>
+        <w:t xml:space="preserve">Cowering, you watch in resignation as the train hurtles towards your friends tied to the tracks. Unable to move, they squirm fruitlessly as the train gets closer and closer. </w:t>
+      </w:r>
+      <w:proofErr w:type="gramStart"/>
+      <w:r>
+        <w:t>Finally</w:t>
+      </w:r>
+      <w:proofErr w:type="gramEnd"/>
+      <w:r>
+        <w:t xml:space="preserve"> the train reaches the point of impact, and just when it is about to tear them apart…</w:t>
       </w:r>
     </w:p>
     <w:p>
@@ -6121,7 +6569,15 @@
     </w:p>
     <w:p>
       <w:r>
-        <w:t>A peculiar feeling rises in your stomach, as if you are falling. Looking the direction your instincts tell you is “below” in this featureless world, you see that far away is the wooden chair you sat in when this all started.</w:t>
+        <w:t xml:space="preserve">A peculiar feeling rises in your stomach, as if you are falling. Looking the direction your instincts tell you is “below” in this featureless </w:t>
+      </w:r>
+      <w:proofErr w:type="gramStart"/>
+      <w:r>
+        <w:t>world,</w:t>
+      </w:r>
+      <w:proofErr w:type="gramEnd"/>
+      <w:r>
+        <w:t xml:space="preserve"> you see that far away is the wooden chair you sat in when this all started.</w:t>
       </w:r>
     </w:p>
     <w:p>
@@ -6311,7 +6767,15 @@
     <w:p/>
     <w:p>
       <w:r>
-        <w:t>With a whimper of fear you press the red button, and you see the train swerve to change directions. From your prone posture it is hard to see, but you can just barely see the metal beast as it roars towards the man tied on the other side of the tracks. It is just about to smash him into pieces when…</w:t>
+        <w:t xml:space="preserve">With a whimper of </w:t>
+      </w:r>
+      <w:proofErr w:type="gramStart"/>
+      <w:r>
+        <w:t>fear</w:t>
+      </w:r>
+      <w:proofErr w:type="gramEnd"/>
+      <w:r>
+        <w:t xml:space="preserve"> you press the red button, and you see the train swerve to change directions. From your prone posture it is hard to see, but you can just barely see the metal beast as it roars towards the man tied on the other side of the tracks. It is just about to smash him into pieces when…</w:t>
       </w:r>
     </w:p>
     <w:p>
@@ -6349,7 +6813,15 @@
     </w:p>
     <w:p>
       <w:r>
-        <w:t>A peculiar feeling rises in your stomach, as if you are falling. Looking the direction your instincts tell you is “below” in this featureless world, you see that far away is the wooden chair you sat in when this all started.</w:t>
+        <w:t xml:space="preserve">A peculiar feeling rises in your stomach, as if you are falling. Looking the direction your instincts tell you is “below” in this featureless </w:t>
+      </w:r>
+      <w:proofErr w:type="gramStart"/>
+      <w:r>
+        <w:t>world,</w:t>
+      </w:r>
+      <w:proofErr w:type="gramEnd"/>
+      <w:r>
+        <w:t xml:space="preserve"> you see that far away is the wooden chair you sat in when this all started.</w:t>
       </w:r>
     </w:p>
     <w:p>
@@ -6599,7 +7071,15 @@
     </w:p>
     <w:p>
       <w:r>
-        <w:t>A peculiar feeling rises in your stomach, as if you are falling. Looking the direction your instincts tell you is “below” in this featureless world, you see that far away is the wooden chair you sat in when this all started.</w:t>
+        <w:t xml:space="preserve">A peculiar feeling rises in your stomach, as if you are falling. Looking the direction your instincts tell you is “below” in this featureless </w:t>
+      </w:r>
+      <w:proofErr w:type="gramStart"/>
+      <w:r>
+        <w:t>world,</w:t>
+      </w:r>
+      <w:proofErr w:type="gramEnd"/>
+      <w:r>
+        <w:t xml:space="preserve"> you see that far away is the wooden chair you sat in when this all started.</w:t>
       </w:r>
     </w:p>
     <w:p>
@@ -6793,13 +7273,16 @@
         <w:t>stage</w:t>
       </w:r>
       <w:r>
-        <w:t xml:space="preserve"> in the Temple of the Dragon. You find yourself in an unbelievably huge room, the stones in the wall carved to look like the inside of a cathedral. The arched ceilings are so high up you have to crane your neck to look at them, and the sheer scale of it all takes your breath </w:t>
-      </w:r>
-      <w:proofErr w:type="spellStart"/>
-      <w:r>
-        <w:t>away.In</w:t>
-      </w:r>
-      <w:proofErr w:type="spellEnd"/>
+        <w:t xml:space="preserve"> in the Temple of the Dragon. You find yourself in an unbelievably huge room, the stones in the wall carved to look like the inside of a cathedral. The arched ceilings are so high up you have to crane your neck to look at them, and the sheer scale of it all takes your breath away.</w:t>
+      </w:r>
+      <w:r>
+        <w:t xml:space="preserve"> </w:t>
+      </w:r>
+      <w:proofErr w:type="gramStart"/>
+      <w:r>
+        <w:t>In</w:t>
+      </w:r>
+      <w:proofErr w:type="gramEnd"/>
       <w:r>
         <w:t xml:space="preserve"> front of you, three figures are huddled around a golden pedestal with some kind of book on it.</w:t>
       </w:r>
@@ -6912,7 +7395,7 @@
       </w:r>
       <w:proofErr w:type="spellEnd"/>
       <w:r>
-        <w:t xml:space="preserve"> is thinking the same, and everyone waits with baited breath.</w:t>
+        <w:t xml:space="preserve"> is thinking the same, and everyone waits with bated breath.</w:t>
       </w:r>
     </w:p>
     <w:p>
@@ -7120,7 +7603,15 @@
       </w:r>
       <w:proofErr w:type="spellEnd"/>
       <w:r>
-        <w:t xml:space="preserve"> is dead. Shoulders slumped and completely dejected, the two accomplices turn to face you.</w:t>
+        <w:t xml:space="preserve"> is dead. Shoulders </w:t>
+      </w:r>
+      <w:proofErr w:type="gramStart"/>
+      <w:r>
+        <w:t>slumped and completely dejected,</w:t>
+      </w:r>
+      <w:proofErr w:type="gramEnd"/>
+      <w:r>
+        <w:t xml:space="preserve"> the two accomplices turn to face you.</w:t>
       </w:r>
     </w:p>
     <w:p>
@@ -7162,7 +7653,15 @@
       </w:r>
       <w:proofErr w:type="spellEnd"/>
       <w:r>
-        <w:t xml:space="preserve"> dead body. With a concentrated effort you close your eyes and flip the book closed, disarming it. Relieved, you inspect the cover. It is nothing more than a simple leather bound book, and while the size is much larger than any other book there isn’t anything about it that really stands out. Engraved onto the leather is the word “Script” and below that is a picture of an Oak tree.</w:t>
+        <w:t xml:space="preserve"> dead body. With a concentrated effort you close your eyes and flip the book closed, disarming it. Relieved, you inspect the cover. It is nothing more than a simple </w:t>
+      </w:r>
+      <w:proofErr w:type="gramStart"/>
+      <w:r>
+        <w:t>leather bound</w:t>
+      </w:r>
+      <w:proofErr w:type="gramEnd"/>
+      <w:r>
+        <w:t xml:space="preserve"> book, and while the size is much larger than any other book there isn’t anything about it that really stands out. Engraved onto the leather is the word “Script” and below that is a picture of an Oak tree.</w:t>
       </w:r>
     </w:p>
     <w:p>
@@ -7645,6 +8144,9 @@
       <w:r>
         <w:t>] Are we really doing this!?</w:t>
       </w:r>
+      <w:r>
+        <w:t xml:space="preserve"> I’m scared…</w:t>
+      </w:r>
     </w:p>
     <w:p>
       <w:r>
@@ -7758,9 +8260,11 @@
         <w:t>pName</w:t>
       </w:r>
       <w:proofErr w:type="spellEnd"/>
+      <w:proofErr w:type="gramStart"/>
       <w:r>
         <w:t>] ???</w:t>
       </w:r>
+      <w:proofErr w:type="gramEnd"/>
     </w:p>
     <w:p>
       <w:r>
@@ -8012,7 +8516,15 @@
       </w:r>
       <w:proofErr w:type="spellEnd"/>
       <w:r>
-        <w:t>] I’m just happy I am still here and have the willpower to press on. All I can say about the dragon is that if we follow our instincts we will meet him soon enough.</w:t>
+        <w:t xml:space="preserve">] I’m just happy I am still here and have the willpower to press on. All I can say about the dragon is that if we follow our </w:t>
+      </w:r>
+      <w:proofErr w:type="gramStart"/>
+      <w:r>
+        <w:t>instincts</w:t>
+      </w:r>
+      <w:proofErr w:type="gramEnd"/>
+      <w:r>
+        <w:t xml:space="preserve"> we will meet him soon enough.</w:t>
       </w:r>
     </w:p>
     <w:p>
@@ -8025,7 +8537,15 @@
       </w:r>
       <w:proofErr w:type="spellEnd"/>
       <w:r>
-        <w:t>] Just when I thought you were improving, you show your old moronic self…</w:t>
+        <w:t xml:space="preserve">] Just when I thought you were </w:t>
+      </w:r>
+      <w:proofErr w:type="gramStart"/>
+      <w:r>
+        <w:t>improving,</w:t>
+      </w:r>
+      <w:proofErr w:type="gramEnd"/>
+      <w:r>
+        <w:t xml:space="preserve"> you show your old moronic self…</w:t>
       </w:r>
     </w:p>
     <w:p>
@@ -8207,7 +8727,7 @@
       </w:r>
       <w:proofErr w:type="spellEnd"/>
       <w:r>
-        <w:t xml:space="preserve"> gives a snort of concentration and takes off at tops speed, narrowly saving you from several more daggers thrown your way.</w:t>
+        <w:t xml:space="preserve"> gives a snort of concentration and takes off at top speed, narrowly saving you from several more daggers thrown your way.</w:t>
       </w:r>
       <w:r>
         <w:t xml:space="preserve"> Frantically all five of you make a hasty retreat, and manage to escape just before the squad of cultists converge on your position.</w:t>

--- a/TEMPstoryDocs/mysteriousScripture.docx
+++ b/TEMPstoryDocs/mysteriousScripture.docx
@@ -14,7 +14,12 @@
     </w:p>
     <w:p>
       <w:r>
-        <w:t>Safe time to save</w:t>
+        <w:t>*A Golden voice of deep Baritone gently reaches out to you at the edge of your consciousness*</w:t>
+      </w:r>
+    </w:p>
+    <w:p>
+      <w:r>
+        <w:t>[???] It is now a safe time to save, my child</w:t>
       </w:r>
     </w:p>
     <w:p>
@@ -38,15 +43,7 @@
       </w:r>
       <w:proofErr w:type="spellEnd"/>
       <w:r>
-        <w:t xml:space="preserve">. During this </w:t>
-      </w:r>
-      <w:proofErr w:type="gramStart"/>
-      <w:r>
-        <w:t>time</w:t>
-      </w:r>
-      <w:proofErr w:type="gramEnd"/>
-      <w:r>
-        <w:t xml:space="preserve"> you have been able to practice swordsmanship with $</w:t>
+        <w:t>. During this time you have been able to practice swordsmanship with $</w:t>
       </w:r>
       <w:proofErr w:type="spellStart"/>
       <w:r>
@@ -343,15 +340,7 @@
     </w:p>
     <w:p>
       <w:r>
-        <w:t xml:space="preserve">The four of you ride towards the town. Around you </w:t>
-      </w:r>
-      <w:proofErr w:type="gramStart"/>
-      <w:r>
-        <w:t>is</w:t>
-      </w:r>
-      <w:proofErr w:type="gramEnd"/>
-      <w:r>
-        <w:t xml:space="preserve"> predominately forest, but every now and then there is a wide patch grass where an assortment of flowers and large bushes grow. The trees are tall and thin, and their branches only start growing out about 15 feet up so there is a peculiar optical effect whenever you look </w:t>
+        <w:t xml:space="preserve">The four of you ride towards the town. Around you is predominately forest, but every now and then there is a wide patch grass where an assortment of flowers and large bushes grow. The trees are tall and thin, and their branches only start growing out about 15 feet up so there is a peculiar optical effect whenever you look </w:t>
       </w:r>
       <w:r>
         <w:t>past</w:t>
@@ -433,6 +422,7 @@
     </w:p>
     <w:p>
       <w:r>
+        <w:lastRenderedPageBreak/>
         <w:t>[$</w:t>
       </w:r>
       <w:proofErr w:type="spellStart"/>
@@ -462,230 +452,1915 @@
     </w:p>
     <w:p>
       <w:r>
+        <w:t>After a bit more of peaceful riding and sightseeing</w:t>
+      </w:r>
+      <w:r>
+        <w:t xml:space="preserve"> you arrive at Durango. Here the buildings have a unique look to them which you hadn’t seen in $</w:t>
+      </w:r>
+      <w:proofErr w:type="spellStart"/>
+      <w:r>
+        <w:t>kingdomName</w:t>
+      </w:r>
+      <w:proofErr w:type="spellEnd"/>
+      <w:r>
+        <w:t xml:space="preserve"> before. Eight logs</w:t>
+      </w:r>
+      <w:r>
+        <w:t xml:space="preserve"> stacked high</w:t>
+      </w:r>
+      <w:r>
+        <w:t xml:space="preserve"> made </w:t>
+      </w:r>
+      <w:r>
+        <w:t xml:space="preserve">from the local trees </w:t>
+      </w:r>
+      <w:r>
+        <w:t xml:space="preserve">are placed in the shape of an octagon, and between these logs are </w:t>
+      </w:r>
+      <w:r>
+        <w:t>bushels</w:t>
+      </w:r>
+      <w:r>
+        <w:t xml:space="preserve"> of hay strapped together and </w:t>
+      </w:r>
+      <w:r>
+        <w:t>tightly packed</w:t>
+      </w:r>
+      <w:r>
+        <w:t xml:space="preserve">. These stacks are shoved in </w:t>
+      </w:r>
+      <w:r>
+        <w:t xml:space="preserve">the corners between the logs and are covered by thin layers of mud </w:t>
+      </w:r>
+      <w:r>
+        <w:t>for protection against the wind and rain. In the center of each building is a slightly taller tree log, which acts as a center point for the roof. Thatching connects the center log to the outer vertices, and give</w:t>
+      </w:r>
+      <w:r>
+        <w:t>s</w:t>
+      </w:r>
+      <w:r>
+        <w:t xml:space="preserve"> it a nice sloped roof. Overall, the buildings here have a plain aesthetic but they are well built and maintained unlike many of the wooden structures you ha</w:t>
+      </w:r>
+      <w:r>
+        <w:t>ve</w:t>
+      </w:r>
+      <w:r>
+        <w:t xml:space="preserve"> seen before.</w:t>
+      </w:r>
+    </w:p>
+    <w:p>
+      <w:r>
+        <w:t xml:space="preserve">Durango isn’t very big, and it takes only a minute before your group makes it to the town center. You look around for a tavern or somewhere you could recruit a guide, but find none. Instead, the center of town is dominated by a single </w:t>
+      </w:r>
+      <w:r>
+        <w:t>much larger</w:t>
+      </w:r>
+      <w:r>
+        <w:t xml:space="preserve"> version of the other buildings, and it looks like it must act as some kind of community center. Hesitatingly, you venture into an opening and peer inside.</w:t>
+      </w:r>
+    </w:p>
+    <w:p>
+      <w:r>
+        <w:t xml:space="preserve">In one corner is a bar of some sort, except instead of a counter there is a table that is maybe only a foot tall. A few people sit with their legs </w:t>
+      </w:r>
+      <w:proofErr w:type="spellStart"/>
+      <w:r>
+        <w:t>criss</w:t>
+      </w:r>
+      <w:r>
+        <w:t>-</w:t>
+      </w:r>
+      <w:r>
+        <w:t>crossed</w:t>
+      </w:r>
+      <w:proofErr w:type="spellEnd"/>
+      <w:r>
+        <w:t xml:space="preserve"> in front of the table, and chat idly with each</w:t>
+      </w:r>
+      <w:r>
+        <w:t xml:space="preserve"> </w:t>
+      </w:r>
+      <w:r>
+        <w:t>other and the bartender.  Opposite this corner is a communal sleeping area, where a great deal of straw and rough looking blankets are strewn about. Nobody is resting there at the time being. Across the building from you there is a large crowd of people huddled around a shallow stage, where a lone person is performing some kind of song. It is hard to hear over the hubbub of the bar patrons and crowd so you move closer.</w:t>
+      </w:r>
+    </w:p>
+    <w:p>
+      <w:r>
+        <w:t xml:space="preserve">The singer </w:t>
+      </w:r>
+      <w:r>
+        <w:t>finishes their song</w:t>
+      </w:r>
+      <w:r>
+        <w:t xml:space="preserve"> just as you near, </w:t>
+      </w:r>
+      <w:r>
+        <w:t>and the audience claps politely</w:t>
+      </w:r>
+      <w:r>
+        <w:t>. Placing her guitar on the ground, she</w:t>
+      </w:r>
+      <w:r>
+        <w:t xml:space="preserve"> then</w:t>
+      </w:r>
+      <w:r>
+        <w:t xml:space="preserve"> picks up a cone made of terracotta and places it to her lips.</w:t>
+      </w:r>
+      <w:r>
+        <w:t xml:space="preserve"> She holds the cone with one hand while gently ringing </w:t>
+      </w:r>
+      <w:r>
+        <w:t xml:space="preserve">what looks like </w:t>
+      </w:r>
+      <w:r>
+        <w:t>a cowbell with the other.</w:t>
+      </w:r>
+      <w:r>
+        <w:t xml:space="preserve"> She begins to sing a new song now</w:t>
+      </w:r>
+      <w:r>
+        <w:t>, which echo</w:t>
+      </w:r>
+      <w:r>
+        <w:t>e</w:t>
+      </w:r>
+      <w:r>
+        <w:t>s eerily across the room.</w:t>
+      </w:r>
+    </w:p>
+    <w:p>
+      <w:r>
+        <w:t>2</w:t>
+      </w:r>
+    </w:p>
+    <w:p>
+      <w:r>
+        <w:t xml:space="preserve">*play </w:t>
+      </w:r>
+      <w:proofErr w:type="spellStart"/>
+      <w:r>
+        <w:t>kulning</w:t>
+      </w:r>
+      <w:proofErr w:type="spellEnd"/>
+      <w:r>
+        <w:t>*</w:t>
+      </w:r>
+    </w:p>
+    <w:p/>
+    <w:p>
+      <w:r>
+        <w:t xml:space="preserve">She looks to be about 15, and is bursting with youthful energy. She wears woven black pants and a too-big purple sweater, which hangs loosely off of one shoulder. At her waist is a long scarf of burlap that wraps around her many times and continues to do so all the way down to her hips before being tied up at the back. She wears no shoes, and her blonde </w:t>
+      </w:r>
+      <w:r>
+        <w:t>braided</w:t>
+      </w:r>
+      <w:r>
+        <w:t xml:space="preserve"> hair </w:t>
+      </w:r>
+      <w:r>
+        <w:t>swings across her back</w:t>
+      </w:r>
+      <w:r>
+        <w:t xml:space="preserve"> as she sings</w:t>
+      </w:r>
+      <w:r>
+        <w:t xml:space="preserve"> and leans side to side</w:t>
+      </w:r>
+      <w:r>
+        <w:t xml:space="preserve">. </w:t>
+      </w:r>
+      <w:r>
+        <w:t>The sound of her voice is peaceful but at the same time unsettling</w:t>
+      </w:r>
+      <w:r>
+        <w:t>.</w:t>
+      </w:r>
+    </w:p>
+    <w:p/>
+    <w:p>
+      <w:r>
+        <w:t>3</w:t>
+      </w:r>
+    </w:p>
+    <w:p/>
+    <w:p>
+      <w:r>
+        <w:t xml:space="preserve">When she finishes her song there is a </w:t>
+      </w:r>
+      <w:r>
+        <w:t xml:space="preserve">short lull </w:t>
+      </w:r>
+      <w:r>
+        <w:t>of silence as the mesmerized crowd</w:t>
+      </w:r>
+      <w:r>
+        <w:t xml:space="preserve"> finally manages to come to their senses. Immediately</w:t>
+      </w:r>
+      <w:r>
+        <w:t xml:space="preserve"> after</w:t>
+      </w:r>
+      <w:r>
+        <w:t>, they break in</w:t>
+      </w:r>
+      <w:r>
+        <w:t>to</w:t>
+      </w:r>
+      <w:r>
+        <w:t xml:space="preserve"> uproarious applause and you can’t help but join in. The girl concludes her performance with a bow and walks over to the bar area to talk to someone, and everyone goes back to whatever they were doing before she began singing.</w:t>
+      </w:r>
+    </w:p>
+    <w:p>
+      <w:r>
         <w:lastRenderedPageBreak/>
-        <w:t>After a bit more of peaceful riding and sightseeing</w:t>
-      </w:r>
-      <w:r>
-        <w:t xml:space="preserve"> you arrive at Durango. Here the buildings have a unique look to them which you hadn’t seen in $</w:t>
-      </w:r>
-      <w:proofErr w:type="spellStart"/>
-      <w:r>
-        <w:t>kingdomName</w:t>
-      </w:r>
-      <w:proofErr w:type="spellEnd"/>
-      <w:r>
-        <w:t xml:space="preserve"> before. Eight logs</w:t>
-      </w:r>
-      <w:r>
-        <w:t xml:space="preserve"> stacked high</w:t>
-      </w:r>
-      <w:r>
-        <w:t xml:space="preserve"> made </w:t>
-      </w:r>
-      <w:r>
-        <w:t xml:space="preserve">from the local trees </w:t>
-      </w:r>
-      <w:r>
-        <w:t xml:space="preserve">are placed in the shape of an octagon, and between these logs are </w:t>
-      </w:r>
-      <w:r>
-        <w:t>bushels</w:t>
-      </w:r>
-      <w:r>
-        <w:t xml:space="preserve"> of hay strapped together and </w:t>
-      </w:r>
-      <w:r>
-        <w:t>tightly packed</w:t>
-      </w:r>
-      <w:r>
-        <w:t xml:space="preserve">. These stacks are shoved in </w:t>
-      </w:r>
-      <w:r>
-        <w:t xml:space="preserve">the corners between the logs and are covered by thin layers of mud </w:t>
-      </w:r>
-      <w:r>
-        <w:t>for protection against the wind and rain. In the center of each building is a slightly taller tree log, which acts as a center point for the roof. Thatching connects the center log to the outer vertices, and give</w:t>
+        <w:t>[$</w:t>
+      </w:r>
+      <w:proofErr w:type="spellStart"/>
+      <w:r>
+        <w:t>mName</w:t>
+      </w:r>
+      <w:proofErr w:type="spellEnd"/>
+      <w:r>
+        <w:t>] You know I could get a crowd riled up like that in no time as well, if you’d let me!</w:t>
+      </w:r>
+    </w:p>
+    <w:p>
+      <w:r>
+        <w:t>[$</w:t>
+      </w:r>
+      <w:proofErr w:type="spellStart"/>
+      <w:r>
+        <w:t>aName</w:t>
+      </w:r>
+      <w:proofErr w:type="spellEnd"/>
+      <w:r>
+        <w:t xml:space="preserve">] </w:t>
+      </w:r>
+      <w:r>
+        <w:t>Stay focused $</w:t>
+      </w:r>
+      <w:proofErr w:type="spellStart"/>
+      <w:r>
+        <w:t>mName</w:t>
+      </w:r>
+      <w:proofErr w:type="spellEnd"/>
+      <w:r>
+        <w:t xml:space="preserve">! </w:t>
+      </w:r>
+      <w:r>
+        <w:t xml:space="preserve">Now’s not the time for </w:t>
+      </w:r>
+      <w:r>
+        <w:t xml:space="preserve">any of </w:t>
+      </w:r>
+      <w:r>
+        <w:t>your… er…</w:t>
+      </w:r>
+    </w:p>
+    <w:p>
+      <w:r>
+        <w:t>[$</w:t>
+      </w:r>
+      <w:proofErr w:type="spellStart"/>
+      <w:r>
+        <w:t>liName</w:t>
+      </w:r>
+      <w:proofErr w:type="spellEnd"/>
+      <w:r>
+        <w:t>] Tricks?</w:t>
+      </w:r>
+    </w:p>
+    <w:p>
+      <w:r>
+        <w:t>[$</w:t>
+      </w:r>
+      <w:proofErr w:type="spellStart"/>
+      <w:r>
+        <w:t>pName</w:t>
+      </w:r>
+      <w:proofErr w:type="spellEnd"/>
+      <w:r>
+        <w:t>] mischief?</w:t>
+      </w:r>
+    </w:p>
+    <w:p>
+      <w:r>
+        <w:t>[$</w:t>
+      </w:r>
+      <w:proofErr w:type="spellStart"/>
+      <w:r>
+        <w:t>aName</w:t>
+      </w:r>
+      <w:proofErr w:type="spellEnd"/>
+      <w:r>
+        <w:t>] No…</w:t>
+      </w:r>
+    </w:p>
+    <w:p>
+      <w:r>
+        <w:t>[$</w:t>
+      </w:r>
+      <w:proofErr w:type="spellStart"/>
+      <w:r>
+        <w:t>liName</w:t>
+      </w:r>
+      <w:proofErr w:type="spellEnd"/>
+      <w:r>
+        <w:t xml:space="preserve">] Shenanigans? </w:t>
+      </w:r>
+    </w:p>
+    <w:p>
+      <w:r>
+        <w:t>[$</w:t>
+      </w:r>
+      <w:proofErr w:type="spellStart"/>
+      <w:r>
+        <w:t>aName</w:t>
+      </w:r>
+      <w:proofErr w:type="spellEnd"/>
+      <w:r>
+        <w:t>] That’s it! Wow I’m impressed you got that one…</w:t>
+      </w:r>
+    </w:p>
+    <w:p>
+      <w:r>
+        <w:t>[$</w:t>
+      </w:r>
+      <w:proofErr w:type="spellStart"/>
+      <w:r>
+        <w:t>liName</w:t>
+      </w:r>
+      <w:proofErr w:type="spellEnd"/>
+      <w:r>
+        <w:t>] Who even says ‘Shenanigans’ anymore?</w:t>
+      </w:r>
+    </w:p>
+    <w:p>
+      <w:r>
+        <w:t>[$</w:t>
+      </w:r>
+      <w:proofErr w:type="spellStart"/>
+      <w:r>
+        <w:t>aName</w:t>
+      </w:r>
+      <w:proofErr w:type="spellEnd"/>
+      <w:r>
+        <w:t>] It just felt right! Anyways now’s not the time for your shenanigans $</w:t>
+      </w:r>
+      <w:proofErr w:type="spellStart"/>
+      <w:r>
+        <w:t>mName</w:t>
+      </w:r>
+      <w:proofErr w:type="spellEnd"/>
+      <w:r>
+        <w:t xml:space="preserve">, we </w:t>
+      </w:r>
+      <w:proofErr w:type="spellStart"/>
+      <w:r>
+        <w:t>gotta</w:t>
+      </w:r>
+      <w:proofErr w:type="spellEnd"/>
+      <w:r>
+        <w:t xml:space="preserve"> find a guide to get us to those ruins. Anyone here look like the adventurer type to you?</w:t>
+      </w:r>
+    </w:p>
+    <w:p>
+      <w:r>
+        <w:t>Looking around you, nobody seems to stand out at all. Almost everyone around you looks like either simple dairy farmer or plain townsfolk.</w:t>
+      </w:r>
+    </w:p>
+    <w:p>
+      <w:r>
+        <w:t>[$</w:t>
+      </w:r>
+      <w:proofErr w:type="spellStart"/>
+      <w:r>
+        <w:t>pName</w:t>
+      </w:r>
+      <w:proofErr w:type="spellEnd"/>
+      <w:r>
+        <w:t>] I’ll keep an eye out for someone wearing an Indiana Jones hat, but in the meantime maybe we should split up and ask around.</w:t>
+      </w:r>
+    </w:p>
+    <w:p>
+      <w:r>
+        <w:t>[$</w:t>
+      </w:r>
+      <w:proofErr w:type="spellStart"/>
+      <w:r>
+        <w:t>liName</w:t>
+      </w:r>
+      <w:proofErr w:type="spellEnd"/>
+      <w:r>
+        <w:t>] What is a</w:t>
+      </w:r>
+      <w:r>
+        <w:t>n</w:t>
+      </w:r>
+      <w:r>
+        <w:t xml:space="preserve"> ‘Indiana Jones</w:t>
+      </w:r>
+      <w:r>
+        <w:t xml:space="preserve"> hat</w:t>
+      </w:r>
+      <w:r>
+        <w:t>’?</w:t>
+      </w:r>
+    </w:p>
+    <w:p>
+      <w:r>
+        <w:t>[$</w:t>
+      </w:r>
+      <w:proofErr w:type="spellStart"/>
+      <w:r>
+        <w:t>pName</w:t>
+      </w:r>
+      <w:proofErr w:type="spellEnd"/>
+      <w:r>
+        <w:t xml:space="preserve">] He’s a… </w:t>
+      </w:r>
+      <w:proofErr w:type="spellStart"/>
+      <w:r>
+        <w:t>nevermind</w:t>
+      </w:r>
+      <w:proofErr w:type="spellEnd"/>
+      <w:r>
+        <w:t xml:space="preserve">. </w:t>
+      </w:r>
+      <w:r>
+        <w:t>Let’s</w:t>
+      </w:r>
+      <w:r>
+        <w:t xml:space="preserve"> just start looking.</w:t>
+      </w:r>
+    </w:p>
+    <w:p>
+      <w:r>
+        <w:t>[$</w:t>
+      </w:r>
+      <w:proofErr w:type="spellStart"/>
+      <w:r>
+        <w:t>liName</w:t>
+      </w:r>
+      <w:proofErr w:type="spellEnd"/>
+      <w:r>
+        <w:t>] Strange as ever, $</w:t>
+      </w:r>
+      <w:proofErr w:type="spellStart"/>
+      <w:r>
+        <w:t>pName</w:t>
+      </w:r>
+      <w:proofErr w:type="spellEnd"/>
+      <w:r>
+        <w:t>…</w:t>
+      </w:r>
+    </w:p>
+    <w:p>
+      <w:r>
+        <w:t>The four of you split up and begin asking around. Despite Durango supposedly being close to these ruins, it seems either nobody has heard of them before or nobody is willing to tell you about them. This goes on for some time, until eventually you feel like you have interrogated every person nearby. Wearily, you rejoin the others at the sit down bar.</w:t>
+      </w:r>
+    </w:p>
+    <w:p>
+      <w:r>
+        <w:t>[$</w:t>
+      </w:r>
+      <w:proofErr w:type="spellStart"/>
+      <w:r>
+        <w:t>pName</w:t>
+      </w:r>
+      <w:proofErr w:type="spellEnd"/>
+      <w:r>
+        <w:t>] Any luck?</w:t>
+      </w:r>
+    </w:p>
+    <w:p>
+      <w:r>
+        <w:t>[$</w:t>
+      </w:r>
+      <w:proofErr w:type="spellStart"/>
+      <w:r>
+        <w:t>liName</w:t>
+      </w:r>
+      <w:proofErr w:type="spellEnd"/>
+      <w:r>
+        <w:t>] None at all. It seems like nobody has heard of these ruins before.</w:t>
+      </w:r>
+    </w:p>
+    <w:p>
+      <w:r>
+        <w:t>[$</w:t>
+      </w:r>
+      <w:proofErr w:type="spellStart"/>
+      <w:r>
+        <w:t>mName</w:t>
+      </w:r>
+      <w:proofErr w:type="spellEnd"/>
+      <w:r>
+        <w:t>] Or no one is willing to admit they have…</w:t>
+      </w:r>
+    </w:p>
+    <w:p>
+      <w:r>
+        <w:t xml:space="preserve">[???] What’s this about </w:t>
+      </w:r>
+      <w:r>
+        <w:t xml:space="preserve">the </w:t>
+      </w:r>
+      <w:r>
+        <w:t>ruins?</w:t>
+      </w:r>
+    </w:p>
+    <w:p>
+      <w:r>
+        <w:t xml:space="preserve">Behind you, someone speaks with a euphonious voice reminiscent of porch chimes </w:t>
+      </w:r>
+      <w:r>
+        <w:t>daintily ringing</w:t>
+      </w:r>
+      <w:r>
+        <w:t>. Turning, you find that the speaker is none other than the girl who had been singing at the stage earlier.</w:t>
+      </w:r>
+    </w:p>
+    <w:p>
+      <w:r>
+        <w:t>[Girl] You mean the old Dragon Temple?</w:t>
+      </w:r>
+    </w:p>
+    <w:p>
+      <w:r>
+        <w:t>[$</w:t>
+      </w:r>
+      <w:proofErr w:type="spellStart"/>
+      <w:r>
+        <w:t>aName</w:t>
+      </w:r>
+      <w:proofErr w:type="spellEnd"/>
+      <w:r>
+        <w:t>] So you know where it is!?</w:t>
+      </w:r>
+    </w:p>
+    <w:p>
+      <w:r>
+        <w:t xml:space="preserve">[Girl] Of course I do. </w:t>
+      </w:r>
+      <w:r>
+        <w:t>But I’m not supposed to say that..</w:t>
+      </w:r>
+      <w:r>
+        <w:t>.</w:t>
+      </w:r>
+    </w:p>
+    <w:p>
+      <w:r>
+        <w:t>[$</w:t>
+      </w:r>
+      <w:proofErr w:type="spellStart"/>
+      <w:r>
+        <w:t>pName</w:t>
+      </w:r>
+      <w:proofErr w:type="spellEnd"/>
+      <w:r>
+        <w:t xml:space="preserve">] </w:t>
+      </w:r>
+      <w:r>
+        <w:t>Why not?</w:t>
+      </w:r>
+    </w:p>
+    <w:p>
+      <w:r>
+        <w:lastRenderedPageBreak/>
+        <w:t>[Girl] Hmm… They say the Cult has eyes and ears everywhere. You don’t look the type though… Why are you looking for the temple?</w:t>
+      </w:r>
+    </w:p>
+    <w:p>
+      <w:r>
+        <w:t xml:space="preserve">You glance at the others warily; can she be trusted? </w:t>
+      </w:r>
+    </w:p>
+    <w:p>
+      <w:r>
+        <w:t>[$</w:t>
+      </w:r>
+      <w:proofErr w:type="spellStart"/>
+      <w:r>
+        <w:t>pName</w:t>
+      </w:r>
+      <w:proofErr w:type="spellEnd"/>
+      <w:r>
+        <w:t>] We have heard that there is significant Dragon Cult activity around those ruins, and we think they are up to something. We are adventurers hoping to find the Ancient Dragon, and we suspect that the cult may give us some kind of clue as to his whereabouts. It will probably be very dangerous, but we humbly ask that you guide us to these ruins so that we may continue in our quest.</w:t>
+      </w:r>
+    </w:p>
+    <w:p>
+      <w:r>
+        <w:t xml:space="preserve">[Girl] How exciting! A real adventure… I could write a song about this you know! </w:t>
+      </w:r>
+    </w:p>
+    <w:p>
+      <w:r>
+        <w:t>She starts humming to herself while deep in thought</w:t>
+      </w:r>
+      <w:r>
+        <w:t>, likely already imagining the chord structure of her next release</w:t>
+      </w:r>
+      <w:r>
+        <w:t>.</w:t>
+      </w:r>
+    </w:p>
+    <w:p>
+      <w:r>
+        <w:t>[$</w:t>
+      </w:r>
+      <w:proofErr w:type="spellStart"/>
+      <w:r>
+        <w:t>liName</w:t>
+      </w:r>
+      <w:proofErr w:type="spellEnd"/>
+      <w:r>
+        <w:t>] Do you think you could help us?</w:t>
+      </w:r>
+    </w:p>
+    <w:p>
+      <w:r>
+        <w:t xml:space="preserve">[Girl] </w:t>
+      </w:r>
+      <w:r>
+        <w:t xml:space="preserve">Hmm… </w:t>
+      </w:r>
+      <w:r>
+        <w:t>How about you buy me lunch and it’s a deal.</w:t>
+      </w:r>
+    </w:p>
+    <w:p>
+      <w:r>
+        <w:t>[$</w:t>
+      </w:r>
+      <w:proofErr w:type="spellStart"/>
+      <w:r>
+        <w:t>aName</w:t>
+      </w:r>
+      <w:proofErr w:type="spellEnd"/>
+      <w:r>
+        <w:t>] Hmph. Alright</w:t>
+      </w:r>
+      <w:r>
+        <w:t>,</w:t>
+      </w:r>
+      <w:r>
+        <w:t xml:space="preserve"> seems fair enough.</w:t>
+      </w:r>
+    </w:p>
+    <w:p>
+      <w:r>
+        <w:t>[Girl] my name is $</w:t>
+      </w:r>
+      <w:proofErr w:type="spellStart"/>
+      <w:r>
+        <w:t>bardName</w:t>
+      </w:r>
+      <w:proofErr w:type="spellEnd"/>
+      <w:r>
+        <w:t xml:space="preserve"> by the way, nice to meet you.</w:t>
+      </w:r>
+    </w:p>
+    <w:p>
+      <w:r>
+        <w:t>[$</w:t>
+      </w:r>
+      <w:proofErr w:type="spellStart"/>
+      <w:r>
+        <w:t>liName</w:t>
+      </w:r>
+      <w:proofErr w:type="spellEnd"/>
+      <w:r>
+        <w:t>] I’m $</w:t>
+      </w:r>
+      <w:proofErr w:type="spellStart"/>
+      <w:r>
+        <w:t>liName</w:t>
+      </w:r>
+      <w:proofErr w:type="spellEnd"/>
+      <w:r>
+        <w:t>, this is $</w:t>
+      </w:r>
+      <w:proofErr w:type="spellStart"/>
+      <w:r>
+        <w:t>aName</w:t>
+      </w:r>
+      <w:proofErr w:type="spellEnd"/>
+      <w:r>
+        <w:t xml:space="preserve">, and these two </w:t>
+      </w:r>
+      <w:r>
+        <w:t>useless guys</w:t>
+      </w:r>
+      <w:r>
+        <w:t xml:space="preserve"> are $</w:t>
+      </w:r>
+      <w:proofErr w:type="spellStart"/>
+      <w:r>
+        <w:t>pName</w:t>
+      </w:r>
+      <w:proofErr w:type="spellEnd"/>
+      <w:r>
+        <w:t xml:space="preserve"> and $</w:t>
+      </w:r>
+      <w:proofErr w:type="spellStart"/>
+      <w:r>
+        <w:t>mName</w:t>
+      </w:r>
+      <w:proofErr w:type="spellEnd"/>
+      <w:r>
+        <w:t>.</w:t>
+      </w:r>
+    </w:p>
+    <w:p>
+      <w:r>
+        <w:t>[$</w:t>
+      </w:r>
+      <w:proofErr w:type="spellStart"/>
+      <w:r>
+        <w:t>pName</w:t>
+      </w:r>
+      <w:proofErr w:type="spellEnd"/>
+      <w:r>
+        <w:t>, $</w:t>
+      </w:r>
+      <w:proofErr w:type="spellStart"/>
+      <w:r>
+        <w:t>mName</w:t>
+      </w:r>
+      <w:proofErr w:type="spellEnd"/>
+      <w:r>
+        <w:t xml:space="preserve">] </w:t>
+      </w:r>
+      <w:r>
+        <w:t>Useless</w:t>
+      </w:r>
+      <w:r>
+        <w:t>!?</w:t>
+      </w:r>
+    </w:p>
+    <w:p>
+      <w:r>
+        <w:t>[$</w:t>
+      </w:r>
+      <w:proofErr w:type="spellStart"/>
+      <w:r>
+        <w:t>bardName</w:t>
+      </w:r>
+      <w:proofErr w:type="spellEnd"/>
+      <w:r>
+        <w:t xml:space="preserve">] He </w:t>
+      </w:r>
+      <w:proofErr w:type="spellStart"/>
+      <w:r>
+        <w:t>he</w:t>
+      </w:r>
+      <w:proofErr w:type="spellEnd"/>
+      <w:r>
+        <w:t>, well nice to meet all of you! And I will take oat flapjacks, thank you!</w:t>
+      </w:r>
+    </w:p>
+    <w:p>
+      <w:r>
+        <w:t>The five of you eat lunch together without saying anything further, remaining careful not to reveal too much while cult spies could be lurking around. Eager to get somewhere more private, $</w:t>
+      </w:r>
+      <w:proofErr w:type="spellStart"/>
+      <w:r>
+        <w:t>aName</w:t>
+      </w:r>
+      <w:proofErr w:type="spellEnd"/>
+      <w:r>
+        <w:t xml:space="preserve"> suggests everyone meet outside of town after finishing.</w:t>
+      </w:r>
+    </w:p>
+    <w:p>
+      <w:r>
+        <w:t>Electing to leave her terracotta cone and cowbell behind but bringing along her guitar, $</w:t>
+      </w:r>
+      <w:proofErr w:type="spellStart"/>
+      <w:r>
+        <w:t>bardName</w:t>
+      </w:r>
+      <w:proofErr w:type="spellEnd"/>
+      <w:r>
+        <w:t xml:space="preserve"> joins the four of you at a cluster of trees on the edge of Durango. She leans against one of the trees casually and absentmindedly strums at </w:t>
+      </w:r>
+      <w:r>
+        <w:t>her</w:t>
+      </w:r>
+      <w:r>
+        <w:t xml:space="preserve"> guitar while you briefly explain everything that had brought you here up until this point.</w:t>
+      </w:r>
+    </w:p>
+    <w:p>
+      <w:r>
+        <w:t>[$</w:t>
+      </w:r>
+      <w:proofErr w:type="spellStart"/>
+      <w:r>
+        <w:t>bardName</w:t>
+      </w:r>
+      <w:proofErr w:type="spellEnd"/>
+      <w:r>
+        <w:t>] uh huh. And you still don’t know why the Cult is at the temple?</w:t>
+      </w:r>
+    </w:p>
+    <w:p>
+      <w:r>
+        <w:t>[$</w:t>
+      </w:r>
+      <w:proofErr w:type="spellStart"/>
+      <w:r>
+        <w:t>pName</w:t>
+      </w:r>
+      <w:proofErr w:type="spellEnd"/>
+      <w:r>
+        <w:t>] Well… Of course not. That’s why we are here.</w:t>
+      </w:r>
+    </w:p>
+    <w:p>
+      <w:r>
+        <w:t>[$</w:t>
+      </w:r>
+      <w:proofErr w:type="spellStart"/>
+      <w:r>
+        <w:t>bardName</w:t>
+      </w:r>
+      <w:proofErr w:type="spellEnd"/>
+      <w:r>
+        <w:t>] Well how about this. I will tell you what they are up to AND I’ll lead you to the temple if you pay me 100 Aureus.</w:t>
+      </w:r>
+    </w:p>
+    <w:p>
+      <w:r>
+        <w:t>[$</w:t>
+      </w:r>
+      <w:proofErr w:type="spellStart"/>
+      <w:r>
+        <w:t>aName</w:t>
+      </w:r>
+      <w:proofErr w:type="spellEnd"/>
+      <w:r>
+        <w:t xml:space="preserve">] 100!? What </w:t>
+      </w:r>
+      <w:proofErr w:type="spellStart"/>
+      <w:r>
+        <w:t>kinda</w:t>
+      </w:r>
+      <w:proofErr w:type="spellEnd"/>
+      <w:r>
+        <w:t>…</w:t>
+      </w:r>
+    </w:p>
+    <w:p>
+      <w:r>
+        <w:t>[$</w:t>
+      </w:r>
+      <w:proofErr w:type="spellStart"/>
+      <w:r>
+        <w:t>liName</w:t>
+      </w:r>
+      <w:proofErr w:type="spellEnd"/>
+      <w:r>
+        <w:t>] Shrewd little girl aren’t you?</w:t>
+      </w:r>
+    </w:p>
+    <w:p>
+      <w:r>
+        <w:t>[$</w:t>
+      </w:r>
+      <w:proofErr w:type="spellStart"/>
+      <w:r>
+        <w:t>mName</w:t>
+      </w:r>
+      <w:proofErr w:type="spellEnd"/>
+      <w:r>
+        <w:t>] Wait, that’s a great idea! How about you pay me 100 Aureus as well to thank me for all the help I’ve provided as well.</w:t>
+      </w:r>
+    </w:p>
+    <w:p>
+      <w:r>
+        <w:t>[$</w:t>
+      </w:r>
+      <w:proofErr w:type="spellStart"/>
+      <w:r>
+        <w:t>pName</w:t>
+      </w:r>
+      <w:proofErr w:type="spellEnd"/>
+      <w:r>
+        <w:t>] You should be paying US for all the terrible jokes you’ve been telling…</w:t>
+      </w:r>
+    </w:p>
+    <w:p>
+      <w:r>
+        <w:lastRenderedPageBreak/>
+        <w:t>[$</w:t>
+      </w:r>
+      <w:proofErr w:type="spellStart"/>
+      <w:r>
+        <w:t>mName</w:t>
+      </w:r>
+      <w:proofErr w:type="spellEnd"/>
+      <w:r>
+        <w:t>] Hey listen man, it’s called dough for a reason. Everyone kneads it!</w:t>
+      </w:r>
+    </w:p>
+    <w:p>
+      <w:r>
+        <w:t>Exasperated, $</w:t>
+      </w:r>
+      <w:proofErr w:type="spellStart"/>
+      <w:r>
+        <w:t>liName</w:t>
+      </w:r>
+      <w:proofErr w:type="spellEnd"/>
+      <w:r>
+        <w:t xml:space="preserve"> marches up to $</w:t>
+      </w:r>
+      <w:proofErr w:type="spellStart"/>
+      <w:r>
+        <w:t>mName</w:t>
+      </w:r>
+      <w:proofErr w:type="spellEnd"/>
+      <w:r>
+        <w:t xml:space="preserve"> and with a loud thwap flicks him in the forehead with such force he goes flying backwards.</w:t>
+      </w:r>
+    </w:p>
+    <w:p>
+      <w:r>
+        <w:t>[$</w:t>
+      </w:r>
+      <w:proofErr w:type="spellStart"/>
+      <w:r>
+        <w:t>mName</w:t>
+      </w:r>
+      <w:proofErr w:type="spellEnd"/>
+      <w:r>
+        <w:t>] O</w:t>
+      </w:r>
+      <w:r>
+        <w:t>of</w:t>
+      </w:r>
+      <w:r>
+        <w:t>! That was a good one…</w:t>
+      </w:r>
+    </w:p>
+    <w:p>
+      <w:r>
+        <w:t>$</w:t>
+      </w:r>
+      <w:proofErr w:type="spellStart"/>
+      <w:r>
+        <w:t>liName</w:t>
+      </w:r>
+      <w:proofErr w:type="spellEnd"/>
+      <w:r>
+        <w:t xml:space="preserve"> turns back to $</w:t>
+      </w:r>
+      <w:proofErr w:type="spellStart"/>
+      <w:r>
+        <w:t>bardName</w:t>
+      </w:r>
+      <w:proofErr w:type="spellEnd"/>
+      <w:r>
+        <w:t xml:space="preserve"> now, who looks thoroughly intimidated</w:t>
+      </w:r>
+      <w:r>
+        <w:t xml:space="preserve"> by her show of force</w:t>
+      </w:r>
+      <w:r>
+        <w:t>.</w:t>
+      </w:r>
+    </w:p>
+    <w:p>
+      <w:r>
+        <w:t>[$</w:t>
+      </w:r>
+      <w:proofErr w:type="spellStart"/>
+      <w:r>
+        <w:t>bardName</w:t>
+      </w:r>
+      <w:proofErr w:type="spellEnd"/>
+      <w:r>
+        <w:t xml:space="preserve">] Hey </w:t>
+      </w:r>
+      <w:proofErr w:type="spellStart"/>
+      <w:r>
+        <w:t>hey</w:t>
+      </w:r>
+      <w:proofErr w:type="spellEnd"/>
+      <w:r>
+        <w:t xml:space="preserve"> </w:t>
+      </w:r>
+      <w:proofErr w:type="spellStart"/>
+      <w:r>
+        <w:t>hey</w:t>
+      </w:r>
+      <w:proofErr w:type="spellEnd"/>
+      <w:r>
+        <w:t xml:space="preserve"> now! Honestly, 50 would be fine. Let’s do 50 then! A nice discount for my nice new friend</w:t>
       </w:r>
       <w:r>
         <w:t>s</w:t>
       </w:r>
       <w:r>
-        <w:t xml:space="preserve"> it a nice sloped roof. Overall, the buildings here have a plain aesthetic but they are well built and maintained unlike many of the wooden structures you ha</w:t>
-      </w:r>
-      <w:r>
-        <w:t>ve</w:t>
-      </w:r>
-      <w:r>
-        <w:t xml:space="preserve"> seen before.</w:t>
-      </w:r>
-    </w:p>
-    <w:p>
-      <w:r>
-        <w:t xml:space="preserve">Durango isn’t very big, and it takes only a minute before your group makes it to the town center. You look around for a tavern or somewhere you could recruit a guide, but find none. Instead, the center of town is dominated by a single </w:t>
-      </w:r>
-      <w:r>
-        <w:t>much larger</w:t>
-      </w:r>
-      <w:r>
-        <w:t xml:space="preserve"> version of the other buildings, and it looks like it must act as some kind of community center. Hesitatingly, you venture into an opening and peer inside.</w:t>
-      </w:r>
-    </w:p>
-    <w:p>
-      <w:r>
-        <w:t xml:space="preserve">In one corner is a bar of some sort, except instead of a counter there is a table that is maybe only a foot tall. A few people sit with their legs </w:t>
-      </w:r>
-      <w:proofErr w:type="spellStart"/>
-      <w:r>
-        <w:t>criss</w:t>
-      </w:r>
-      <w:r>
-        <w:t>-</w:t>
-      </w:r>
-      <w:r>
-        <w:t>crossed</w:t>
-      </w:r>
-      <w:proofErr w:type="spellEnd"/>
-      <w:r>
-        <w:t xml:space="preserve"> in front of the table, and chat idly with each</w:t>
+        <w:t>…</w:t>
+      </w:r>
+    </w:p>
+    <w:p>
+      <w:r>
+        <w:t>[$</w:t>
+      </w:r>
+      <w:proofErr w:type="spellStart"/>
+      <w:r>
+        <w:t>aName</w:t>
+      </w:r>
+      <w:proofErr w:type="spellEnd"/>
+      <w:r>
+        <w:t>] Deal. Tell us everything you know while we head for the temple ruins.</w:t>
+      </w:r>
+    </w:p>
+    <w:p>
+      <w:r>
+        <w:t>With that, the five of you set off north and $</w:t>
+      </w:r>
+      <w:proofErr w:type="spellStart"/>
+      <w:r>
+        <w:t>bardName</w:t>
+      </w:r>
+      <w:proofErr w:type="spellEnd"/>
+      <w:r>
+        <w:t xml:space="preserve"> happily beg</w:t>
+      </w:r>
+      <w:r>
+        <w:t>an</w:t>
+      </w:r>
+      <w:r>
+        <w:t xml:space="preserve"> her monologue </w:t>
+      </w:r>
+      <w:r>
+        <w:t>while</w:t>
+      </w:r>
+      <w:r>
+        <w:t xml:space="preserve"> pocketing </w:t>
+      </w:r>
+      <w:r>
+        <w:t>the</w:t>
+      </w:r>
+      <w:r>
+        <w:t xml:space="preserve"> cash.</w:t>
+      </w:r>
+    </w:p>
+    <w:p>
+      <w:r>
+        <w:t>[$</w:t>
+      </w:r>
+      <w:proofErr w:type="spellStart"/>
+      <w:r>
+        <w:t>bardName</w:t>
+      </w:r>
+      <w:proofErr w:type="spellEnd"/>
+      <w:r>
+        <w:t>]</w:t>
+      </w:r>
+      <w:r>
+        <w:t xml:space="preserve"> The Temple ruins are just a little North of Durango, maybe 30 minutes away. The cult recently moved in here to </w:t>
+      </w:r>
+      <w:r>
+        <w:t xml:space="preserve">uncover some sort of ancient </w:t>
+      </w:r>
+      <w:r>
+        <w:t>artifact;</w:t>
+      </w:r>
+      <w:r>
+        <w:t xml:space="preserve"> they call it “The </w:t>
+      </w:r>
+      <w:r>
+        <w:t xml:space="preserve">Ancient </w:t>
+      </w:r>
+      <w:r>
+        <w:t xml:space="preserve">Scripture”. It is some kind of holy document written by the Dragon himself. Apparently, they think it gives the reader absolute understanding of the world and even quasi-omniscience. Infinite knowledge, if you will. They want to uncover the artifact and bring it back for the Arch-Bishop </w:t>
+      </w:r>
+      <w:r>
+        <w:t xml:space="preserve">in the capital </w:t>
+      </w:r>
+      <w:r>
+        <w:t>to read so that he may reveal where the Dragon is hiding.</w:t>
+      </w:r>
+    </w:p>
+    <w:p>
+      <w:r>
+        <w:t>[$</w:t>
+      </w:r>
+      <w:proofErr w:type="spellStart"/>
+      <w:r>
+        <w:t>pName</w:t>
+      </w:r>
+      <w:proofErr w:type="spellEnd"/>
+      <w:r>
+        <w:t>] Hmm, do you think such an artifact exists?</w:t>
+      </w:r>
+    </w:p>
+    <w:p>
+      <w:r>
+        <w:t>[$</w:t>
+      </w:r>
+      <w:proofErr w:type="spellStart"/>
+      <w:r>
+        <w:t>bardName</w:t>
+      </w:r>
+      <w:proofErr w:type="spellEnd"/>
+      <w:r>
+        <w:t>] No idea, they still haven’t gotten to it yet. Apparently it resides deep in the temple ruins and is guarded by a multitude of diabolical traps.</w:t>
+      </w:r>
+      <w:r>
+        <w:t xml:space="preserve"> It’s like, super dangerous.</w:t>
+      </w:r>
+      <w:r>
+        <w:t xml:space="preserve"> So far the Cult has simply thrown bodies at each trap until it gets clogged up and stops working, </w:t>
+      </w:r>
+      <w:r>
+        <w:t>so</w:t>
+      </w:r>
+      <w:r>
+        <w:t xml:space="preserve"> by now they have probably gotten pretty close. But it won’t matter in the end anyways.</w:t>
+      </w:r>
+    </w:p>
+    <w:p>
+      <w:r>
+        <w:t>[$</w:t>
+      </w:r>
+      <w:proofErr w:type="spellStart"/>
+      <w:r>
+        <w:t>mName</w:t>
+      </w:r>
+      <w:proofErr w:type="spellEnd"/>
+      <w:r>
+        <w:t>] And why’s that?</w:t>
+      </w:r>
+    </w:p>
+    <w:p>
+      <w:r>
+        <w:t>[$</w:t>
+      </w:r>
+      <w:proofErr w:type="spellStart"/>
+      <w:r>
+        <w:t>bardName</w:t>
+      </w:r>
+      <w:proofErr w:type="spellEnd"/>
+      <w:r>
+        <w:t xml:space="preserve">] Everyone in Durango knows about the legend of the Scripture, and its curse. It is said that all who read it are soon filled with existential dread and kill themselves almost immediately, without fail. In fact, the only person to have ever </w:t>
+      </w:r>
+      <w:r>
+        <w:t>read</w:t>
+      </w:r>
+      <w:r>
+        <w:t xml:space="preserve"> the Scripture and survived is one of the four evil horseman of the apocalypse, WAR. </w:t>
+      </w:r>
+    </w:p>
+    <w:p>
+      <w:r>
+        <w:t>[$</w:t>
+      </w:r>
+      <w:proofErr w:type="spellStart"/>
+      <w:r>
+        <w:t>liName</w:t>
+      </w:r>
+      <w:proofErr w:type="spellEnd"/>
+      <w:r>
+        <w:t>] Then there’s nothing to worry about, the arch-bishop will never be able to read it.</w:t>
+      </w:r>
+    </w:p>
+    <w:p>
+      <w:r>
+        <w:t>[$</w:t>
+      </w:r>
+      <w:proofErr w:type="spellStart"/>
+      <w:r>
+        <w:t>pName</w:t>
+      </w:r>
+      <w:proofErr w:type="spellEnd"/>
+      <w:r>
+        <w:t>] Perhaps. If they are fanatical enough, they might have found some way around the curse. Otherwise, why would they try so hard to obtain it?</w:t>
+      </w:r>
+    </w:p>
+    <w:p>
+      <w:r>
+        <w:t>[$</w:t>
+      </w:r>
+      <w:proofErr w:type="spellStart"/>
+      <w:r>
+        <w:t>aName</w:t>
+      </w:r>
+      <w:proofErr w:type="spellEnd"/>
+      <w:r>
+        <w:t>] What if we got it and used it to find the dragon instead?</w:t>
+      </w:r>
+    </w:p>
+    <w:p>
+      <w:r>
+        <w:t>[$</w:t>
+      </w:r>
+      <w:proofErr w:type="spellStart"/>
+      <w:r>
+        <w:t>bardName</w:t>
+      </w:r>
+      <w:proofErr w:type="spellEnd"/>
+      <w:r>
+        <w:t>] While that would be good for thwarting the Cult’s plan, I doubt any of you could read it…</w:t>
+      </w:r>
+    </w:p>
+    <w:p>
+      <w:r>
+        <w:t>[$</w:t>
+      </w:r>
+      <w:proofErr w:type="spellStart"/>
+      <w:r>
+        <w:t>aName</w:t>
+      </w:r>
+      <w:proofErr w:type="spellEnd"/>
+      <w:r>
+        <w:t>] But $</w:t>
+      </w:r>
+      <w:proofErr w:type="spellStart"/>
+      <w:r>
+        <w:t>pName</w:t>
+      </w:r>
+      <w:proofErr w:type="spellEnd"/>
+      <w:r>
+        <w:t xml:space="preserve"> has his magical device that can help him find the dragon, </w:t>
+      </w:r>
+      <w:r>
+        <w:t>maybe you could use that to dispel the curse?</w:t>
+      </w:r>
+    </w:p>
+    <w:p>
+      <w:r>
+        <w:t>You</w:t>
+      </w:r>
+      <w:r>
+        <w:t>r</w:t>
+      </w:r>
+      <w:r>
+        <w:t xml:space="preserve"> phone had run out of battery weeks ago, in fact, but you hadn’t found the courage to tell them that yet. Despite this…</w:t>
+      </w:r>
+    </w:p>
+    <w:p>
+      <w:r>
+        <w:lastRenderedPageBreak/>
+        <w:t>[$</w:t>
+      </w:r>
+      <w:proofErr w:type="spellStart"/>
+      <w:r>
+        <w:t>pName</w:t>
+      </w:r>
+      <w:proofErr w:type="spellEnd"/>
+      <w:r>
+        <w:t>] My perspective on reality is a little… different from yours. I’m confident I could give it a glance and come out ok.</w:t>
+      </w:r>
+    </w:p>
+    <w:p>
+      <w:r>
+        <w:t>[$</w:t>
+      </w:r>
+      <w:proofErr w:type="spellStart"/>
+      <w:r>
+        <w:t>bardName</w:t>
+      </w:r>
+      <w:proofErr w:type="spellEnd"/>
+      <w:r>
+        <w:t>] In the end it is your decision, just be careful. Apparently, the knowledge of our reality is so dark and sinister that no mere mortal can handle it…</w:t>
+      </w:r>
+    </w:p>
+    <w:p>
+      <w:r>
+        <w:t>The five of you continue in silence as you get closer and closer to the Dragon Temple ruins. The path $</w:t>
+      </w:r>
+      <w:proofErr w:type="spellStart"/>
+      <w:r>
+        <w:t>bardName</w:t>
+      </w:r>
+      <w:proofErr w:type="spellEnd"/>
+      <w:r>
+        <w:t xml:space="preserve"> leads you on zig zags through the trees and over boulders, and everyone remains on high alert in case a cult patrol happens to be near. Finally, after what feels like an eternity of walking, you come to a rest at the top of a rocky outcropping and </w:t>
+      </w:r>
+      <w:r>
+        <w:t>manage to</w:t>
+      </w:r>
+      <w:r>
+        <w:t xml:space="preserve"> survey the Temple</w:t>
+      </w:r>
+      <w:r>
+        <w:t xml:space="preserve"> area</w:t>
+      </w:r>
+      <w:r>
+        <w:t>.</w:t>
+      </w:r>
+    </w:p>
+    <w:p>
+      <w:r>
+        <w:t xml:space="preserve">There is a large swath of trees cut down leaving an empty space about the size of a football field. In the center is a single small pyramid </w:t>
+      </w:r>
+      <w:r>
+        <w:t>a</w:t>
+      </w:r>
+      <w:r>
+        <w:t>round</w:t>
       </w:r>
       <w:r>
         <w:t xml:space="preserve"> </w:t>
       </w:r>
       <w:r>
-        <w:t xml:space="preserve">other and the bartender.  Opposite this corner is a communal sleeping area, where a great deal of straw and rough looking blankets </w:t>
-      </w:r>
-      <w:proofErr w:type="gramStart"/>
-      <w:r>
-        <w:t>are</w:t>
-      </w:r>
-      <w:proofErr w:type="gramEnd"/>
-      <w:r>
-        <w:t xml:space="preserve"> strewn about. Nobody is resting there at the time being. Across the building from you there is a large crowd of people huddled around a shallow stage, where a lone person is performing some kind of song. It is hard to hear over the hubbub of the bar patrons and crowd so you move closer.</w:t>
-      </w:r>
-    </w:p>
-    <w:p>
-      <w:r>
-        <w:t xml:space="preserve">The singer </w:t>
-      </w:r>
-      <w:r>
-        <w:t>finishes their song</w:t>
-      </w:r>
-      <w:r>
-        <w:t xml:space="preserve"> just as you near, </w:t>
-      </w:r>
-      <w:r>
-        <w:t>and the audience claps politely</w:t>
-      </w:r>
-      <w:r>
-        <w:t>. Placing her guitar on the ground, she</w:t>
-      </w:r>
-      <w:r>
-        <w:t xml:space="preserve"> then</w:t>
-      </w:r>
-      <w:r>
-        <w:t xml:space="preserve"> picks up a cone made of terracotta and places it to her lips.</w:t>
-      </w:r>
-      <w:r>
-        <w:t xml:space="preserve"> She holds the cone with one hand while gently ringing </w:t>
-      </w:r>
-      <w:r>
-        <w:t xml:space="preserve">what looks like </w:t>
-      </w:r>
-      <w:r>
-        <w:t>a cowbell with the other.</w:t>
-      </w:r>
-      <w:r>
-        <w:t xml:space="preserve"> She begins to sing a new song now</w:t>
-      </w:r>
-      <w:r>
-        <w:t>, which echo</w:t>
+        <w:t>the size of a truck, surrounded by torches. All around it in the clearing is a gathering of tents of various sizes pitched haphazardly without any planned formation. The area is bustling with activity; at least 100 individuals are moving about the campground performing various chores or going in and out of their tents.</w:t>
+      </w:r>
+      <w:r>
+        <w:t xml:space="preserve"> One of them approaches the pyramid, and adjusts a pulley system that looks like it is connected to some sort of crane. On further inspection you realize that the pyramid has an enormous door of pure iron that is held open by this crane-pulley system, and this must be how they enter in and out. Other than the unimpressive pyramid and the strange door, there are no other indications of any ruins or temple like structures.</w:t>
+      </w:r>
+    </w:p>
+    <w:p>
+      <w:r>
+        <w:t>[$</w:t>
+      </w:r>
+      <w:proofErr w:type="spellStart"/>
+      <w:r>
+        <w:t>mName</w:t>
+      </w:r>
+      <w:proofErr w:type="spellEnd"/>
+      <w:r>
+        <w:t>] A little underwhelming don’t you think?</w:t>
+      </w:r>
+    </w:p>
+    <w:p>
+      <w:r>
+        <w:t>[$</w:t>
+      </w:r>
+      <w:proofErr w:type="spellStart"/>
+      <w:r>
+        <w:t>pName</w:t>
+      </w:r>
+      <w:proofErr w:type="spellEnd"/>
+      <w:r>
+        <w:t>] I was expecting something… bigger.</w:t>
+      </w:r>
+    </w:p>
+    <w:p>
+      <w:r>
+        <w:t>[$</w:t>
+      </w:r>
+      <w:proofErr w:type="spellStart"/>
+      <w:r>
+        <w:t>mName</w:t>
+      </w:r>
+      <w:proofErr w:type="spellEnd"/>
+      <w:r>
+        <w:t>] Ay</w:t>
       </w:r>
       <w:r>
         <w:t>e</w:t>
       </w:r>
       <w:r>
-        <w:t>s eerily across the room.</w:t>
-      </w:r>
-    </w:p>
-    <w:p>
-      <w:r>
-        <w:t>2</w:t>
-      </w:r>
-    </w:p>
-    <w:p>
-      <w:r>
-        <w:t xml:space="preserve">*play </w:t>
-      </w:r>
-      <w:proofErr w:type="spellStart"/>
-      <w:r>
-        <w:t>kulning</w:t>
-      </w:r>
-      <w:proofErr w:type="spellEnd"/>
-      <w:r>
-        <w:t>*</w:t>
+        <w:t>, I’ve heard that one before…</w:t>
+      </w:r>
+    </w:p>
+    <w:p>
+      <w:r>
+        <w:t>[$</w:t>
+      </w:r>
+      <w:proofErr w:type="spellStart"/>
+      <w:r>
+        <w:t>liName</w:t>
+      </w:r>
+      <w:proofErr w:type="spellEnd"/>
+      <w:r>
+        <w:t>] Would you two morons shut it?</w:t>
+      </w:r>
+    </w:p>
+    <w:p>
+      <w:r>
+        <w:t>$</w:t>
+      </w:r>
+      <w:proofErr w:type="spellStart"/>
+      <w:r>
+        <w:t>liName</w:t>
+      </w:r>
+      <w:proofErr w:type="spellEnd"/>
+      <w:r>
+        <w:t xml:space="preserve"> moves to give you a thwack on the forehead but this time you are prepared, and dodge just in time. Not so lucky is $</w:t>
+      </w:r>
+      <w:proofErr w:type="spellStart"/>
+      <w:r>
+        <w:t>mName</w:t>
+      </w:r>
+      <w:proofErr w:type="spellEnd"/>
+      <w:r>
+        <w:t>, who receives a solid hit and clutches at his forehead.</w:t>
+      </w:r>
+    </w:p>
+    <w:p>
+      <w:r>
+        <w:t>[$</w:t>
+      </w:r>
+      <w:proofErr w:type="spellStart"/>
+      <w:r>
+        <w:t>liName</w:t>
+      </w:r>
+      <w:proofErr w:type="spellEnd"/>
+      <w:r>
+        <w:t>] We need to figure out how to get into that temple without alerting the small army camped all around it. Any ideas?</w:t>
+      </w:r>
+    </w:p>
+    <w:p>
+      <w:r>
+        <w:t>[$</w:t>
+      </w:r>
+      <w:proofErr w:type="spellStart"/>
+      <w:r>
+        <w:t>pName</w:t>
+      </w:r>
+      <w:proofErr w:type="spellEnd"/>
+      <w:r>
+        <w:t>] hmm…</w:t>
+      </w:r>
+    </w:p>
+    <w:p>
+      <w:r>
+        <w:t>Everyone goes quiet, and tries their best to think.</w:t>
+      </w:r>
+      <w:r>
+        <w:t xml:space="preserve"> What should you do?</w:t>
       </w:r>
     </w:p>
     <w:p/>
     <w:p>
       <w:r>
-        <w:t xml:space="preserve">She looks to be about 15, and is bursting with youthful energy. She wears woven black pants and a too-big purple sweater, which hangs loosely off of one shoulder. At her waist is a long scarf of burlap that wraps around her many times and continues to do so all the way down to her hips before being tied up at the back. She wears no shoes, and her blonde </w:t>
-      </w:r>
-      <w:r>
-        <w:t>braided</w:t>
-      </w:r>
-      <w:r>
-        <w:t xml:space="preserve"> hair </w:t>
-      </w:r>
-      <w:r>
-        <w:t>swings across her back</w:t>
-      </w:r>
-      <w:r>
-        <w:t xml:space="preserve"> as she sings</w:t>
-      </w:r>
-      <w:r>
-        <w:t xml:space="preserve"> and leans side to side</w:t>
-      </w:r>
-      <w:r>
-        <w:t xml:space="preserve">. </w:t>
-      </w:r>
-      <w:r>
-        <w:t>The sound of her voice is peaceful but at the same time unsettling</w:t>
+        <w:t>Fight your way through the cultists 4</w:t>
+      </w:r>
+    </w:p>
+    <w:p>
+      <w:r>
+        <w:t>Sneak through the camp 4</w:t>
+      </w:r>
+    </w:p>
+    <w:p>
+      <w:r>
+        <w:t>Use $</w:t>
+      </w:r>
+      <w:proofErr w:type="spellStart"/>
+      <w:r>
+        <w:t>mName</w:t>
+      </w:r>
+      <w:proofErr w:type="spellEnd"/>
+      <w:r>
+        <w:t xml:space="preserve"> as a sacrifice and run past the guards 4</w:t>
+      </w:r>
+    </w:p>
+    <w:p>
+      <w:r>
+        <w:t>Abandon your friends and go in by yourself 4</w:t>
+      </w:r>
+    </w:p>
+    <w:p/>
+    <w:p>
+      <w:r>
+        <w:t>4</w:t>
+      </w:r>
+    </w:p>
+    <w:p>
+      <w:r>
+        <w:lastRenderedPageBreak/>
+        <w:t>[$</w:t>
+      </w:r>
+      <w:proofErr w:type="spellStart"/>
+      <w:r>
+        <w:t>pName</w:t>
+      </w:r>
+      <w:proofErr w:type="spellEnd"/>
+      <w:r>
+        <w:t>] I think we should…</w:t>
+      </w:r>
+    </w:p>
+    <w:p>
+      <w:r>
+        <w:t>[$</w:t>
+      </w:r>
+      <w:proofErr w:type="spellStart"/>
+      <w:r>
+        <w:t>bardName</w:t>
+      </w:r>
+      <w:proofErr w:type="spellEnd"/>
+      <w:r>
+        <w:t>] Ah ha! I’ve got it!</w:t>
+      </w:r>
+    </w:p>
+    <w:p>
+      <w:r>
+        <w:t xml:space="preserve">Everyone stops thinking and looks at her </w:t>
+      </w:r>
+      <w:r>
+        <w:t>in surprise</w:t>
       </w:r>
       <w:r>
         <w:t>.</w:t>
       </w:r>
     </w:p>
-    <w:p/>
-    <w:p>
-      <w:r>
-        <w:t>3</w:t>
-      </w:r>
-    </w:p>
-    <w:p/>
-    <w:p>
-      <w:r>
-        <w:t xml:space="preserve">When she finishes her song there is a </w:t>
-      </w:r>
-      <w:r>
-        <w:t xml:space="preserve">short lull </w:t>
-      </w:r>
-      <w:r>
-        <w:t>of silence as the mesmerized crowd</w:t>
-      </w:r>
-      <w:r>
-        <w:t xml:space="preserve"> finally manages to come to their senses. Immediately</w:t>
-      </w:r>
-      <w:r>
-        <w:t xml:space="preserve"> after</w:t>
-      </w:r>
-      <w:r>
-        <w:t>, they break in</w:t>
-      </w:r>
-      <w:r>
-        <w:t>to</w:t>
-      </w:r>
-      <w:r>
-        <w:t xml:space="preserve"> uproarious applause and you can’t help but join in. The girl concludes her performance with a bow and walks over to the bar area to talk to someone, and everyone goes back to whatever they were doing before she began singing.</w:t>
+    <w:p>
+      <w:r>
+        <w:t>[$</w:t>
+      </w:r>
+      <w:proofErr w:type="spellStart"/>
+      <w:r>
+        <w:t>bardName</w:t>
+      </w:r>
+      <w:proofErr w:type="spellEnd"/>
+      <w:r>
+        <w:t>] I know a couple Church Hymns, I could sing with my lovely voice and captivate the cultists as my audience. Then while they are distracted you guys can sneak past and get inside the Temple. Once you</w:t>
+      </w:r>
+      <w:r>
+        <w:t xml:space="preserve">’re in there </w:t>
+      </w:r>
+      <w:r>
+        <w:t>I’ll sprint to join you, and you can cut the rope holding that door open so that they can’t chase us!</w:t>
+      </w:r>
+    </w:p>
+    <w:p>
+      <w:r>
+        <w:t>[$</w:t>
+      </w:r>
+      <w:proofErr w:type="spellStart"/>
+      <w:r>
+        <w:t>aName</w:t>
+      </w:r>
+      <w:proofErr w:type="spellEnd"/>
+      <w:r>
+        <w:t xml:space="preserve">] Hey that’s a great idea! </w:t>
+      </w:r>
+    </w:p>
+    <w:p>
+      <w:r>
+        <w:t>[$</w:t>
+      </w:r>
+      <w:proofErr w:type="spellStart"/>
+      <w:r>
+        <w:t>pName</w:t>
+      </w:r>
+      <w:proofErr w:type="spellEnd"/>
+      <w:r>
+        <w:t>] That’s a pretty good idea… but aren’t you doing a lot for us? Isn’t this whole thing a bit dangerous for someone so young?</w:t>
+      </w:r>
+    </w:p>
+    <w:p>
+      <w:r>
+        <w:t>[$</w:t>
+      </w:r>
+      <w:proofErr w:type="spellStart"/>
+      <w:r>
+        <w:t>bardName</w:t>
+      </w:r>
+      <w:proofErr w:type="spellEnd"/>
+      <w:r>
+        <w:t xml:space="preserve">] As for your first remark, I’ve been looking for a </w:t>
+      </w:r>
+      <w:r>
+        <w:t>real-life</w:t>
+      </w:r>
+      <w:r>
+        <w:t xml:space="preserve"> adventure for a </w:t>
+      </w:r>
+      <w:proofErr w:type="spellStart"/>
+      <w:r>
+        <w:t>loooong</w:t>
+      </w:r>
+      <w:proofErr w:type="spellEnd"/>
+      <w:r>
+        <w:t xml:space="preserve"> time, and if this whole thing works out I’ll have the material for the best ballad made in years. Furthermore, If we can find the Dragon then that means I’ll get a wish too, right? </w:t>
+      </w:r>
+    </w:p>
+    <w:p>
+      <w:r>
+        <w:t>[$</w:t>
+      </w:r>
+      <w:proofErr w:type="spellStart"/>
+      <w:r>
+        <w:t>pName</w:t>
+      </w:r>
+      <w:proofErr w:type="spellEnd"/>
+      <w:r>
+        <w:t>] Well yeah…</w:t>
+      </w:r>
+    </w:p>
+    <w:p>
+      <w:r>
+        <w:t>[$</w:t>
+      </w:r>
+      <w:proofErr w:type="spellStart"/>
+      <w:r>
+        <w:t>bardName</w:t>
+      </w:r>
+      <w:proofErr w:type="spellEnd"/>
+      <w:r>
+        <w:t xml:space="preserve">] </w:t>
+      </w:r>
+      <w:r>
+        <w:t xml:space="preserve">So </w:t>
+      </w:r>
+      <w:proofErr w:type="spellStart"/>
+      <w:r>
+        <w:t>its</w:t>
+      </w:r>
+      <w:proofErr w:type="spellEnd"/>
+      <w:r>
+        <w:t xml:space="preserve"> worth it for me in the end then isn’t it? As</w:t>
+      </w:r>
+      <w:r>
+        <w:t xml:space="preserve"> for the danger part, let me ask you this: Have you ever killed a man, $</w:t>
+      </w:r>
+      <w:proofErr w:type="spellStart"/>
+      <w:r>
+        <w:t>pName</w:t>
+      </w:r>
+      <w:proofErr w:type="spellEnd"/>
+      <w:r>
+        <w:t>?</w:t>
+      </w:r>
+    </w:p>
+    <w:p>
+      <w:r>
+        <w:t>Startled, you stare back at her for a moment. She meets your gaze with an air of stoicism.</w:t>
+      </w:r>
+    </w:p>
+    <w:p>
+      <w:r>
+        <w:t>[$</w:t>
+      </w:r>
+      <w:proofErr w:type="spellStart"/>
+      <w:r>
+        <w:t>pName</w:t>
+      </w:r>
+      <w:proofErr w:type="spellEnd"/>
+      <w:r>
+        <w:t>] Well… no…</w:t>
+      </w:r>
+    </w:p>
+    <w:p>
+      <w:r>
+        <w:t>[$</w:t>
+      </w:r>
+      <w:proofErr w:type="spellStart"/>
+      <w:r>
+        <w:t>bardName</w:t>
+      </w:r>
+      <w:proofErr w:type="spellEnd"/>
+      <w:r>
+        <w:t>] It just so happens that I have.</w:t>
+      </w:r>
+      <w:r>
+        <w:t xml:space="preserve"> Since you are so comparatively inexperienced,</w:t>
+      </w:r>
+      <w:r>
+        <w:t xml:space="preserve"> </w:t>
+      </w:r>
+      <w:r>
+        <w:t>d</w:t>
+      </w:r>
+      <w:r>
+        <w:t xml:space="preserve">oes that mean this operation is a little too dangerous for </w:t>
+      </w:r>
+      <w:r>
+        <w:t>YOU</w:t>
+      </w:r>
+      <w:r>
+        <w:t xml:space="preserve"> $</w:t>
+      </w:r>
+      <w:proofErr w:type="spellStart"/>
+      <w:r>
+        <w:t>pName</w:t>
+      </w:r>
+      <w:proofErr w:type="spellEnd"/>
+      <w:r>
+        <w:t>? Should we leave you behind?</w:t>
+      </w:r>
+    </w:p>
+    <w:p>
+      <w:r>
+        <w:t>[$</w:t>
+      </w:r>
+      <w:proofErr w:type="spellStart"/>
+      <w:r>
+        <w:t>liName</w:t>
+      </w:r>
+      <w:proofErr w:type="spellEnd"/>
+      <w:r>
+        <w:t xml:space="preserve">] </w:t>
+      </w:r>
+      <w:r>
+        <w:t>Woah $</w:t>
+      </w:r>
+      <w:proofErr w:type="spellStart"/>
+      <w:r>
+        <w:t>pName</w:t>
+      </w:r>
+      <w:proofErr w:type="spellEnd"/>
+      <w:r>
+        <w:t xml:space="preserve">, ZING! </w:t>
+      </w:r>
+      <w:r>
+        <w:t>Honestly she might be right</w:t>
+      </w:r>
+      <w:r>
+        <w:t>, y</w:t>
+      </w:r>
+      <w:r>
+        <w:t xml:space="preserve">ou are </w:t>
+      </w:r>
+      <w:r>
+        <w:t>rather useless</w:t>
+      </w:r>
+      <w:r>
+        <w:t>…</w:t>
+      </w:r>
+    </w:p>
+    <w:p>
+      <w:r>
+        <w:t>[$</w:t>
+      </w:r>
+      <w:proofErr w:type="spellStart"/>
+      <w:r>
+        <w:t>pNames</w:t>
+      </w:r>
+      <w:proofErr w:type="spellEnd"/>
+      <w:r>
+        <w:t xml:space="preserve">] Yikes, harsh! Don’t make me remind you of how if it wasn’t for my efforts back in Kingsbridge we would all have succumbed to DEATH, and I </w:t>
+      </w:r>
+      <w:r>
+        <w:t xml:space="preserve">even </w:t>
+      </w:r>
+      <w:r>
+        <w:t>helped devise the plan against the Baron too didn’t I?</w:t>
+      </w:r>
+    </w:p>
+    <w:p>
+      <w:r>
+        <w:t>[$</w:t>
+      </w:r>
+      <w:proofErr w:type="spellStart"/>
+      <w:r>
+        <w:t>liName</w:t>
+      </w:r>
+      <w:proofErr w:type="spellEnd"/>
+      <w:r>
+        <w:t>] I seem to recall in both situations all the fighting being done by $</w:t>
+      </w:r>
+      <w:proofErr w:type="spellStart"/>
+      <w:r>
+        <w:t>aName</w:t>
+      </w:r>
+      <w:proofErr w:type="spellEnd"/>
+      <w:r>
+        <w:t xml:space="preserve"> and I…</w:t>
+      </w:r>
+    </w:p>
+    <w:p>
+      <w:r>
+        <w:t>[$</w:t>
+      </w:r>
+      <w:proofErr w:type="spellStart"/>
+      <w:r>
+        <w:t>aName</w:t>
+      </w:r>
+      <w:proofErr w:type="spellEnd"/>
+      <w:r>
+        <w:t>] $</w:t>
+      </w:r>
+      <w:proofErr w:type="spellStart"/>
+      <w:r>
+        <w:t>liName</w:t>
+      </w:r>
+      <w:proofErr w:type="spellEnd"/>
+      <w:r>
+        <w:t>, that’s enough! $</w:t>
+      </w:r>
+      <w:proofErr w:type="spellStart"/>
+      <w:r>
+        <w:t>pName</w:t>
+      </w:r>
+      <w:proofErr w:type="spellEnd"/>
+      <w:r>
+        <w:t xml:space="preserve"> is a valuable member of this group and is always ready to make tough decisions on our behalf. </w:t>
+      </w:r>
+      <w:r>
+        <w:t xml:space="preserve">Plus, </w:t>
+      </w:r>
+      <w:r>
+        <w:t xml:space="preserve">I bet there will be all kinds of booby traps in that temple and we </w:t>
+      </w:r>
+      <w:r>
+        <w:t xml:space="preserve">will </w:t>
+      </w:r>
+      <w:r>
+        <w:t>need him to help us navigate through them, right?</w:t>
+      </w:r>
+    </w:p>
+    <w:p>
+      <w:r>
+        <w:t>[$</w:t>
+      </w:r>
+      <w:proofErr w:type="spellStart"/>
+      <w:r>
+        <w:t>pName</w:t>
+      </w:r>
+      <w:proofErr w:type="spellEnd"/>
+      <w:r>
+        <w:t>] Ri… Right.</w:t>
+      </w:r>
+    </w:p>
+    <w:p>
+      <w:r>
+        <w:t>[$</w:t>
+      </w:r>
+      <w:proofErr w:type="spellStart"/>
+      <w:r>
+        <w:t>aName</w:t>
+      </w:r>
+      <w:proofErr w:type="spellEnd"/>
+      <w:r>
+        <w:t>] There it is then, looks like we are all joined by our goal of finding the Dragon and so we will all stick together along this path. $</w:t>
+      </w:r>
+      <w:proofErr w:type="spellStart"/>
+      <w:r>
+        <w:t>bardName</w:t>
+      </w:r>
+      <w:proofErr w:type="spellEnd"/>
+      <w:r>
+        <w:t xml:space="preserve">, you don’t have to put yourself in danger </w:t>
+      </w:r>
+      <w:r>
+        <w:t>but if you still want to help I would be… ah…</w:t>
+      </w:r>
+    </w:p>
+    <w:p>
+      <w:r>
+        <w:t>[$</w:t>
+      </w:r>
+      <w:proofErr w:type="spellStart"/>
+      <w:r>
+        <w:t>liName</w:t>
+      </w:r>
+      <w:proofErr w:type="spellEnd"/>
+      <w:r>
+        <w:t>] indebted?</w:t>
+      </w:r>
+    </w:p>
+    <w:p>
+      <w:r>
+        <w:t>[$</w:t>
+      </w:r>
+      <w:proofErr w:type="spellStart"/>
+      <w:r>
+        <w:t>pName</w:t>
+      </w:r>
+      <w:proofErr w:type="spellEnd"/>
+      <w:r>
+        <w:t>] Grateful?</w:t>
+      </w:r>
+    </w:p>
+    <w:p>
+      <w:r>
+        <w:lastRenderedPageBreak/>
+        <w:t>[$</w:t>
+      </w:r>
+      <w:proofErr w:type="spellStart"/>
+      <w:r>
+        <w:t>aName</w:t>
+      </w:r>
+      <w:proofErr w:type="spellEnd"/>
+      <w:r>
+        <w:t>] Yes! I would be very grateful for your help!</w:t>
+      </w:r>
+    </w:p>
+    <w:p>
+      <w:r>
+        <w:t>[$</w:t>
+      </w:r>
+      <w:proofErr w:type="spellStart"/>
+      <w:r>
+        <w:t>bardName</w:t>
+      </w:r>
+      <w:proofErr w:type="spellEnd"/>
+      <w:r>
+        <w:t>] Of course! Let’s do it then.</w:t>
+      </w:r>
+    </w:p>
+    <w:p>
+      <w:r>
+        <w:t>And with that, $</w:t>
+      </w:r>
+      <w:proofErr w:type="spellStart"/>
+      <w:r>
+        <w:t>bardName</w:t>
+      </w:r>
+      <w:proofErr w:type="spellEnd"/>
+      <w:r>
+        <w:t xml:space="preserve"> leaps down the rocks and loops to the right around the camp, so that she may begin singing on the right side.</w:t>
       </w:r>
     </w:p>
     <w:p>
@@ -698,13 +2373,108 @@
       </w:r>
       <w:proofErr w:type="spellEnd"/>
       <w:r>
-        <w:t>] You know I could get a crowd riled up like that in no time as well, if you’d let me!</w:t>
-      </w:r>
-    </w:p>
-    <w:p>
-      <w:r>
-        <w:lastRenderedPageBreak/>
-        <w:t>[$</w:t>
+        <w:t xml:space="preserve">] If she sings on that side to distract </w:t>
+      </w:r>
+      <w:r>
+        <w:t>them,</w:t>
+      </w:r>
+      <w:r>
+        <w:t xml:space="preserve"> we better approach from the left.</w:t>
+      </w:r>
+    </w:p>
+    <w:p>
+      <w:r>
+        <w:t>[$</w:t>
+      </w:r>
+      <w:proofErr w:type="spellStart"/>
+      <w:r>
+        <w:t>liName</w:t>
+      </w:r>
+      <w:proofErr w:type="spellEnd"/>
+      <w:r>
+        <w:t>] Let’s move.</w:t>
+      </w:r>
+    </w:p>
+    <w:p>
+      <w:r>
+        <w:t xml:space="preserve">The four of you carefully make your way down the rocks and sneak along the </w:t>
+      </w:r>
+      <w:proofErr w:type="spellStart"/>
+      <w:r>
+        <w:t>treeline</w:t>
+      </w:r>
+      <w:proofErr w:type="spellEnd"/>
+      <w:r>
+        <w:t xml:space="preserve"> until you are opposite where $</w:t>
+      </w:r>
+      <w:proofErr w:type="spellStart"/>
+      <w:r>
+        <w:t>bardName</w:t>
+      </w:r>
+      <w:proofErr w:type="spellEnd"/>
+      <w:r>
+        <w:t xml:space="preserve"> will begin her performance. Next, you wait behind some trees until it seems like a commotion is stirring </w:t>
+      </w:r>
+      <w:r>
+        <w:t xml:space="preserve">up </w:t>
+      </w:r>
+      <w:r>
+        <w:t>inside the camp.</w:t>
+      </w:r>
+    </w:p>
+    <w:p>
+      <w:r>
+        <w:t>[$</w:t>
+      </w:r>
+      <w:proofErr w:type="spellStart"/>
+      <w:r>
+        <w:t>m</w:t>
+      </w:r>
+      <w:r>
+        <w:t>Name</w:t>
+      </w:r>
+      <w:proofErr w:type="spellEnd"/>
+      <w:r>
+        <w:t>] That must be our signal, let’s move!</w:t>
+      </w:r>
+    </w:p>
+    <w:p>
+      <w:r>
+        <w:t>The four of you scamper through the tents, constantly checking over your shoulders to make sure you haven’t been discovered. Luckily, the entire area is devoid of life as every single cultist congregates to the right side of the compound to see what all the fuss is about. Finally, you manage to get within 20 feet of the pyramid and take cover inside of a tent. In the distance, you can hear the powerful resonation of 100 people singing along to some kind of church song. Either she is leading them in the music or she is being sacrificed and they are singing to celebrate, but you can’t tell either way. Hoping for the best, you nod to each of your comrades and prepare to make a break for the temple.</w:t>
+      </w:r>
+    </w:p>
+    <w:p>
+      <w:r>
+        <w:t>[$</w:t>
+      </w:r>
+      <w:proofErr w:type="spellStart"/>
+      <w:r>
+        <w:t>pName</w:t>
+      </w:r>
+      <w:proofErr w:type="spellEnd"/>
+      <w:r>
+        <w:t>] Go!</w:t>
+      </w:r>
+    </w:p>
+    <w:p>
+      <w:r>
+        <w:t>The four of you sprint as hard as you can towards the temple, but with nothing at all to break the line of sight between you and the congregation it is only a matter of time until someone notices</w:t>
+      </w:r>
+      <w:r>
+        <w:t xml:space="preserve"> the intrusion. Lucky for you, everyone seems to be more concerned with the song and you make it to the huge iron door without a problem. Peering inside the doorway, you see an incredibly long staircase leading down into the ground below, slowly turning away until you can’t even see where the bottom is. Above you, the iron door is held open by a thick rope attached to a crane, and a complicated pulley system strains to hold it open.</w:t>
+      </w:r>
+    </w:p>
+    <w:p>
+      <w:r>
+        <w:t>[$</w:t>
+      </w:r>
+      <w:proofErr w:type="spellStart"/>
+      <w:r>
+        <w:t>pName</w:t>
+      </w:r>
+      <w:proofErr w:type="spellEnd"/>
+      <w:r>
+        <w:t>] Alright $</w:t>
       </w:r>
       <w:proofErr w:type="spellStart"/>
       <w:r>
@@ -712,432 +2482,7 @@
       </w:r>
       <w:proofErr w:type="spellEnd"/>
       <w:r>
-        <w:t xml:space="preserve">] </w:t>
-      </w:r>
-      <w:r>
-        <w:t>Stay focused $</w:t>
-      </w:r>
-      <w:proofErr w:type="spellStart"/>
-      <w:r>
-        <w:t>mName</w:t>
-      </w:r>
-      <w:proofErr w:type="spellEnd"/>
-      <w:r>
-        <w:t xml:space="preserve">! </w:t>
-      </w:r>
-      <w:r>
-        <w:t xml:space="preserve">Now’s not the time for </w:t>
-      </w:r>
-      <w:r>
-        <w:t xml:space="preserve">any of </w:t>
-      </w:r>
-      <w:r>
-        <w:t>your… er…</w:t>
-      </w:r>
-    </w:p>
-    <w:p>
-      <w:r>
-        <w:t>[$</w:t>
-      </w:r>
-      <w:proofErr w:type="spellStart"/>
-      <w:r>
-        <w:t>liName</w:t>
-      </w:r>
-      <w:proofErr w:type="spellEnd"/>
-      <w:r>
-        <w:t>] Tricks?</w:t>
-      </w:r>
-    </w:p>
-    <w:p>
-      <w:r>
-        <w:t>[$</w:t>
-      </w:r>
-      <w:proofErr w:type="spellStart"/>
-      <w:r>
-        <w:t>pName</w:t>
-      </w:r>
-      <w:proofErr w:type="spellEnd"/>
-      <w:r>
-        <w:t>] mischief?</w:t>
-      </w:r>
-    </w:p>
-    <w:p>
-      <w:r>
-        <w:t>[$</w:t>
-      </w:r>
-      <w:proofErr w:type="spellStart"/>
-      <w:r>
-        <w:t>aName</w:t>
-      </w:r>
-      <w:proofErr w:type="spellEnd"/>
-      <w:r>
-        <w:t>] No…</w:t>
-      </w:r>
-    </w:p>
-    <w:p>
-      <w:r>
-        <w:t>[$</w:t>
-      </w:r>
-      <w:proofErr w:type="spellStart"/>
-      <w:r>
-        <w:t>liName</w:t>
-      </w:r>
-      <w:proofErr w:type="spellEnd"/>
-      <w:r>
-        <w:t xml:space="preserve">] Shenanigans? </w:t>
-      </w:r>
-    </w:p>
-    <w:p>
-      <w:r>
-        <w:t>[$</w:t>
-      </w:r>
-      <w:proofErr w:type="spellStart"/>
-      <w:r>
-        <w:t>aName</w:t>
-      </w:r>
-      <w:proofErr w:type="spellEnd"/>
-      <w:r>
-        <w:t>] That’s it! Wow I’m impressed you got that one…</w:t>
-      </w:r>
-    </w:p>
-    <w:p>
-      <w:r>
-        <w:t>[$</w:t>
-      </w:r>
-      <w:proofErr w:type="spellStart"/>
-      <w:r>
-        <w:t>liName</w:t>
-      </w:r>
-      <w:proofErr w:type="spellEnd"/>
-      <w:r>
-        <w:t>] Who even says ‘Shenanigans’ anymore?</w:t>
-      </w:r>
-    </w:p>
-    <w:p>
-      <w:r>
-        <w:t>[$</w:t>
-      </w:r>
-      <w:proofErr w:type="spellStart"/>
-      <w:r>
-        <w:t>aName</w:t>
-      </w:r>
-      <w:proofErr w:type="spellEnd"/>
-      <w:r>
-        <w:t>] It just felt right! Anyways now’s not the time for your shenanigans $</w:t>
-      </w:r>
-      <w:proofErr w:type="spellStart"/>
-      <w:r>
-        <w:t>mName</w:t>
-      </w:r>
-      <w:proofErr w:type="spellEnd"/>
-      <w:r>
-        <w:t xml:space="preserve">, we </w:t>
-      </w:r>
-      <w:proofErr w:type="spellStart"/>
-      <w:r>
-        <w:t>gotta</w:t>
-      </w:r>
-      <w:proofErr w:type="spellEnd"/>
-      <w:r>
-        <w:t xml:space="preserve"> find a guide to get us to those ruins. Anyone here look like the adventurer type to you?</w:t>
-      </w:r>
-    </w:p>
-    <w:p>
-      <w:r>
-        <w:t>Looking around you, nobody seems to stand out at all. Almost everyone around you looks like either simple dairy farmer or plain townsfolk.</w:t>
-      </w:r>
-    </w:p>
-    <w:p>
-      <w:r>
-        <w:t>[$</w:t>
-      </w:r>
-      <w:proofErr w:type="spellStart"/>
-      <w:r>
-        <w:t>pName</w:t>
-      </w:r>
-      <w:proofErr w:type="spellEnd"/>
-      <w:r>
-        <w:t>] I’ll keep an eye out for someone wearing an Indiana Jones hat, but in the meantime maybe we should split up and ask around.</w:t>
-      </w:r>
-    </w:p>
-    <w:p>
-      <w:r>
-        <w:t>[$</w:t>
-      </w:r>
-      <w:proofErr w:type="spellStart"/>
-      <w:r>
-        <w:t>liName</w:t>
-      </w:r>
-      <w:proofErr w:type="spellEnd"/>
-      <w:r>
-        <w:t>] What is a</w:t>
-      </w:r>
-      <w:r>
-        <w:t>n</w:t>
-      </w:r>
-      <w:r>
-        <w:t xml:space="preserve"> ‘Indiana Jones</w:t>
-      </w:r>
-      <w:r>
-        <w:t xml:space="preserve"> hat</w:t>
-      </w:r>
-      <w:r>
-        <w:t>’?</w:t>
-      </w:r>
-    </w:p>
-    <w:p>
-      <w:r>
-        <w:t>[$</w:t>
-      </w:r>
-      <w:proofErr w:type="spellStart"/>
-      <w:r>
-        <w:t>pName</w:t>
-      </w:r>
-      <w:proofErr w:type="spellEnd"/>
-      <w:r>
-        <w:t xml:space="preserve">] He’s a… </w:t>
-      </w:r>
-      <w:proofErr w:type="spellStart"/>
-      <w:r>
-        <w:t>nevermind</w:t>
-      </w:r>
-      <w:proofErr w:type="spellEnd"/>
-      <w:r>
-        <w:t xml:space="preserve">. </w:t>
-      </w:r>
-      <w:r>
-        <w:t>Let’s</w:t>
-      </w:r>
-      <w:r>
-        <w:t xml:space="preserve"> just start looking.</w:t>
-      </w:r>
-    </w:p>
-    <w:p>
-      <w:r>
-        <w:t>[$</w:t>
-      </w:r>
-      <w:proofErr w:type="spellStart"/>
-      <w:r>
-        <w:t>liName</w:t>
-      </w:r>
-      <w:proofErr w:type="spellEnd"/>
-      <w:r>
-        <w:t>] Strange as ever, $</w:t>
-      </w:r>
-      <w:proofErr w:type="spellStart"/>
-      <w:r>
-        <w:t>pName</w:t>
-      </w:r>
-      <w:proofErr w:type="spellEnd"/>
-      <w:r>
-        <w:t>…</w:t>
-      </w:r>
-    </w:p>
-    <w:p>
-      <w:r>
-        <w:t xml:space="preserve">The four of you split up and begin asking around. Despite Durango supposedly being close to these ruins, it seems either nobody has heard of them before or nobody is willing to tell you about them. This goes on for some time, until eventually you feel like you have interrogated every person nearby. Wearily, you rejoin the others at the </w:t>
-      </w:r>
-      <w:proofErr w:type="gramStart"/>
-      <w:r>
-        <w:t>sit down</w:t>
-      </w:r>
-      <w:proofErr w:type="gramEnd"/>
-      <w:r>
-        <w:t xml:space="preserve"> bar.</w:t>
-      </w:r>
-    </w:p>
-    <w:p>
-      <w:r>
-        <w:t>[$</w:t>
-      </w:r>
-      <w:proofErr w:type="spellStart"/>
-      <w:r>
-        <w:t>pName</w:t>
-      </w:r>
-      <w:proofErr w:type="spellEnd"/>
-      <w:r>
-        <w:t>] Any luck?</w:t>
-      </w:r>
-    </w:p>
-    <w:p>
-      <w:r>
-        <w:t>[$</w:t>
-      </w:r>
-      <w:proofErr w:type="spellStart"/>
-      <w:r>
-        <w:t>liName</w:t>
-      </w:r>
-      <w:proofErr w:type="spellEnd"/>
-      <w:r>
-        <w:t>] None at all. It seems like nobody has heard of these ruins before.</w:t>
-      </w:r>
-    </w:p>
-    <w:p>
-      <w:r>
-        <w:t>[$</w:t>
-      </w:r>
-      <w:proofErr w:type="spellStart"/>
-      <w:r>
-        <w:t>mName</w:t>
-      </w:r>
-      <w:proofErr w:type="spellEnd"/>
-      <w:r>
-        <w:t>] Or no one is willing to admit they have…</w:t>
-      </w:r>
-    </w:p>
-    <w:p>
-      <w:r>
-        <w:t xml:space="preserve">[???] What’s this about </w:t>
-      </w:r>
-      <w:r>
-        <w:t xml:space="preserve">the </w:t>
-      </w:r>
-      <w:r>
-        <w:t>ruins?</w:t>
-      </w:r>
-    </w:p>
-    <w:p>
-      <w:r>
-        <w:t xml:space="preserve">Behind you, someone speaks with a euphonious voice reminiscent of porch chimes </w:t>
-      </w:r>
-      <w:r>
-        <w:t>daintily ringing</w:t>
-      </w:r>
-      <w:r>
-        <w:t>. Turning, you find that the speaker is none other than the girl who had been singing at the stage earlier.</w:t>
-      </w:r>
-    </w:p>
-    <w:p>
-      <w:r>
-        <w:t>[Girl] You mean the old Dragon Temple?</w:t>
-      </w:r>
-    </w:p>
-    <w:p>
-      <w:r>
-        <w:t>[$</w:t>
-      </w:r>
-      <w:proofErr w:type="spellStart"/>
-      <w:r>
-        <w:t>aName</w:t>
-      </w:r>
-      <w:proofErr w:type="spellEnd"/>
-      <w:r>
-        <w:t>] So you know where it is!?</w:t>
-      </w:r>
-    </w:p>
-    <w:p>
-      <w:r>
-        <w:t xml:space="preserve">[Girl] Of course I do. </w:t>
-      </w:r>
-      <w:r>
-        <w:t>But I’m not supposed to say that..</w:t>
-      </w:r>
-      <w:r>
-        <w:t>.</w:t>
-      </w:r>
-    </w:p>
-    <w:p>
-      <w:r>
-        <w:t>[$</w:t>
-      </w:r>
-      <w:proofErr w:type="spellStart"/>
-      <w:r>
-        <w:t>pName</w:t>
-      </w:r>
-      <w:proofErr w:type="spellEnd"/>
-      <w:r>
-        <w:t xml:space="preserve">] </w:t>
-      </w:r>
-      <w:r>
-        <w:t>Why not?</w:t>
-      </w:r>
-    </w:p>
-    <w:p>
-      <w:r>
-        <w:t>[Girl] Hmm… They say the Cult has eyes and ears everywhere. You don’t look the type though… Why are you looking for the temple?</w:t>
-      </w:r>
-    </w:p>
-    <w:p>
-      <w:r>
-        <w:lastRenderedPageBreak/>
-        <w:t xml:space="preserve">You glance at the others warily; can she be trusted? </w:t>
-      </w:r>
-    </w:p>
-    <w:p>
-      <w:r>
-        <w:t>[$</w:t>
-      </w:r>
-      <w:proofErr w:type="spellStart"/>
-      <w:r>
-        <w:t>pName</w:t>
-      </w:r>
-      <w:proofErr w:type="spellEnd"/>
-      <w:r>
-        <w:t>] We have heard that there is significant Dragon Cult activity around those ruins, and we think they are up to something. We are adventurers hoping to find the Ancient Dragon, and we suspect that the cult may give us some kind of clue as to his whereabouts. It will probably be very dangerous, but we humbly ask that you guide us to these ruins so that we may continue in our quest.</w:t>
-      </w:r>
-    </w:p>
-    <w:p>
-      <w:r>
-        <w:t xml:space="preserve">[Girl] How exciting! A real adventure… I could write a song about this you know! </w:t>
-      </w:r>
-    </w:p>
-    <w:p>
-      <w:r>
-        <w:t>She starts humming to herself while deep in thought</w:t>
-      </w:r>
-      <w:r>
-        <w:t>, likely already imagining the chord structure of her next release</w:t>
-      </w:r>
-      <w:r>
-        <w:t>.</w:t>
-      </w:r>
-    </w:p>
-    <w:p>
-      <w:r>
-        <w:t>[$</w:t>
-      </w:r>
-      <w:proofErr w:type="spellStart"/>
-      <w:r>
-        <w:t>liName</w:t>
-      </w:r>
-      <w:proofErr w:type="spellEnd"/>
-      <w:r>
-        <w:t>] Do you think you could help us?</w:t>
-      </w:r>
-    </w:p>
-    <w:p>
-      <w:r>
-        <w:t xml:space="preserve">[Girl] </w:t>
-      </w:r>
-      <w:r>
-        <w:t xml:space="preserve">Hmm… </w:t>
-      </w:r>
-      <w:r>
-        <w:t>How about you buy me lunch and it’s a deal.</w:t>
-      </w:r>
-    </w:p>
-    <w:p>
-      <w:r>
-        <w:t>[$</w:t>
-      </w:r>
-      <w:proofErr w:type="spellStart"/>
-      <w:r>
-        <w:t>aName</w:t>
-      </w:r>
-      <w:proofErr w:type="spellEnd"/>
-      <w:r>
-        <w:t>] Hmph. Alright</w:t>
-      </w:r>
-      <w:r>
-        <w:t>,</w:t>
-      </w:r>
-      <w:r>
-        <w:t xml:space="preserve"> seems fair enough.</w:t>
-      </w:r>
-    </w:p>
-    <w:p>
-      <w:r>
-        <w:t>[Girl] my name is $</w:t>
+        <w:t>, prepare to slice this rope. I’ll signal to $</w:t>
       </w:r>
       <w:proofErr w:type="spellStart"/>
       <w:r>
@@ -1145,90 +2490,23 @@
       </w:r>
       <w:proofErr w:type="spellEnd"/>
       <w:r>
-        <w:t xml:space="preserve"> by the way, nice to meet you.</w:t>
-      </w:r>
-    </w:p>
-    <w:p>
-      <w:r>
-        <w:t>[$</w:t>
-      </w:r>
-      <w:proofErr w:type="spellStart"/>
-      <w:r>
-        <w:t>liName</w:t>
-      </w:r>
-      <w:proofErr w:type="spellEnd"/>
-      <w:r>
-        <w:t>] I’m $</w:t>
-      </w:r>
-      <w:proofErr w:type="spellStart"/>
-      <w:r>
-        <w:t>liName</w:t>
-      </w:r>
-      <w:proofErr w:type="spellEnd"/>
-      <w:r>
-        <w:t>, this is $</w:t>
-      </w:r>
-      <w:proofErr w:type="spellStart"/>
-      <w:r>
-        <w:t>aName</w:t>
-      </w:r>
-      <w:proofErr w:type="spellEnd"/>
-      <w:r>
-        <w:t xml:space="preserve">, and these two </w:t>
-      </w:r>
-      <w:r>
-        <w:t>useless guys</w:t>
-      </w:r>
-      <w:r>
-        <w:t xml:space="preserve"> are $</w:t>
-      </w:r>
-      <w:proofErr w:type="spellStart"/>
-      <w:r>
-        <w:t>pName</w:t>
-      </w:r>
-      <w:proofErr w:type="spellEnd"/>
-      <w:r>
-        <w:t xml:space="preserve"> and $</w:t>
-      </w:r>
-      <w:proofErr w:type="spellStart"/>
-      <w:r>
-        <w:t>mName</w:t>
-      </w:r>
-      <w:proofErr w:type="spellEnd"/>
-      <w:r>
-        <w:t>.</w:t>
-      </w:r>
-    </w:p>
-    <w:p>
-      <w:r>
-        <w:t>[$</w:t>
-      </w:r>
-      <w:proofErr w:type="spellStart"/>
-      <w:r>
-        <w:t>pName</w:t>
-      </w:r>
-      <w:proofErr w:type="spellEnd"/>
-      <w:r>
-        <w:t>, $</w:t>
-      </w:r>
-      <w:proofErr w:type="spellStart"/>
-      <w:r>
-        <w:t>mName</w:t>
-      </w:r>
-      <w:proofErr w:type="spellEnd"/>
-      <w:r>
-        <w:t xml:space="preserve">] </w:t>
-      </w:r>
-      <w:r>
-        <w:t>Useless</w:t>
-      </w:r>
-      <w:r>
-        <w:t>!?</w:t>
-      </w:r>
-    </w:p>
-    <w:p>
-      <w:r>
-        <w:t>[$</w:t>
+        <w:t xml:space="preserve"> that we made it.</w:t>
+      </w:r>
+    </w:p>
+    <w:p>
+      <w:r>
+        <w:t xml:space="preserve">You clamber up the pyramid as quickly as you can, but it is surprisingly slick and you struggle to get any good footholds. Nevertheless, you manage to finally reach the summit and look over the compound to where everyone is gathered. </w:t>
+      </w:r>
+    </w:p>
+    <w:p>
+      <w:r>
+        <w:t xml:space="preserve">At the far end, a huge circle of cultists have joined hands and lean side to side in unison, creating a strange wavelike effect in the crowd. Each cultist is wearing a fluffy brown robe, with a single strip of burlap acting as a waistband. The collar of these robes are popped out so that the material wraps around and behind their head in an odd way, </w:t>
+      </w:r>
+      <w:r>
+        <w:t>similar to</w:t>
+      </w:r>
+      <w:r>
+        <w:t xml:space="preserve"> something you would see Dracula wear except fuzzier. At the center of the concert is none other than $</w:t>
       </w:r>
       <w:proofErr w:type="spellStart"/>
       <w:r>
@@ -1236,1413 +2514,7 @@
       </w:r>
       <w:proofErr w:type="spellEnd"/>
       <w:r>
-        <w:t xml:space="preserve">] He </w:t>
-      </w:r>
-      <w:proofErr w:type="spellStart"/>
-      <w:r>
-        <w:t>he</w:t>
-      </w:r>
-      <w:proofErr w:type="spellEnd"/>
-      <w:r>
-        <w:t>, well nice to meet all of you! And I will take oat flapjacks, thank you!</w:t>
-      </w:r>
-    </w:p>
-    <w:p>
-      <w:r>
-        <w:t>The five of you eat lunch together without saying anything further, remaining careful not to reveal too much while cult spies could be lurking around. Eager to get somewhere more private, $</w:t>
-      </w:r>
-      <w:proofErr w:type="spellStart"/>
-      <w:r>
-        <w:t>aName</w:t>
-      </w:r>
-      <w:proofErr w:type="spellEnd"/>
-      <w:r>
-        <w:t xml:space="preserve"> suggests everyone meet outside of town after finishing.</w:t>
-      </w:r>
-    </w:p>
-    <w:p>
-      <w:r>
-        <w:t>Electing to leave her terracotta cone and cowbell behind but bringing along her guitar, $</w:t>
-      </w:r>
-      <w:proofErr w:type="spellStart"/>
-      <w:r>
-        <w:t>bardName</w:t>
-      </w:r>
-      <w:proofErr w:type="spellEnd"/>
-      <w:r>
-        <w:t xml:space="preserve"> joins the four of you at a cluster of trees on the edge of Durango. She leans against one of the trees casually and absentmindedly strums at </w:t>
-      </w:r>
-      <w:r>
-        <w:t>her</w:t>
-      </w:r>
-      <w:r>
-        <w:t xml:space="preserve"> guitar while you briefly explain everything that had brought you here up until this point.</w:t>
-      </w:r>
-    </w:p>
-    <w:p>
-      <w:r>
-        <w:t>[$</w:t>
-      </w:r>
-      <w:proofErr w:type="spellStart"/>
-      <w:r>
-        <w:t>bardName</w:t>
-      </w:r>
-      <w:proofErr w:type="spellEnd"/>
-      <w:r>
-        <w:t>] uh huh. And you still don’t know why the Cult is at the temple?</w:t>
-      </w:r>
-    </w:p>
-    <w:p>
-      <w:r>
-        <w:t>[$</w:t>
-      </w:r>
-      <w:proofErr w:type="spellStart"/>
-      <w:r>
-        <w:t>pName</w:t>
-      </w:r>
-      <w:proofErr w:type="spellEnd"/>
-      <w:r>
-        <w:t>] Well… Of course not. That’s why we are here.</w:t>
-      </w:r>
-    </w:p>
-    <w:p>
-      <w:r>
-        <w:t>[$</w:t>
-      </w:r>
-      <w:proofErr w:type="spellStart"/>
-      <w:r>
-        <w:t>bardName</w:t>
-      </w:r>
-      <w:proofErr w:type="spellEnd"/>
-      <w:r>
-        <w:t>] Well how about this. I will tell you what they are up to AND I’ll lead you to the temple if you pay me 100 Aureus.</w:t>
-      </w:r>
-    </w:p>
-    <w:p>
-      <w:r>
-        <w:t>[$</w:t>
-      </w:r>
-      <w:proofErr w:type="spellStart"/>
-      <w:r>
-        <w:t>aName</w:t>
-      </w:r>
-      <w:proofErr w:type="spellEnd"/>
-      <w:r>
-        <w:t xml:space="preserve">] 100!? What </w:t>
-      </w:r>
-      <w:proofErr w:type="spellStart"/>
-      <w:r>
-        <w:t>kinda</w:t>
-      </w:r>
-      <w:proofErr w:type="spellEnd"/>
-      <w:r>
-        <w:t>…</w:t>
-      </w:r>
-    </w:p>
-    <w:p>
-      <w:r>
-        <w:t>[$</w:t>
-      </w:r>
-      <w:proofErr w:type="spellStart"/>
-      <w:r>
-        <w:t>liName</w:t>
-      </w:r>
-      <w:proofErr w:type="spellEnd"/>
-      <w:r>
-        <w:t xml:space="preserve">] Shrewd little </w:t>
-      </w:r>
-      <w:proofErr w:type="gramStart"/>
-      <w:r>
-        <w:t>girl</w:t>
-      </w:r>
-      <w:proofErr w:type="gramEnd"/>
-      <w:r>
-        <w:t xml:space="preserve"> aren’t you?</w:t>
-      </w:r>
-    </w:p>
-    <w:p>
-      <w:r>
-        <w:t>[$</w:t>
-      </w:r>
-      <w:proofErr w:type="spellStart"/>
-      <w:r>
-        <w:t>mName</w:t>
-      </w:r>
-      <w:proofErr w:type="spellEnd"/>
-      <w:r>
-        <w:t>] Wait, that’s a great idea! How about you pay me 100 Aureus as well to thank me for all the help I’ve provided as well.</w:t>
-      </w:r>
-    </w:p>
-    <w:p>
-      <w:r>
-        <w:t>[$</w:t>
-      </w:r>
-      <w:proofErr w:type="spellStart"/>
-      <w:r>
-        <w:t>pName</w:t>
-      </w:r>
-      <w:proofErr w:type="spellEnd"/>
-      <w:r>
-        <w:t>] You should be paying US for all the terrible jokes you’ve been telling…</w:t>
-      </w:r>
-    </w:p>
-    <w:p>
-      <w:r>
-        <w:t>[$</w:t>
-      </w:r>
-      <w:proofErr w:type="spellStart"/>
-      <w:r>
-        <w:t>mName</w:t>
-      </w:r>
-      <w:proofErr w:type="spellEnd"/>
-      <w:r>
-        <w:t>] Hey listen man, it’s called dough for a reason. Everyone kneads it!</w:t>
-      </w:r>
-    </w:p>
-    <w:p>
-      <w:r>
-        <w:lastRenderedPageBreak/>
-        <w:t>Exasperated, $</w:t>
-      </w:r>
-      <w:proofErr w:type="spellStart"/>
-      <w:r>
-        <w:t>liName</w:t>
-      </w:r>
-      <w:proofErr w:type="spellEnd"/>
-      <w:r>
-        <w:t xml:space="preserve"> marches up to $</w:t>
-      </w:r>
-      <w:proofErr w:type="spellStart"/>
-      <w:r>
-        <w:t>mName</w:t>
-      </w:r>
-      <w:proofErr w:type="spellEnd"/>
-      <w:r>
-        <w:t xml:space="preserve"> and with a loud thwap flicks him in the forehead with such force he goes flying backwards.</w:t>
-      </w:r>
-    </w:p>
-    <w:p>
-      <w:r>
-        <w:t>[$</w:t>
-      </w:r>
-      <w:proofErr w:type="spellStart"/>
-      <w:r>
-        <w:t>mName</w:t>
-      </w:r>
-      <w:proofErr w:type="spellEnd"/>
-      <w:r>
-        <w:t>] O</w:t>
-      </w:r>
-      <w:r>
-        <w:t>of</w:t>
-      </w:r>
-      <w:r>
-        <w:t>! That was a good one…</w:t>
-      </w:r>
-    </w:p>
-    <w:p>
-      <w:r>
-        <w:t>$</w:t>
-      </w:r>
-      <w:proofErr w:type="spellStart"/>
-      <w:r>
-        <w:t>liName</w:t>
-      </w:r>
-      <w:proofErr w:type="spellEnd"/>
-      <w:r>
-        <w:t xml:space="preserve"> turns back to $</w:t>
-      </w:r>
-      <w:proofErr w:type="spellStart"/>
-      <w:r>
-        <w:t>bardName</w:t>
-      </w:r>
-      <w:proofErr w:type="spellEnd"/>
-      <w:r>
-        <w:t xml:space="preserve"> now, who looks thoroughly intimidated</w:t>
-      </w:r>
-      <w:r>
-        <w:t xml:space="preserve"> by her show of force</w:t>
-      </w:r>
-      <w:r>
-        <w:t>.</w:t>
-      </w:r>
-    </w:p>
-    <w:p>
-      <w:r>
-        <w:t>[$</w:t>
-      </w:r>
-      <w:proofErr w:type="spellStart"/>
-      <w:r>
-        <w:t>bardName</w:t>
-      </w:r>
-      <w:proofErr w:type="spellEnd"/>
-      <w:r>
-        <w:t xml:space="preserve">] Hey </w:t>
-      </w:r>
-      <w:proofErr w:type="spellStart"/>
-      <w:r>
-        <w:t>hey</w:t>
-      </w:r>
-      <w:proofErr w:type="spellEnd"/>
-      <w:r>
-        <w:t xml:space="preserve"> </w:t>
-      </w:r>
-      <w:proofErr w:type="spellStart"/>
-      <w:r>
-        <w:t>hey</w:t>
-      </w:r>
-      <w:proofErr w:type="spellEnd"/>
-      <w:r>
-        <w:t xml:space="preserve"> now! Honestly, 50 would be fine. Let’s do 50 then! A nice discount for my nice new friend</w:t>
-      </w:r>
-      <w:r>
-        <w:t>s</w:t>
-      </w:r>
-      <w:r>
-        <w:t>…</w:t>
-      </w:r>
-    </w:p>
-    <w:p>
-      <w:r>
-        <w:t>[$</w:t>
-      </w:r>
-      <w:proofErr w:type="spellStart"/>
-      <w:r>
-        <w:t>aName</w:t>
-      </w:r>
-      <w:proofErr w:type="spellEnd"/>
-      <w:r>
-        <w:t>] Deal. Tell us everything you know while we head for the temple ruins.</w:t>
-      </w:r>
-    </w:p>
-    <w:p>
-      <w:r>
-        <w:t>With that, the five of you set off north and $</w:t>
-      </w:r>
-      <w:proofErr w:type="spellStart"/>
-      <w:r>
-        <w:t>bardName</w:t>
-      </w:r>
-      <w:proofErr w:type="spellEnd"/>
-      <w:r>
-        <w:t xml:space="preserve"> happily beg</w:t>
-      </w:r>
-      <w:r>
-        <w:t>an</w:t>
-      </w:r>
-      <w:r>
-        <w:t xml:space="preserve"> her monologue </w:t>
-      </w:r>
-      <w:r>
-        <w:t>while</w:t>
-      </w:r>
-      <w:r>
-        <w:t xml:space="preserve"> pocketing </w:t>
-      </w:r>
-      <w:r>
-        <w:t>the</w:t>
-      </w:r>
-      <w:r>
-        <w:t xml:space="preserve"> cash.</w:t>
-      </w:r>
-    </w:p>
-    <w:p>
-      <w:r>
-        <w:t>[$</w:t>
-      </w:r>
-      <w:proofErr w:type="spellStart"/>
-      <w:r>
-        <w:t>bardName</w:t>
-      </w:r>
-      <w:proofErr w:type="spellEnd"/>
-      <w:r>
-        <w:t>]</w:t>
-      </w:r>
-      <w:r>
-        <w:t xml:space="preserve"> The Temple ruins are just a little North of Durango, maybe 30 minutes away. The cult recently moved in here to </w:t>
-      </w:r>
-      <w:r>
-        <w:t xml:space="preserve">uncover some sort of ancient </w:t>
-      </w:r>
-      <w:r>
-        <w:t>artifact;</w:t>
-      </w:r>
-      <w:r>
-        <w:t xml:space="preserve"> they call it “The </w:t>
-      </w:r>
-      <w:r>
-        <w:t xml:space="preserve">Ancient </w:t>
-      </w:r>
-      <w:r>
-        <w:t xml:space="preserve">Scripture”. It is some kind of holy document written by the Dragon himself. Apparently, they think it gives the reader absolute understanding of the world and even quasi-omniscience. Infinite knowledge, if you will. They want to uncover the artifact and bring it back for the Arch-Bishop </w:t>
-      </w:r>
-      <w:r>
-        <w:t xml:space="preserve">in the capital </w:t>
-      </w:r>
-      <w:r>
-        <w:t>to read so that he may reveal where the Dragon is hiding.</w:t>
-      </w:r>
-    </w:p>
-    <w:p>
-      <w:r>
-        <w:t>[$</w:t>
-      </w:r>
-      <w:proofErr w:type="spellStart"/>
-      <w:r>
-        <w:t>pName</w:t>
-      </w:r>
-      <w:proofErr w:type="spellEnd"/>
-      <w:r>
-        <w:t>] Hmm, do you think such an artifact exists?</w:t>
-      </w:r>
-    </w:p>
-    <w:p>
-      <w:r>
-        <w:t>[$</w:t>
-      </w:r>
-      <w:proofErr w:type="spellStart"/>
-      <w:r>
-        <w:t>bardName</w:t>
-      </w:r>
-      <w:proofErr w:type="spellEnd"/>
-      <w:r>
-        <w:t xml:space="preserve">] No idea, they still haven’t gotten to it yet. </w:t>
-      </w:r>
-      <w:proofErr w:type="gramStart"/>
-      <w:r>
-        <w:t>Apparently</w:t>
-      </w:r>
-      <w:proofErr w:type="gramEnd"/>
-      <w:r>
-        <w:t xml:space="preserve"> it resides deep in the temple ruins and is guarded by a multitude of diabolical traps.</w:t>
-      </w:r>
-      <w:r>
-        <w:t xml:space="preserve"> It’s like, super dangerous.</w:t>
-      </w:r>
-      <w:r>
-        <w:t xml:space="preserve"> So </w:t>
-      </w:r>
-      <w:proofErr w:type="gramStart"/>
-      <w:r>
-        <w:t>far</w:t>
-      </w:r>
-      <w:proofErr w:type="gramEnd"/>
-      <w:r>
-        <w:t xml:space="preserve"> the Cult has simply thrown bodies at each trap until it gets clogged up and stops working, </w:t>
-      </w:r>
-      <w:r>
-        <w:t>so</w:t>
-      </w:r>
-      <w:r>
-        <w:t xml:space="preserve"> by now they have probably gotten pretty close. But it won’t matter in the end anyways.</w:t>
-      </w:r>
-    </w:p>
-    <w:p>
-      <w:r>
-        <w:t>[$</w:t>
-      </w:r>
-      <w:proofErr w:type="spellStart"/>
-      <w:r>
-        <w:t>mName</w:t>
-      </w:r>
-      <w:proofErr w:type="spellEnd"/>
-      <w:r>
-        <w:t>] And why’s that?</w:t>
-      </w:r>
-    </w:p>
-    <w:p>
-      <w:r>
-        <w:t>[$</w:t>
-      </w:r>
-      <w:proofErr w:type="spellStart"/>
-      <w:r>
-        <w:t>bardName</w:t>
-      </w:r>
-      <w:proofErr w:type="spellEnd"/>
-      <w:r>
-        <w:t xml:space="preserve">] Everyone in Durango knows about the legend of the Scripture, and its curse. It is said that all who read it are soon filled with existential dread and kill themselves almost immediately, without fail. In fact, the only person to have ever </w:t>
-      </w:r>
-      <w:r>
-        <w:t>read</w:t>
-      </w:r>
-      <w:r>
-        <w:t xml:space="preserve"> the Scripture and survived is one of the four evil </w:t>
-      </w:r>
-      <w:proofErr w:type="gramStart"/>
-      <w:r>
-        <w:t>horseman</w:t>
-      </w:r>
-      <w:proofErr w:type="gramEnd"/>
-      <w:r>
-        <w:t xml:space="preserve"> of the apocalypse, WAR. </w:t>
-      </w:r>
-    </w:p>
-    <w:p>
-      <w:r>
-        <w:t>[$</w:t>
-      </w:r>
-      <w:proofErr w:type="spellStart"/>
-      <w:r>
-        <w:t>liName</w:t>
-      </w:r>
-      <w:proofErr w:type="spellEnd"/>
-      <w:r>
-        <w:t>] Then there’s nothing to worry about, the arch-bishop will never be able to read it.</w:t>
-      </w:r>
-    </w:p>
-    <w:p>
-      <w:r>
-        <w:t>[$</w:t>
-      </w:r>
-      <w:proofErr w:type="spellStart"/>
-      <w:r>
-        <w:t>pName</w:t>
-      </w:r>
-      <w:proofErr w:type="spellEnd"/>
-      <w:r>
-        <w:t>] Perhaps. If they are fanatical enough, they might have found some way around the curse. Otherwise, why would they try so hard to obtain it?</w:t>
-      </w:r>
-    </w:p>
-    <w:p>
-      <w:r>
-        <w:t>[$</w:t>
-      </w:r>
-      <w:proofErr w:type="spellStart"/>
-      <w:r>
-        <w:t>aName</w:t>
-      </w:r>
-      <w:proofErr w:type="spellEnd"/>
-      <w:r>
-        <w:t>] What if we got it and used it to find the dragon instead?</w:t>
-      </w:r>
-    </w:p>
-    <w:p>
-      <w:r>
-        <w:t>[$</w:t>
-      </w:r>
-      <w:proofErr w:type="spellStart"/>
-      <w:r>
-        <w:t>bardName</w:t>
-      </w:r>
-      <w:proofErr w:type="spellEnd"/>
-      <w:r>
-        <w:t>] While that would be good for thwarting the Cult’s plan, I doubt any of you could read it…</w:t>
-      </w:r>
-    </w:p>
-    <w:p>
-      <w:r>
-        <w:t>[$</w:t>
-      </w:r>
-      <w:proofErr w:type="spellStart"/>
-      <w:r>
-        <w:t>aName</w:t>
-      </w:r>
-      <w:proofErr w:type="spellEnd"/>
-      <w:r>
-        <w:t>] But $</w:t>
-      </w:r>
-      <w:proofErr w:type="spellStart"/>
-      <w:r>
-        <w:t>pName</w:t>
-      </w:r>
-      <w:proofErr w:type="spellEnd"/>
-      <w:r>
-        <w:t xml:space="preserve"> has his magical device that can help him find the dragon, </w:t>
-      </w:r>
-      <w:r>
-        <w:t>maybe you could use that to dispel the curse?</w:t>
-      </w:r>
-    </w:p>
-    <w:p>
-      <w:r>
-        <w:t>You</w:t>
-      </w:r>
-      <w:r>
-        <w:t>r</w:t>
-      </w:r>
-      <w:r>
-        <w:t xml:space="preserve"> phone had run out of battery weeks ago, in fact, but you hadn’t found the courage to tell them that yet. Despite this…</w:t>
-      </w:r>
-    </w:p>
-    <w:p>
-      <w:r>
-        <w:lastRenderedPageBreak/>
-        <w:t>[$</w:t>
-      </w:r>
-      <w:proofErr w:type="spellStart"/>
-      <w:r>
-        <w:t>pName</w:t>
-      </w:r>
-      <w:proofErr w:type="spellEnd"/>
-      <w:r>
-        <w:t>] My perspective on reality is a little… different from yours. I’m confident I could give it a glance and come out ok.</w:t>
-      </w:r>
-    </w:p>
-    <w:p>
-      <w:r>
-        <w:t>[$</w:t>
-      </w:r>
-      <w:proofErr w:type="spellStart"/>
-      <w:r>
-        <w:t>bardName</w:t>
-      </w:r>
-      <w:proofErr w:type="spellEnd"/>
-      <w:r>
-        <w:t>] In the end it is your decision, just be careful. Apparently, the knowledge of our reality is so dark and sinister that no mere mortal can handle it…</w:t>
-      </w:r>
-    </w:p>
-    <w:p>
-      <w:r>
-        <w:t>The five of you continue in silence as you get closer and closer to the Dragon Temple ruins. The path $</w:t>
-      </w:r>
-      <w:proofErr w:type="spellStart"/>
-      <w:r>
-        <w:t>bardName</w:t>
-      </w:r>
-      <w:proofErr w:type="spellEnd"/>
-      <w:r>
-        <w:t xml:space="preserve"> leads you on zig zags through the trees and over boulders, and everyone remains on high alert in case a cult patrol happens to be near. Finally, after what feels like an eternity of walking, you come to a rest at the top of a rocky outcropping and </w:t>
-      </w:r>
-      <w:r>
-        <w:t>manage to</w:t>
-      </w:r>
-      <w:r>
-        <w:t xml:space="preserve"> survey the Temple</w:t>
-      </w:r>
-      <w:r>
-        <w:t xml:space="preserve"> area</w:t>
-      </w:r>
-      <w:r>
-        <w:t>.</w:t>
-      </w:r>
-    </w:p>
-    <w:p>
-      <w:r>
-        <w:t xml:space="preserve">There is a large swath of trees cut down leaving an empty space about the size of a football field. In the center is a single small pyramid </w:t>
-      </w:r>
-      <w:r>
-        <w:t>a</w:t>
-      </w:r>
-      <w:r>
-        <w:t>round</w:t>
-      </w:r>
-      <w:r>
-        <w:t xml:space="preserve"> </w:t>
-      </w:r>
-      <w:r>
-        <w:t>the size of a truck, surrounded by torches. All around it in the clearing is a gathering of tents of various sizes pitched haphazardly without any planned formation. The area is bustling with activity; at least 100 individuals are moving about the campground performing various chores or going in and out of their tents.</w:t>
-      </w:r>
-      <w:r>
-        <w:t xml:space="preserve"> One of them approaches the pyramid, and adjusts a pulley system that looks like it is connected to some sort of crane. On further inspection you realize that the pyramid has an enormous door of pure iron that is held open by this crane-pulley system, and this must be how they enter in and out. Other than the unimpressive pyramid and the strange door, there are no other indications of any ruins or temple like structures.</w:t>
-      </w:r>
-    </w:p>
-    <w:p>
-      <w:r>
-        <w:t>[$</w:t>
-      </w:r>
-      <w:proofErr w:type="spellStart"/>
-      <w:r>
-        <w:t>mName</w:t>
-      </w:r>
-      <w:proofErr w:type="spellEnd"/>
-      <w:r>
-        <w:t>] A little underwhelming don’t you think?</w:t>
-      </w:r>
-    </w:p>
-    <w:p>
-      <w:r>
-        <w:t>[$</w:t>
-      </w:r>
-      <w:proofErr w:type="spellStart"/>
-      <w:r>
-        <w:t>pName</w:t>
-      </w:r>
-      <w:proofErr w:type="spellEnd"/>
-      <w:r>
-        <w:t>] I was expecting something… bigger.</w:t>
-      </w:r>
-    </w:p>
-    <w:p>
-      <w:r>
-        <w:t>[$</w:t>
-      </w:r>
-      <w:proofErr w:type="spellStart"/>
-      <w:r>
-        <w:t>mName</w:t>
-      </w:r>
-      <w:proofErr w:type="spellEnd"/>
-      <w:r>
-        <w:t>] Ay</w:t>
-      </w:r>
-      <w:r>
-        <w:t>e</w:t>
-      </w:r>
-      <w:r>
-        <w:t>, I’ve heard that one before…</w:t>
-      </w:r>
-    </w:p>
-    <w:p>
-      <w:r>
-        <w:t>[$</w:t>
-      </w:r>
-      <w:proofErr w:type="spellStart"/>
-      <w:r>
-        <w:t>liName</w:t>
-      </w:r>
-      <w:proofErr w:type="spellEnd"/>
-      <w:r>
-        <w:t>] Would you two morons shut it?</w:t>
-      </w:r>
-    </w:p>
-    <w:p>
-      <w:r>
-        <w:t>$</w:t>
-      </w:r>
-      <w:proofErr w:type="spellStart"/>
-      <w:r>
-        <w:t>liName</w:t>
-      </w:r>
-      <w:proofErr w:type="spellEnd"/>
-      <w:r>
-        <w:t xml:space="preserve"> moves to give you a thwack on the forehead but this time you are prepared, and dodge just in time. Not so lucky is $</w:t>
-      </w:r>
-      <w:proofErr w:type="spellStart"/>
-      <w:r>
-        <w:t>mName</w:t>
-      </w:r>
-      <w:proofErr w:type="spellEnd"/>
-      <w:r>
-        <w:t>, who receives a solid hit and clutches at his forehead.</w:t>
-      </w:r>
-    </w:p>
-    <w:p>
-      <w:r>
-        <w:t>[$</w:t>
-      </w:r>
-      <w:proofErr w:type="spellStart"/>
-      <w:r>
-        <w:t>liName</w:t>
-      </w:r>
-      <w:proofErr w:type="spellEnd"/>
-      <w:r>
-        <w:t>] We need to figure out how to get into that temple without alerting the small army camped all around it. Any ideas?</w:t>
-      </w:r>
-    </w:p>
-    <w:p>
-      <w:r>
-        <w:t>[$</w:t>
-      </w:r>
-      <w:proofErr w:type="spellStart"/>
-      <w:r>
-        <w:t>pName</w:t>
-      </w:r>
-      <w:proofErr w:type="spellEnd"/>
-      <w:r>
-        <w:t>] hmm…</w:t>
-      </w:r>
-    </w:p>
-    <w:p>
-      <w:r>
-        <w:t>Everyone goes quiet, and tries their best to think.</w:t>
-      </w:r>
-      <w:r>
-        <w:t xml:space="preserve"> What should you do?</w:t>
-      </w:r>
-    </w:p>
-    <w:p/>
-    <w:p>
-      <w:r>
-        <w:t>Fight your way through the cultists 4</w:t>
-      </w:r>
-    </w:p>
-    <w:p>
-      <w:r>
-        <w:t>Sneak through the camp 4</w:t>
-      </w:r>
-    </w:p>
-    <w:p>
-      <w:r>
-        <w:t>Use $</w:t>
-      </w:r>
-      <w:proofErr w:type="spellStart"/>
-      <w:r>
-        <w:t>mName</w:t>
-      </w:r>
-      <w:proofErr w:type="spellEnd"/>
-      <w:r>
-        <w:t xml:space="preserve"> as a sacrifice and run past the guards 4</w:t>
-      </w:r>
-    </w:p>
-    <w:p>
-      <w:r>
-        <w:t>Abandon your friends and go in by yourself 4</w:t>
-      </w:r>
-    </w:p>
-    <w:p/>
-    <w:p>
-      <w:r>
-        <w:t>4</w:t>
-      </w:r>
-    </w:p>
-    <w:p>
-      <w:r>
-        <w:lastRenderedPageBreak/>
-        <w:t>[$</w:t>
-      </w:r>
-      <w:proofErr w:type="spellStart"/>
-      <w:r>
-        <w:t>pName</w:t>
-      </w:r>
-      <w:proofErr w:type="spellEnd"/>
-      <w:r>
-        <w:t>] I think we should…</w:t>
-      </w:r>
-    </w:p>
-    <w:p>
-      <w:r>
-        <w:t>[$</w:t>
-      </w:r>
-      <w:proofErr w:type="spellStart"/>
-      <w:r>
-        <w:t>bardName</w:t>
-      </w:r>
-      <w:proofErr w:type="spellEnd"/>
-      <w:r>
-        <w:t>] Ah ha! I’ve got it!</w:t>
-      </w:r>
-    </w:p>
-    <w:p>
-      <w:r>
-        <w:t xml:space="preserve">Everyone stops thinking and looks at her </w:t>
-      </w:r>
-      <w:r>
-        <w:t>in surprise</w:t>
-      </w:r>
-      <w:r>
-        <w:t>.</w:t>
-      </w:r>
-    </w:p>
-    <w:p>
-      <w:r>
-        <w:t>[$</w:t>
-      </w:r>
-      <w:proofErr w:type="spellStart"/>
-      <w:r>
-        <w:t>bardName</w:t>
-      </w:r>
-      <w:proofErr w:type="spellEnd"/>
-      <w:r>
-        <w:t xml:space="preserve">] I know a couple Church </w:t>
-      </w:r>
-      <w:proofErr w:type="gramStart"/>
-      <w:r>
-        <w:t>Hymns,</w:t>
-      </w:r>
-      <w:proofErr w:type="gramEnd"/>
-      <w:r>
-        <w:t xml:space="preserve"> I could sing with my lovely voice and captivate the cultists as my audience. Then while they are distracted you guys can sneak past and get inside the Temple. Once you</w:t>
-      </w:r>
-      <w:r>
-        <w:t xml:space="preserve">’re in there </w:t>
-      </w:r>
-      <w:r>
-        <w:t>I’ll sprint to join you, and you can cut the rope holding that door open so that they can’t chase us!</w:t>
-      </w:r>
-    </w:p>
-    <w:p>
-      <w:r>
-        <w:t>[$</w:t>
-      </w:r>
-      <w:proofErr w:type="spellStart"/>
-      <w:r>
-        <w:t>aName</w:t>
-      </w:r>
-      <w:proofErr w:type="spellEnd"/>
-      <w:r>
-        <w:t xml:space="preserve">] Hey that’s a great idea! </w:t>
-      </w:r>
-    </w:p>
-    <w:p>
-      <w:r>
-        <w:t>[$</w:t>
-      </w:r>
-      <w:proofErr w:type="spellStart"/>
-      <w:r>
-        <w:t>pName</w:t>
-      </w:r>
-      <w:proofErr w:type="spellEnd"/>
-      <w:r>
-        <w:t>] That’s a pretty good idea… but aren’t you doing a lot for us? Isn’t this whole thing a bit dangerous for someone so young?</w:t>
-      </w:r>
-    </w:p>
-    <w:p>
-      <w:r>
-        <w:t>[$</w:t>
-      </w:r>
-      <w:proofErr w:type="spellStart"/>
-      <w:r>
-        <w:t>bardName</w:t>
-      </w:r>
-      <w:proofErr w:type="spellEnd"/>
-      <w:r>
-        <w:t xml:space="preserve">] As for your first remark, I’ve been looking for a </w:t>
-      </w:r>
-      <w:r>
-        <w:t>real-life</w:t>
-      </w:r>
-      <w:r>
-        <w:t xml:space="preserve"> adventure for a </w:t>
-      </w:r>
-      <w:proofErr w:type="spellStart"/>
-      <w:r>
-        <w:t>loooong</w:t>
-      </w:r>
-      <w:proofErr w:type="spellEnd"/>
-      <w:r>
-        <w:t xml:space="preserve"> time, and if this whole thing works </w:t>
-      </w:r>
-      <w:proofErr w:type="gramStart"/>
-      <w:r>
-        <w:t>out</w:t>
-      </w:r>
-      <w:proofErr w:type="gramEnd"/>
-      <w:r>
-        <w:t xml:space="preserve"> I’ll have the material for the best ballad made in years. Furthermore, </w:t>
-      </w:r>
-      <w:proofErr w:type="gramStart"/>
-      <w:r>
-        <w:t>If</w:t>
-      </w:r>
-      <w:proofErr w:type="gramEnd"/>
-      <w:r>
-        <w:t xml:space="preserve"> we can find the Dragon then that means I’ll get a wish too, right? </w:t>
-      </w:r>
-    </w:p>
-    <w:p>
-      <w:r>
-        <w:t>[$</w:t>
-      </w:r>
-      <w:proofErr w:type="spellStart"/>
-      <w:r>
-        <w:t>pName</w:t>
-      </w:r>
-      <w:proofErr w:type="spellEnd"/>
-      <w:r>
-        <w:t>] Well yeah…</w:t>
-      </w:r>
-    </w:p>
-    <w:p>
-      <w:r>
-        <w:t>[$</w:t>
-      </w:r>
-      <w:proofErr w:type="spellStart"/>
-      <w:r>
-        <w:t>bardName</w:t>
-      </w:r>
-      <w:proofErr w:type="spellEnd"/>
-      <w:r>
-        <w:t xml:space="preserve">] </w:t>
-      </w:r>
-      <w:r>
-        <w:t xml:space="preserve">So </w:t>
-      </w:r>
-      <w:proofErr w:type="spellStart"/>
-      <w:r>
-        <w:t>its</w:t>
-      </w:r>
-      <w:proofErr w:type="spellEnd"/>
-      <w:r>
-        <w:t xml:space="preserve"> worth it for me in the end then isn’t it? As</w:t>
-      </w:r>
-      <w:r>
-        <w:t xml:space="preserve"> for the danger part, let me ask you this: Have you ever killed a man, $</w:t>
-      </w:r>
-      <w:proofErr w:type="spellStart"/>
-      <w:r>
-        <w:t>pName</w:t>
-      </w:r>
-      <w:proofErr w:type="spellEnd"/>
-      <w:r>
-        <w:t>?</w:t>
-      </w:r>
-    </w:p>
-    <w:p>
-      <w:r>
-        <w:t>Startled, you stare back at her for a moment. She meets your gaze with an air of stoicism.</w:t>
-      </w:r>
-    </w:p>
-    <w:p>
-      <w:r>
-        <w:t>[$</w:t>
-      </w:r>
-      <w:proofErr w:type="spellStart"/>
-      <w:r>
-        <w:t>pName</w:t>
-      </w:r>
-      <w:proofErr w:type="spellEnd"/>
-      <w:r>
-        <w:t>] Well… no…</w:t>
-      </w:r>
-    </w:p>
-    <w:p>
-      <w:r>
-        <w:t>[$</w:t>
-      </w:r>
-      <w:proofErr w:type="spellStart"/>
-      <w:r>
-        <w:t>bardName</w:t>
-      </w:r>
-      <w:proofErr w:type="spellEnd"/>
-      <w:r>
-        <w:t>] It just so happens that I have.</w:t>
-      </w:r>
-      <w:r>
-        <w:t xml:space="preserve"> Since you are so comparatively inexperienced,</w:t>
-      </w:r>
-      <w:r>
-        <w:t xml:space="preserve"> </w:t>
-      </w:r>
-      <w:r>
-        <w:t>d</w:t>
-      </w:r>
-      <w:r>
-        <w:t xml:space="preserve">oes that mean this operation is a little too dangerous for </w:t>
-      </w:r>
-      <w:r>
-        <w:t>YOU</w:t>
-      </w:r>
-      <w:r>
-        <w:t xml:space="preserve"> $</w:t>
-      </w:r>
-      <w:proofErr w:type="spellStart"/>
-      <w:r>
-        <w:t>pName</w:t>
-      </w:r>
-      <w:proofErr w:type="spellEnd"/>
-      <w:r>
-        <w:t>? Should we leave you behind?</w:t>
-      </w:r>
-    </w:p>
-    <w:p>
-      <w:r>
-        <w:t>[$</w:t>
-      </w:r>
-      <w:proofErr w:type="spellStart"/>
-      <w:r>
-        <w:t>liName</w:t>
-      </w:r>
-      <w:proofErr w:type="spellEnd"/>
-      <w:r>
-        <w:t xml:space="preserve">] </w:t>
-      </w:r>
-      <w:r>
-        <w:t>Woah $</w:t>
-      </w:r>
-      <w:proofErr w:type="spellStart"/>
-      <w:r>
-        <w:t>pName</w:t>
-      </w:r>
-      <w:proofErr w:type="spellEnd"/>
-      <w:r>
-        <w:t xml:space="preserve">, ZING! </w:t>
-      </w:r>
-      <w:proofErr w:type="gramStart"/>
-      <w:r>
-        <w:t>Honestly</w:t>
-      </w:r>
-      <w:proofErr w:type="gramEnd"/>
-      <w:r>
-        <w:t xml:space="preserve"> she might be right</w:t>
-      </w:r>
-      <w:r>
-        <w:t>, y</w:t>
-      </w:r>
-      <w:r>
-        <w:t xml:space="preserve">ou are </w:t>
-      </w:r>
-      <w:r>
-        <w:t>rather useless</w:t>
-      </w:r>
-      <w:r>
-        <w:t>…</w:t>
-      </w:r>
-    </w:p>
-    <w:p>
-      <w:r>
-        <w:t>[$</w:t>
-      </w:r>
-      <w:proofErr w:type="spellStart"/>
-      <w:r>
-        <w:t>pNames</w:t>
-      </w:r>
-      <w:proofErr w:type="spellEnd"/>
-      <w:r>
-        <w:t xml:space="preserve">] Yikes, harsh! Don’t make me remind you of how if it wasn’t for my efforts back in </w:t>
-      </w:r>
-      <w:proofErr w:type="gramStart"/>
-      <w:r>
-        <w:t>Kingsbridge</w:t>
-      </w:r>
-      <w:proofErr w:type="gramEnd"/>
-      <w:r>
-        <w:t xml:space="preserve"> we would all have succumbed to DEATH, and I </w:t>
-      </w:r>
-      <w:r>
-        <w:t xml:space="preserve">even </w:t>
-      </w:r>
-      <w:r>
-        <w:t>helped devise the plan against the Baron too didn’t I?</w:t>
-      </w:r>
-    </w:p>
-    <w:p>
-      <w:r>
-        <w:t>[$</w:t>
-      </w:r>
-      <w:proofErr w:type="spellStart"/>
-      <w:r>
-        <w:t>liName</w:t>
-      </w:r>
-      <w:proofErr w:type="spellEnd"/>
-      <w:r>
-        <w:t>] I seem to recall in both situations all the fighting being done by $</w:t>
-      </w:r>
-      <w:proofErr w:type="spellStart"/>
-      <w:r>
-        <w:t>aName</w:t>
-      </w:r>
-      <w:proofErr w:type="spellEnd"/>
-      <w:r>
-        <w:t xml:space="preserve"> and I…</w:t>
-      </w:r>
-    </w:p>
-    <w:p>
-      <w:r>
-        <w:t>[$</w:t>
-      </w:r>
-      <w:proofErr w:type="spellStart"/>
-      <w:r>
-        <w:t>aName</w:t>
-      </w:r>
-      <w:proofErr w:type="spellEnd"/>
-      <w:r>
-        <w:t>] $</w:t>
-      </w:r>
-      <w:proofErr w:type="spellStart"/>
-      <w:r>
-        <w:t>liName</w:t>
-      </w:r>
-      <w:proofErr w:type="spellEnd"/>
-      <w:r>
-        <w:t>, that’s enough! $</w:t>
-      </w:r>
-      <w:proofErr w:type="spellStart"/>
-      <w:r>
-        <w:t>pName</w:t>
-      </w:r>
-      <w:proofErr w:type="spellEnd"/>
-      <w:r>
-        <w:t xml:space="preserve"> is a valuable member of this group and is always ready to make tough decisions on our behalf. </w:t>
-      </w:r>
-      <w:r>
-        <w:t xml:space="preserve">Plus, </w:t>
-      </w:r>
-      <w:r>
-        <w:t xml:space="preserve">I bet there will be all kinds of booby traps in that temple and we </w:t>
-      </w:r>
-      <w:r>
-        <w:t xml:space="preserve">will </w:t>
-      </w:r>
-      <w:r>
-        <w:t>need him to help us navigate through them, right?</w:t>
-      </w:r>
-    </w:p>
-    <w:p>
-      <w:r>
-        <w:t>[$</w:t>
-      </w:r>
-      <w:proofErr w:type="spellStart"/>
-      <w:r>
-        <w:t>pName</w:t>
-      </w:r>
-      <w:proofErr w:type="spellEnd"/>
-      <w:r>
-        <w:t>] Ri… Right.</w:t>
-      </w:r>
-    </w:p>
-    <w:p>
-      <w:r>
-        <w:t>[$</w:t>
-      </w:r>
-      <w:proofErr w:type="spellStart"/>
-      <w:r>
-        <w:t>aName</w:t>
-      </w:r>
-      <w:proofErr w:type="spellEnd"/>
-      <w:r>
-        <w:t>] There it is then, looks like we are all joined by our goal of finding the Dragon and so we will all stick together along this path. $</w:t>
-      </w:r>
-      <w:proofErr w:type="spellStart"/>
-      <w:r>
-        <w:t>bardName</w:t>
-      </w:r>
-      <w:proofErr w:type="spellEnd"/>
-      <w:r>
-        <w:t xml:space="preserve">, you don’t have to put yourself in danger </w:t>
-      </w:r>
-      <w:r>
-        <w:t xml:space="preserve">but if you still want to </w:t>
-      </w:r>
-      <w:proofErr w:type="gramStart"/>
-      <w:r>
-        <w:t>help</w:t>
-      </w:r>
-      <w:proofErr w:type="gramEnd"/>
-      <w:r>
-        <w:t xml:space="preserve"> I would be… ah…</w:t>
-      </w:r>
-    </w:p>
-    <w:p>
-      <w:r>
-        <w:t>[$</w:t>
-      </w:r>
-      <w:proofErr w:type="spellStart"/>
-      <w:r>
-        <w:t>liName</w:t>
-      </w:r>
-      <w:proofErr w:type="spellEnd"/>
-      <w:r>
-        <w:t>] indebted?</w:t>
-      </w:r>
-    </w:p>
-    <w:p>
-      <w:r>
-        <w:t>[$</w:t>
-      </w:r>
-      <w:proofErr w:type="spellStart"/>
-      <w:r>
-        <w:t>pName</w:t>
-      </w:r>
-      <w:proofErr w:type="spellEnd"/>
-      <w:r>
-        <w:t>] Grateful?</w:t>
-      </w:r>
-    </w:p>
-    <w:p>
-      <w:r>
-        <w:lastRenderedPageBreak/>
-        <w:t>[$</w:t>
-      </w:r>
-      <w:proofErr w:type="spellStart"/>
-      <w:r>
-        <w:t>aName</w:t>
-      </w:r>
-      <w:proofErr w:type="spellEnd"/>
-      <w:r>
-        <w:t>] Yes! I would be very grateful for your help!</w:t>
-      </w:r>
-    </w:p>
-    <w:p>
-      <w:r>
-        <w:t>[$</w:t>
-      </w:r>
-      <w:proofErr w:type="spellStart"/>
-      <w:r>
-        <w:t>bardName</w:t>
-      </w:r>
-      <w:proofErr w:type="spellEnd"/>
-      <w:r>
-        <w:t>] Of course! Let’s do it then.</w:t>
-      </w:r>
-    </w:p>
-    <w:p>
-      <w:r>
-        <w:t>And with that, $</w:t>
-      </w:r>
-      <w:proofErr w:type="spellStart"/>
-      <w:r>
-        <w:t>bardName</w:t>
-      </w:r>
-      <w:proofErr w:type="spellEnd"/>
-      <w:r>
-        <w:t xml:space="preserve"> leaps down the rocks and loops to the right around the camp, so that she may begin singing on the right side.</w:t>
-      </w:r>
-    </w:p>
-    <w:p>
-      <w:r>
-        <w:t>[$</w:t>
-      </w:r>
-      <w:proofErr w:type="spellStart"/>
-      <w:r>
-        <w:t>mName</w:t>
-      </w:r>
-      <w:proofErr w:type="spellEnd"/>
-      <w:r>
-        <w:t xml:space="preserve">] If she sings on that side to distract </w:t>
-      </w:r>
-      <w:r>
-        <w:t>them,</w:t>
-      </w:r>
-      <w:r>
-        <w:t xml:space="preserve"> we better approach from the left.</w:t>
-      </w:r>
-    </w:p>
-    <w:p>
-      <w:r>
-        <w:t>[$</w:t>
-      </w:r>
-      <w:proofErr w:type="spellStart"/>
-      <w:r>
-        <w:t>liName</w:t>
-      </w:r>
-      <w:proofErr w:type="spellEnd"/>
-      <w:r>
-        <w:t>] Let’s move.</w:t>
-      </w:r>
-    </w:p>
-    <w:p>
-      <w:r>
-        <w:t xml:space="preserve">The four of you carefully make your way down the rocks and sneak along the </w:t>
-      </w:r>
-      <w:proofErr w:type="spellStart"/>
-      <w:r>
-        <w:t>treeline</w:t>
-      </w:r>
-      <w:proofErr w:type="spellEnd"/>
-      <w:r>
-        <w:t xml:space="preserve"> until you are opposite where $</w:t>
-      </w:r>
-      <w:proofErr w:type="spellStart"/>
-      <w:r>
-        <w:t>bardName</w:t>
-      </w:r>
-      <w:proofErr w:type="spellEnd"/>
-      <w:r>
-        <w:t xml:space="preserve"> will begin her performance. Next, you wait behind some trees until it seems like a commotion is stirring </w:t>
-      </w:r>
-      <w:r>
-        <w:t xml:space="preserve">up </w:t>
-      </w:r>
-      <w:r>
-        <w:t>inside the camp.</w:t>
-      </w:r>
-    </w:p>
-    <w:p>
-      <w:r>
-        <w:t>[$</w:t>
-      </w:r>
-      <w:proofErr w:type="spellStart"/>
-      <w:r>
-        <w:t>m</w:t>
-      </w:r>
-      <w:r>
-        <w:t>Name</w:t>
-      </w:r>
-      <w:proofErr w:type="spellEnd"/>
-      <w:r>
-        <w:t>] That must be our signal, let’s move!</w:t>
-      </w:r>
-    </w:p>
-    <w:p>
-      <w:r>
-        <w:t>The four of you scamper through the tents, constantly checking over your shoulders to make sure you haven’t been discovered. Luckily, the entire area is devoid of life as every single cultist congregates to the right side of the compound to see what all the fuss is about. Finally, you manage to get within 20 feet of the pyramid and take cover inside of a tent. In the distance, you can hear the powerful resonation of 100 people singing along to some kind of church song. Either she is leading them in the music or she is being sacrificed and they are singing to celebrate, but you can’t tell either way. Hoping for the best, you nod to each of your comrades and prepare to make a break for the temple.</w:t>
-      </w:r>
-    </w:p>
-    <w:p>
-      <w:r>
-        <w:t>[$</w:t>
-      </w:r>
-      <w:proofErr w:type="spellStart"/>
-      <w:r>
-        <w:t>pName</w:t>
-      </w:r>
-      <w:proofErr w:type="spellEnd"/>
-      <w:r>
-        <w:t>] Go!</w:t>
-      </w:r>
-    </w:p>
-    <w:p>
-      <w:r>
-        <w:t>The four of you sprint as hard as you can towards the temple, but with nothing at all to break the line of sight between you and the congregation it is only a matter of time until someone notices</w:t>
-      </w:r>
-      <w:r>
-        <w:t xml:space="preserve"> the intrusion. Lucky for you, everyone seems to be more concerned with the song and you make it to the huge iron door without a problem. Peering inside the doorway, you see an incredibly long staircase leading down into the ground below, slowly turning away until you can’t even see where the bottom is. Above you, the iron door is held open by a thick rope attached to a crane, and a complicated pulley system strains to hold it open.</w:t>
-      </w:r>
-    </w:p>
-    <w:p>
-      <w:r>
-        <w:t>[$</w:t>
-      </w:r>
-      <w:proofErr w:type="spellStart"/>
-      <w:r>
-        <w:t>pName</w:t>
-      </w:r>
-      <w:proofErr w:type="spellEnd"/>
-      <w:r>
-        <w:t>] Alright $</w:t>
-      </w:r>
-      <w:proofErr w:type="spellStart"/>
-      <w:r>
-        <w:t>aName</w:t>
-      </w:r>
-      <w:proofErr w:type="spellEnd"/>
-      <w:r>
-        <w:t>, prepare to slice this rope. I’ll signal to $</w:t>
-      </w:r>
-      <w:proofErr w:type="spellStart"/>
-      <w:r>
-        <w:t>bardName</w:t>
-      </w:r>
-      <w:proofErr w:type="spellEnd"/>
-      <w:r>
-        <w:t xml:space="preserve"> that we made it.</w:t>
-      </w:r>
-    </w:p>
-    <w:p>
-      <w:r>
-        <w:t xml:space="preserve">You clamber up the pyramid as quickly as you can, but it is surprisingly slick and you struggle to get any good footholds. Nevertheless, you manage to finally reach the summit and look over the compound to where everyone is gathered. </w:t>
-      </w:r>
-    </w:p>
-    <w:p>
-      <w:r>
-        <w:t xml:space="preserve">At the far end, a huge circle of cultists </w:t>
-      </w:r>
-      <w:proofErr w:type="gramStart"/>
-      <w:r>
-        <w:t>have</w:t>
-      </w:r>
-      <w:proofErr w:type="gramEnd"/>
-      <w:r>
-        <w:t xml:space="preserve"> joined hands and lean side to side in unison, creating a strange wavelike effect in the crowd. Each cultist is wearing a fluffy brown robe, with a single strip of burlap acting as a waistband. The collar of these robes </w:t>
-      </w:r>
-      <w:proofErr w:type="gramStart"/>
-      <w:r>
-        <w:t>are</w:t>
-      </w:r>
-      <w:proofErr w:type="gramEnd"/>
-      <w:r>
-        <w:t xml:space="preserve"> popped out so that the material wraps around and behind their head in an odd way, </w:t>
-      </w:r>
-      <w:r>
-        <w:t>similar to</w:t>
-      </w:r>
-      <w:r>
-        <w:t xml:space="preserve"> something you would see Dracula wear except fuzzier. At the center of the concert is none other than $</w:t>
-      </w:r>
-      <w:proofErr w:type="spellStart"/>
-      <w:r>
-        <w:t>bardName</w:t>
-      </w:r>
-      <w:proofErr w:type="spellEnd"/>
-      <w:r>
-        <w:t xml:space="preserve">, except </w:t>
-      </w:r>
-      <w:proofErr w:type="gramStart"/>
-      <w:r>
-        <w:t>somehow</w:t>
-      </w:r>
-      <w:proofErr w:type="gramEnd"/>
-      <w:r>
-        <w:t xml:space="preserve"> she managed to get a hold o</w:t>
+        <w:t>, except somehow she managed to get a hold o</w:t>
       </w:r>
       <w:r>
         <w:t>f</w:t>
@@ -2681,15 +2553,7 @@
     </w:p>
     <w:p>
       <w:r>
-        <w:t xml:space="preserve">You wave your arms wildly, and hope that she can see your gesture. Without skipping a </w:t>
-      </w:r>
-      <w:proofErr w:type="gramStart"/>
-      <w:r>
-        <w:t>beat</w:t>
-      </w:r>
-      <w:proofErr w:type="gramEnd"/>
-      <w:r>
-        <w:t xml:space="preserve"> she moves forwards through the crowd while still singing, as if she was a pop performer. She moves slowly and deliberately so as not to rouse suspicion, and even takes the time to sing directly to a couple of the cultists </w:t>
+        <w:t xml:space="preserve">You wave your arms wildly, and hope that she can see your gesture. Without skipping a beat she moves forwards through the crowd while still singing, as if she was a pop performer. She moves slowly and deliberately so as not to rouse suspicion, and even takes the time to sing directly to a couple of the cultists </w:t>
       </w:r>
       <w:r>
         <w:t xml:space="preserve">individually </w:t>
@@ -2939,15 +2803,7 @@
     </w:p>
     <w:p>
       <w:r>
-        <w:t xml:space="preserve">The spike pits are so clogged with bodies you simply use their flesh as a human bridge and walk over it. The pendulums cannot move anymore so you duck under them and press on. The Darts don’t shoot when you stumble over the pressure plates, and at the far end of the hallway a large boulder rests motionless. It looks like someone set off a trap and was chased by this boulder a while ago, and their flattened remains prove they didn’t succeed in their escape. </w:t>
-      </w:r>
-      <w:proofErr w:type="gramStart"/>
-      <w:r>
-        <w:t>Finally</w:t>
-      </w:r>
-      <w:proofErr w:type="gramEnd"/>
-      <w:r>
-        <w:t xml:space="preserve"> after holding your nose and inching along the hallway for what feels like ages, you emerge past the other side and make it to another staircase leading downwards.</w:t>
+        <w:t>The spike pits are so clogged with bodies you simply use their flesh as a human bridge and walk over it. The pendulums cannot move anymore so you duck under them and press on. The Darts don’t shoot when you stumble over the pressure plates, and at the far end of the hallway a large boulder rests motionless. It looks like someone set off a trap and was chased by this boulder a while ago, and their flattened remains prove they didn’t succeed in their escape. Finally after holding your nose and inching along the hallway for what feels like ages, you emerge past the other side and make it to another staircase leading downwards.</w:t>
       </w:r>
       <w:r>
         <w:t xml:space="preserve"> Once your friends finish following your path, they breathe a sigh of relief to have made it and join you in the descent. </w:t>
@@ -3043,15 +2899,7 @@
     </w:p>
     <w:p>
       <w:r>
-        <w:t xml:space="preserve">X | </w:t>
-      </w:r>
-      <w:proofErr w:type="gramStart"/>
-      <w:r>
-        <w:t>X  |</w:t>
-      </w:r>
-      <w:proofErr w:type="gramEnd"/>
-      <w:r>
-        <w:t xml:space="preserve"> E | X | X  | X | Z | L  | O |  P</w:t>
+        <w:t>X | X  | E | X | X  | X | Z | L  | O |  P</w:t>
       </w:r>
     </w:p>
     <w:p>
@@ -3129,15 +2977,7 @@
       </w:r>
       <w:proofErr w:type="spellEnd"/>
       <w:r>
-        <w:t xml:space="preserve">] How exciting! A </w:t>
-      </w:r>
-      <w:proofErr w:type="gramStart"/>
-      <w:r>
-        <w:t>booby trapped</w:t>
-      </w:r>
-      <w:proofErr w:type="gramEnd"/>
-      <w:r>
-        <w:t xml:space="preserve"> hallway, a fantastical riddle, it’s all so incredible! This will be my finest ballad yet, I can’t wait! $</w:t>
+        <w:t>] How exciting! A booby trapped hallway, a fantastical riddle, it’s all so incredible! This will be my finest ballad yet, I can’t wait! $</w:t>
       </w:r>
       <w:proofErr w:type="spellStart"/>
       <w:r>
@@ -3306,15 +3146,7 @@
     </w:p>
     <w:p>
       <w:r>
-        <w:t xml:space="preserve">You try to hold your breath and get up as quickly as you can. Sprinting back the way you </w:t>
-      </w:r>
-      <w:proofErr w:type="gramStart"/>
-      <w:r>
-        <w:t>came,</w:t>
-      </w:r>
-      <w:proofErr w:type="gramEnd"/>
-      <w:r>
-        <w:t xml:space="preserve"> everyone runs back to the booby trapped </w:t>
+        <w:t xml:space="preserve">You try to hold your breath and get up as quickly as you can. Sprinting back the way you came, everyone runs back to the booby trapped </w:t>
       </w:r>
       <w:r>
         <w:t>hallway</w:t>
@@ -3501,337 +3333,311 @@
       </w:r>
       <w:proofErr w:type="spellEnd"/>
       <w:r>
+        <w:t>] … ?</w:t>
+      </w:r>
+    </w:p>
+    <w:p>
+      <w:r>
+        <w:t>Nothing happens. You land on the tile and nothing happens at all, which is surely a sign you are doing the right thing.</w:t>
+      </w:r>
+    </w:p>
+    <w:p>
+      <w:r>
+        <w:t>[$</w:t>
+      </w:r>
+      <w:proofErr w:type="spellStart"/>
+      <w:r>
+        <w:t>pName</w:t>
+      </w:r>
+      <w:proofErr w:type="spellEnd"/>
+      <w:r>
+        <w:t>] Everyone ok back there? Nothing happened?</w:t>
+      </w:r>
+    </w:p>
+    <w:p>
+      <w:r>
+        <w:t>[$</w:t>
+      </w:r>
+      <w:proofErr w:type="spellStart"/>
+      <w:r>
+        <w:t>bardName</w:t>
+      </w:r>
+      <w:proofErr w:type="spellEnd"/>
+      <w:r>
+        <w:t>] We’re fine!</w:t>
+      </w:r>
+    </w:p>
+    <w:p>
+      <w:r>
+        <w:t>Reassured, you continue to the next tile. With a grimace, you step onto the I tile and yet again nothing happens.</w:t>
+      </w:r>
+    </w:p>
+    <w:p>
+      <w:r>
+        <w:t>[$</w:t>
+      </w:r>
+      <w:proofErr w:type="spellStart"/>
+      <w:r>
+        <w:t>pName</w:t>
+      </w:r>
+      <w:proofErr w:type="spellEnd"/>
+      <w:r>
+        <w:t>] I think I figured it out!</w:t>
+      </w:r>
+    </w:p>
+    <w:p>
+      <w:r>
+        <w:t>[$</w:t>
+      </w:r>
+      <w:proofErr w:type="spellStart"/>
+      <w:r>
+        <w:t>mName</w:t>
+      </w:r>
+      <w:proofErr w:type="spellEnd"/>
+      <w:r>
+        <w:t>] Woo! Great job!</w:t>
+      </w:r>
+    </w:p>
+    <w:p>
+      <w:r>
+        <w:t>Confident now, you step onto the O tile and then the P, finally taking a last step onto the safe ground at the far end of the hallway. You made it!</w:t>
+      </w:r>
+    </w:p>
+    <w:p>
+      <w:r>
+        <w:t>[$</w:t>
+      </w:r>
+      <w:proofErr w:type="spellStart"/>
+      <w:r>
+        <w:t>pName</w:t>
+      </w:r>
+      <w:proofErr w:type="spellEnd"/>
+      <w:r>
+        <w:t>] I figured it out guys! You need to step only on the top row of a keyboard, only touch the tiles that are part of the sequence Q W E R T Y U I O P!</w:t>
+      </w:r>
+    </w:p>
+    <w:p>
+      <w:r>
+        <w:t>[$</w:t>
+      </w:r>
+      <w:proofErr w:type="spellStart"/>
+      <w:r>
+        <w:t>aName</w:t>
+      </w:r>
+      <w:proofErr w:type="spellEnd"/>
+      <w:r>
+        <w:t>] What the heck is a keyboard!?</w:t>
+      </w:r>
+    </w:p>
+    <w:p>
+      <w:r>
+        <w:t>[$</w:t>
+      </w:r>
+      <w:proofErr w:type="spellStart"/>
+      <w:r>
+        <w:t>pName</w:t>
+      </w:r>
+      <w:proofErr w:type="spellEnd"/>
+      <w:r>
+        <w:t>] Never mind that, get over here!</w:t>
+      </w:r>
+    </w:p>
+    <w:p>
+      <w:r>
+        <w:t>One by one, your companions follow your instructions and manage to cross safely. With a huge sigh of relief, you allow your shoulders to relax and $</w:t>
+      </w:r>
+      <w:proofErr w:type="spellStart"/>
+      <w:r>
+        <w:t>mName</w:t>
+      </w:r>
+      <w:proofErr w:type="spellEnd"/>
+      <w:r>
+        <w:t xml:space="preserve"> even gives you a big high five.</w:t>
+      </w:r>
+    </w:p>
+    <w:p>
+      <w:r>
+        <w:t>[$</w:t>
+      </w:r>
+      <w:proofErr w:type="spellStart"/>
+      <w:r>
+        <w:t>liName</w:t>
+      </w:r>
+      <w:proofErr w:type="spellEnd"/>
+      <w:r>
+        <w:t>] Wow, you actually used your brain for once. Nice one $</w:t>
+      </w:r>
+      <w:proofErr w:type="spellStart"/>
+      <w:r>
+        <w:t>pName</w:t>
+      </w:r>
+      <w:proofErr w:type="spellEnd"/>
+      <w:r>
+        <w:t>.</w:t>
+      </w:r>
+    </w:p>
+    <w:p>
+      <w:r>
+        <w:t xml:space="preserve">Triumphant, the five of you continue along the hallway until you reach another set of stairs. Just like before, they lead a long ways down which gives you time to tone the adrenaline from the last test down and prepare for the next trial. Finally, the five of you make it to the bottom and round another corner. </w:t>
+      </w:r>
+    </w:p>
+    <w:p/>
+    <w:p>
+      <w:r>
+        <w:t>9</w:t>
+      </w:r>
+    </w:p>
+    <w:p>
+      <w:r>
+        <w:t>[</w:t>
+      </w:r>
+      <w:r>
+        <w:t>DOOR CLOSED</w:t>
+      </w:r>
+    </w:p>
+    <w:p>
+      <w:r>
+        <w:lastRenderedPageBreak/>
+        <w:t xml:space="preserve">You can only take this trial once. If you load and come back, the door will already be open. </w:t>
+      </w:r>
+      <w:r>
+        <w:t>]</w:t>
+      </w:r>
+    </w:p>
+    <w:p/>
+    <w:p>
+      <w:r>
+        <w:t>This hallway is much smaller than the other ones you have traversed thus far. In fact, it is so short it is almost not even a hallway, but rather a small space the size of a living room. At the far end is a huge door made of pure gold with a sculpture of an enormous dragon roaring out from its surface. The design is very intimidating, but you are sure if you can pass this test the door will open and hopefully reveal the path to the Ancient Scripture.</w:t>
+      </w:r>
+    </w:p>
+    <w:p>
+      <w:r>
+        <w:t>In the middle of the room is a</w:t>
+      </w:r>
+      <w:r>
+        <w:t xml:space="preserve"> plain</w:t>
+      </w:r>
+      <w:r>
+        <w:t xml:space="preserve"> wooden chair, and just in front of that chair is yet another plaque. Walking up to it, you find that someone has already brushed the dust off. It reads:</w:t>
+      </w:r>
+    </w:p>
+    <w:p>
+      <w:r>
+        <w:t xml:space="preserve">KNOW WHAT </w:t>
+      </w:r>
+      <w:r>
+        <w:t>YOU BECAME</w:t>
+      </w:r>
+    </w:p>
+    <w:p>
+      <w:r>
+        <w:t>There is nothing else in the room than the chair. With no other option, you adjust your posture so that you can sit in it.</w:t>
+      </w:r>
+    </w:p>
+    <w:p>
+      <w:r>
+        <w:t>[$</w:t>
+      </w:r>
+      <w:proofErr w:type="spellStart"/>
+      <w:r>
+        <w:t>mName</w:t>
+      </w:r>
+      <w:proofErr w:type="spellEnd"/>
+      <w:r>
+        <w:t>] Wait!</w:t>
+      </w:r>
+    </w:p>
+    <w:p>
+      <w:r>
+        <w:t>You hesitate, and stand upright again to look at $</w:t>
+      </w:r>
+      <w:proofErr w:type="spellStart"/>
+      <w:r>
+        <w:t>mName</w:t>
+      </w:r>
+      <w:proofErr w:type="spellEnd"/>
+      <w:r>
+        <w:t>.</w:t>
+      </w:r>
+    </w:p>
+    <w:p>
+      <w:r>
+        <w:t>[$</w:t>
+      </w:r>
+      <w:proofErr w:type="spellStart"/>
+      <w:r>
+        <w:t>mName</w:t>
+      </w:r>
+      <w:proofErr w:type="spellEnd"/>
+      <w:r>
+        <w:t>] You’ve done an amazing job so far $</w:t>
+      </w:r>
+      <w:proofErr w:type="spellStart"/>
+      <w:r>
+        <w:t>pName</w:t>
+      </w:r>
+      <w:proofErr w:type="spellEnd"/>
+      <w:r>
+        <w:t>, you really don’t have to lead the way on every puzzle down here. I would feel terrible if you ended up getting hurt…</w:t>
+      </w:r>
+    </w:p>
+    <w:p>
+      <w:r>
+        <w:t>[$</w:t>
+      </w:r>
+      <w:proofErr w:type="spellStart"/>
+      <w:r>
+        <w:t>pName</w:t>
+      </w:r>
+      <w:proofErr w:type="spellEnd"/>
+      <w:r>
+        <w:t>] Well someone’s got to do it, might as well be me right? Besides, I feel like this next trial in particular is going to be important…</w:t>
+      </w:r>
+    </w:p>
+    <w:p>
+      <w:r>
+        <w:t xml:space="preserve">With that, you turn and sit in the chair. </w:t>
+      </w:r>
+      <w:r>
+        <w:t>The moment you rest your weight on it, you find that gravity no longer holds you down and you begin to float upwards.</w:t>
+      </w:r>
+    </w:p>
+    <w:p>
+      <w:r>
+        <w:t>[$</w:t>
+      </w:r>
+      <w:proofErr w:type="spellStart"/>
+      <w:r>
+        <w:t>pName</w:t>
+      </w:r>
+      <w:proofErr w:type="spellEnd"/>
+      <w:r>
         <w:t xml:space="preserve">] </w:t>
       </w:r>
-      <w:proofErr w:type="gramStart"/>
-      <w:r>
-        <w:t>… ?</w:t>
-      </w:r>
-      <w:proofErr w:type="gramEnd"/>
-    </w:p>
-    <w:p>
-      <w:r>
-        <w:t>Nothing happens. You land on the tile and nothing happens at all, which is surely a sign you are doing the right thing.</w:t>
-      </w:r>
-    </w:p>
-    <w:p>
-      <w:r>
-        <w:t>[$</w:t>
-      </w:r>
-      <w:proofErr w:type="spellStart"/>
-      <w:r>
-        <w:t>pName</w:t>
-      </w:r>
-      <w:proofErr w:type="spellEnd"/>
-      <w:r>
-        <w:t>] Everyone ok back there? Nothing happened?</w:t>
-      </w:r>
-    </w:p>
-    <w:p>
-      <w:r>
-        <w:t>[$</w:t>
-      </w:r>
-      <w:proofErr w:type="spellStart"/>
-      <w:r>
-        <w:t>bardName</w:t>
-      </w:r>
-      <w:proofErr w:type="spellEnd"/>
-      <w:r>
-        <w:t>] We’re fine!</w:t>
-      </w:r>
-    </w:p>
-    <w:p>
-      <w:r>
-        <w:t>Reassured, you continue to the next tile. With a grimace, you step onto the I tile and yet again nothing happens.</w:t>
-      </w:r>
-    </w:p>
-    <w:p>
-      <w:r>
-        <w:t>[$</w:t>
-      </w:r>
-      <w:proofErr w:type="spellStart"/>
-      <w:r>
-        <w:t>pName</w:t>
-      </w:r>
-      <w:proofErr w:type="spellEnd"/>
-      <w:r>
-        <w:t>] I think I figured it out!</w:t>
-      </w:r>
-    </w:p>
-    <w:p>
-      <w:r>
-        <w:t>[$</w:t>
-      </w:r>
-      <w:proofErr w:type="spellStart"/>
-      <w:r>
-        <w:t>mName</w:t>
-      </w:r>
-      <w:proofErr w:type="spellEnd"/>
-      <w:r>
-        <w:t>] Woo! Great job!</w:t>
-      </w:r>
-    </w:p>
-    <w:p>
-      <w:r>
-        <w:t>Confident now, you step onto the O tile and then the P, finally taking a last step onto the safe ground at the far end of the hallway. You made it!</w:t>
-      </w:r>
-    </w:p>
-    <w:p>
-      <w:r>
-        <w:t>[$</w:t>
-      </w:r>
-      <w:proofErr w:type="spellStart"/>
-      <w:r>
-        <w:t>pName</w:t>
-      </w:r>
-      <w:proofErr w:type="spellEnd"/>
-      <w:r>
-        <w:t>] I figured it out guys! You need to step only on the top row of a keyboard, only touch the tiles that are part of the sequence Q W E R T Y U I O P!</w:t>
-      </w:r>
-    </w:p>
-    <w:p>
-      <w:r>
-        <w:t>[$</w:t>
-      </w:r>
-      <w:proofErr w:type="spellStart"/>
-      <w:r>
-        <w:t>aName</w:t>
-      </w:r>
-      <w:proofErr w:type="spellEnd"/>
-      <w:r>
-        <w:t>] What the heck is a keyboard!?</w:t>
-      </w:r>
-    </w:p>
-    <w:p>
-      <w:r>
-        <w:t>[$</w:t>
-      </w:r>
-      <w:proofErr w:type="spellStart"/>
-      <w:r>
-        <w:t>pName</w:t>
-      </w:r>
-      <w:proofErr w:type="spellEnd"/>
-      <w:r>
-        <w:t>] Never mind that, get over here!</w:t>
-      </w:r>
-    </w:p>
-    <w:p>
-      <w:r>
-        <w:t>One by one, your companions follow your instructions and manage to cross safely. With a huge sigh of relief, you allow your shoulders to relax and $</w:t>
-      </w:r>
-      <w:proofErr w:type="spellStart"/>
-      <w:r>
-        <w:t>mName</w:t>
-      </w:r>
-      <w:proofErr w:type="spellEnd"/>
-      <w:r>
-        <w:t xml:space="preserve"> even gives you a big high five.</w:t>
-      </w:r>
-    </w:p>
-    <w:p>
-      <w:r>
-        <w:t>[$</w:t>
-      </w:r>
-      <w:proofErr w:type="spellStart"/>
-      <w:r>
-        <w:t>liName</w:t>
-      </w:r>
-      <w:proofErr w:type="spellEnd"/>
-      <w:r>
-        <w:t>] Wow, you actually used your brain for once. Nice one $</w:t>
-      </w:r>
-      <w:proofErr w:type="spellStart"/>
-      <w:r>
-        <w:t>pName</w:t>
-      </w:r>
-      <w:proofErr w:type="spellEnd"/>
-      <w:r>
-        <w:t>.</w:t>
-      </w:r>
-    </w:p>
-    <w:p>
-      <w:r>
-        <w:t xml:space="preserve">Triumphant, the five of you continue along the hallway until you reach another set of stairs. Just like before, they lead a </w:t>
-      </w:r>
-      <w:proofErr w:type="gramStart"/>
-      <w:r>
-        <w:t>long ways</w:t>
-      </w:r>
-      <w:proofErr w:type="gramEnd"/>
-      <w:r>
-        <w:t xml:space="preserve"> down which gives you time to tone the adrenaline from the last test down and prepare for the next trial. Finally, the five of you make it to the bottom and round another corner. </w:t>
+      <w:proofErr w:type="spellStart"/>
+      <w:r>
+        <w:t>Wha</w:t>
+      </w:r>
+      <w:proofErr w:type="spellEnd"/>
+      <w:r>
+        <w:t>!?</w:t>
+      </w:r>
+    </w:p>
+    <w:p>
+      <w:r>
+        <w:t xml:space="preserve">You look down to see if you are floating away from the floor, but nothing is there. In fact, nothing is everywhere: you can’t even see your own body, and absolutely everything has taken on the color of an impenetrable black. </w:t>
+      </w:r>
+      <w:r>
+        <w:t>The final trial has begun.</w:t>
       </w:r>
     </w:p>
     <w:p/>
     <w:p>
       <w:r>
-        <w:t>9</w:t>
-      </w:r>
-    </w:p>
-    <w:p>
-      <w:r>
-        <w:t>[</w:t>
-      </w:r>
-      <w:r>
-        <w:t>DOOR CLOSED</w:t>
-      </w:r>
-    </w:p>
-    <w:p>
-      <w:r>
-        <w:lastRenderedPageBreak/>
-        <w:t>You can only take this trial once. If you load and come back, the door will already be open</w:t>
-      </w:r>
-      <w:proofErr w:type="gramStart"/>
-      <w:r>
-        <w:t xml:space="preserve">. </w:t>
-      </w:r>
-      <w:r>
-        <w:t>]</w:t>
-      </w:r>
-      <w:proofErr w:type="gramEnd"/>
-    </w:p>
-    <w:p/>
-    <w:p>
-      <w:r>
-        <w:t>This hallway is much smaller than the other ones you have traversed thus far. In fact, it is so short it is almost not even a hallway, but rather a small space the size of a living room. At the far end is a huge door made of pure gold with a sculpture of an enormous dragon roaring out from its surface. The design is very intimidating, but you are sure if you can pass this test the door will open and hopefully reveal the path to the Ancient Scripture.</w:t>
-      </w:r>
-    </w:p>
-    <w:p>
-      <w:r>
-        <w:t>In the middle of the room is a</w:t>
-      </w:r>
-      <w:r>
-        <w:t xml:space="preserve"> plain</w:t>
-      </w:r>
-      <w:r>
-        <w:t xml:space="preserve"> wooden chair, and just in front of that chair is yet another plaque. Walking up to it, you find that someone has already brushed the dust off. It reads:</w:t>
-      </w:r>
-    </w:p>
-    <w:p>
-      <w:r>
-        <w:t xml:space="preserve">KNOW WHAT </w:t>
-      </w:r>
-      <w:r>
-        <w:t>YOU BECAME</w:t>
-      </w:r>
-    </w:p>
-    <w:p>
-      <w:r>
-        <w:t>There is nothing else in the room than the chair. With no other option, you adjust your posture so that you can sit in it.</w:t>
-      </w:r>
-    </w:p>
-    <w:p>
-      <w:r>
-        <w:t>[$</w:t>
-      </w:r>
-      <w:proofErr w:type="spellStart"/>
-      <w:r>
-        <w:t>mName</w:t>
-      </w:r>
-      <w:proofErr w:type="spellEnd"/>
-      <w:r>
-        <w:t>] Wait!</w:t>
-      </w:r>
-    </w:p>
-    <w:p>
-      <w:r>
-        <w:t>You hesitate, and stand upright again to look at $</w:t>
-      </w:r>
-      <w:proofErr w:type="spellStart"/>
-      <w:r>
-        <w:t>mName</w:t>
-      </w:r>
-      <w:proofErr w:type="spellEnd"/>
-      <w:r>
-        <w:t>.</w:t>
-      </w:r>
-    </w:p>
-    <w:p>
-      <w:r>
-        <w:t>[$</w:t>
-      </w:r>
-      <w:proofErr w:type="spellStart"/>
-      <w:r>
-        <w:t>mName</w:t>
-      </w:r>
-      <w:proofErr w:type="spellEnd"/>
-      <w:r>
-        <w:t>] You’ve done an amazing job so far $</w:t>
-      </w:r>
-      <w:proofErr w:type="spellStart"/>
-      <w:r>
-        <w:t>pName</w:t>
-      </w:r>
-      <w:proofErr w:type="spellEnd"/>
-      <w:r>
-        <w:t>, you really don’t have to lead the way on every puzzle down here. I would feel terrible if you ended up getting hurt…</w:t>
-      </w:r>
-    </w:p>
-    <w:p>
-      <w:r>
-        <w:t>[$</w:t>
-      </w:r>
-      <w:proofErr w:type="spellStart"/>
-      <w:r>
-        <w:t>pName</w:t>
-      </w:r>
-      <w:proofErr w:type="spellEnd"/>
-      <w:r>
-        <w:t>] Well someone’s got to do it, might as well be me right? Besides, I feel like this next trial in particular is going to be important…</w:t>
-      </w:r>
-    </w:p>
-    <w:p>
-      <w:r>
-        <w:t xml:space="preserve">With that, you turn and sit in the chair. </w:t>
-      </w:r>
-      <w:r>
-        <w:t>The moment you rest your weight on it, you find that gravity no longer holds you down and you begin to float upwards.</w:t>
-      </w:r>
-    </w:p>
-    <w:p>
-      <w:r>
-        <w:t>[$</w:t>
-      </w:r>
-      <w:proofErr w:type="spellStart"/>
-      <w:r>
-        <w:t>pName</w:t>
-      </w:r>
-      <w:proofErr w:type="spellEnd"/>
-      <w:r>
-        <w:t xml:space="preserve">] </w:t>
-      </w:r>
-      <w:proofErr w:type="spellStart"/>
-      <w:r>
-        <w:t>Wha</w:t>
-      </w:r>
-      <w:proofErr w:type="spellEnd"/>
-      <w:r>
-        <w:t>!?</w:t>
-      </w:r>
-    </w:p>
-    <w:p>
-      <w:r>
-        <w:t xml:space="preserve">You look down to see if you are floating away from the floor, but nothing is there. In fact, nothing is everywhere: you can’t even see your own body, and absolutely everything has taken on the color of an impenetrable black. </w:t>
-      </w:r>
-      <w:r>
-        <w:t>The final trial has begun.</w:t>
-      </w:r>
-    </w:p>
-    <w:p/>
-    <w:p>
-      <w:r>
         <w:t>10</w:t>
       </w:r>
       <w:r>
-        <w:t xml:space="preserve"> </w:t>
-      </w:r>
-      <w:proofErr w:type="gramStart"/>
-      <w:r>
-        <w:t>DOOR</w:t>
-      </w:r>
-      <w:proofErr w:type="gramEnd"/>
-      <w:r>
-        <w:t xml:space="preserve"> OPEN</w:t>
+        <w:t xml:space="preserve"> DOOR OPEN</w:t>
       </w:r>
     </w:p>
     <w:p>
@@ -3839,12 +3645,10 @@
         <w:t xml:space="preserve">This hallway is much smaller than the other ones you have traversed thus far. In fact, it is so short it is almost not even a hallway, but rather a small space the size of a living room. At the far end is a huge door made of pure gold with a sculpture of an enormous dragon roaring out from </w:t>
       </w:r>
       <w:proofErr w:type="spellStart"/>
-      <w:proofErr w:type="gramStart"/>
       <w:r>
         <w:t>it’s</w:t>
       </w:r>
       <w:proofErr w:type="spellEnd"/>
-      <w:proofErr w:type="gramEnd"/>
       <w:r>
         <w:t xml:space="preserve"> surface, and it is… already opened.</w:t>
       </w:r>
@@ -3995,15 +3799,7 @@
         <w:t>itself</w:t>
       </w:r>
       <w:r>
-        <w:t xml:space="preserve"> onto the ground as if being built by a million unseen hands. Next, a divergence in the tracks is laid down so that one set is perfectly straight and the new set curves away from the original and takes a second path that runs parallel to the first. A lever materializes next to you, with a wire that runs towards where the two sets of tracks split. </w:t>
-      </w:r>
-      <w:proofErr w:type="gramStart"/>
-      <w:r>
-        <w:t>Finally</w:t>
-      </w:r>
-      <w:proofErr w:type="gramEnd"/>
-      <w:r>
-        <w:t xml:space="preserve"> a train is constructed </w:t>
+        <w:t xml:space="preserve"> onto the ground as if being built by a million unseen hands. Next, a divergence in the tracks is laid down so that one set is perfectly straight and the new set curves away from the original and takes a second path that runs parallel to the first. A lever materializes next to you, with a wire that runs towards where the two sets of tracks split. Finally a train is constructed </w:t>
       </w:r>
       <w:r>
         <w:t>out of</w:t>
@@ -4453,15 +4249,7 @@
     <w:p/>
     <w:p>
       <w:r>
-        <w:t xml:space="preserve">You take a step forward and push the man with all the strength you have in you. With a gasp of </w:t>
-      </w:r>
-      <w:proofErr w:type="gramStart"/>
-      <w:r>
-        <w:t>surprise</w:t>
-      </w:r>
-      <w:proofErr w:type="gramEnd"/>
-      <w:r>
-        <w:t xml:space="preserve"> he loses his balance and collapses into the middle of the tracks. The train hurtles forwards at tremendous speed, but just before it hits the fat man…</w:t>
+        <w:t>You take a step forward and push the man with all the strength you have in you. With a gasp of surprise he loses his balance and collapses into the middle of the tracks. The train hurtles forwards at tremendous speed, but just before it hits the fat man…</w:t>
       </w:r>
     </w:p>
     <w:p>
@@ -4660,18 +4448,10 @@
         <w:t>If you do not push this man an entire cities’ worth of people will die, several generations of</w:t>
       </w:r>
       <w:r>
-        <w:t xml:space="preserve"> </w:t>
-      </w:r>
-      <w:proofErr w:type="gramStart"/>
-      <w:r>
-        <w:t xml:space="preserve">growth </w:t>
-      </w:r>
-      <w:r>
-        <w:t xml:space="preserve"> tossed</w:t>
-      </w:r>
-      <w:proofErr w:type="gramEnd"/>
-      <w:r>
-        <w:t xml:space="preserve"> to the wayside, and a plethora of traditions lost forever. You can save an entire society by merely pushing a single man. </w:t>
+        <w:t xml:space="preserve"> growth </w:t>
+      </w:r>
+      <w:r>
+        <w:t xml:space="preserve"> tossed to the wayside, and a plethora of traditions lost forever. You can save an entire society by merely pushing a single man. </w:t>
       </w:r>
       <w:r>
         <w:t>So, $</w:t>
@@ -5264,15 +5044,7 @@
     </w:p>
     <w:p>
       <w:r>
-        <w:t xml:space="preserve">[???] Interesting Indeed! Stubborn </w:t>
-      </w:r>
-      <w:proofErr w:type="gramStart"/>
-      <w:r>
-        <w:t>one</w:t>
-      </w:r>
-      <w:proofErr w:type="gramEnd"/>
-      <w:r>
-        <w:t xml:space="preserve"> aren’t you? I was bluffing about deleting your save file, of course, but I wanted to see how you would react with some real consequences mixed in. I must say, I applaud your absolute refusal to stray from your idea of morality all the way to the extreme edges. Perhaps there is hope for you yet…</w:t>
+        <w:t>[???] Interesting Indeed! Stubborn one aren’t you? I was bluffing about deleting your save file, of course, but I wanted to see how you would react with some real consequences mixed in. I must say, I applaud your absolute refusal to stray from your idea of morality all the way to the extreme edges. Perhaps there is hope for you yet…</w:t>
       </w:r>
     </w:p>
     <w:p>
@@ -5295,15 +5067,7 @@
     </w:p>
     <w:p>
       <w:r>
-        <w:t xml:space="preserve">A peculiar feeling rises in your stomach, as if you are falling. Looking the direction your instincts tell you is “below” in this featureless </w:t>
-      </w:r>
-      <w:proofErr w:type="gramStart"/>
-      <w:r>
-        <w:t>world,</w:t>
-      </w:r>
-      <w:proofErr w:type="gramEnd"/>
-      <w:r>
-        <w:t xml:space="preserve"> you see that far away is the wooden chair you sat in when this all started.</w:t>
+        <w:t>A peculiar feeling rises in your stomach, as if you are falling. Looking the direction your instincts tell you is “below” in this featureless world, you see that far away is the wooden chair you sat in when this all started.</w:t>
       </w:r>
     </w:p>
     <w:p>
@@ -5527,15 +5291,7 @@
         <w:t>t</w:t>
       </w:r>
       <w:r>
-        <w:t xml:space="preserve">les towards the five people tied to the tracks. Unable to move, they squirm fruitlessly as the train gets closer and closer. </w:t>
-      </w:r>
-      <w:proofErr w:type="gramStart"/>
-      <w:r>
-        <w:t>Finally</w:t>
-      </w:r>
-      <w:proofErr w:type="gramEnd"/>
-      <w:r>
-        <w:t xml:space="preserve"> the train reaches the point of impact, and just when it is about to tear them apart…</w:t>
+        <w:t>les towards the five people tied to the tracks. Unable to move, they squirm fruitlessly as the train gets closer and closer. Finally the train reaches the point of impact, and just when it is about to tear them apart…</w:t>
       </w:r>
     </w:p>
     <w:p>
@@ -5576,15 +5332,7 @@
     </w:p>
     <w:p>
       <w:r>
-        <w:t xml:space="preserve">A peculiar feeling rises in your stomach, as if you are falling. Looking the direction your instincts tell you is “below” in this featureless </w:t>
-      </w:r>
-      <w:proofErr w:type="gramStart"/>
-      <w:r>
-        <w:t>world,</w:t>
-      </w:r>
-      <w:proofErr w:type="gramEnd"/>
-      <w:r>
-        <w:t xml:space="preserve"> you see that far away is the wooden chair you sat in when this all started.</w:t>
+        <w:t>A peculiar feeling rises in your stomach, as if you are falling. Looking the direction your instincts tell you is “below” in this featureless world, you see that far away is the wooden chair you sat in when this all started.</w:t>
       </w:r>
     </w:p>
     <w:p>
@@ -5776,15 +5524,7 @@
     <w:p/>
     <w:p>
       <w:r>
-        <w:t xml:space="preserve">You take a step forward and push the man with all the strength you have in you. With a gasp of </w:t>
-      </w:r>
-      <w:proofErr w:type="gramStart"/>
-      <w:r>
-        <w:t>surprise</w:t>
-      </w:r>
-      <w:proofErr w:type="gramEnd"/>
-      <w:r>
-        <w:t xml:space="preserve"> he loses his balance and collapses into the middle of the tracks. The train hurtles forwards at tremendous speed, but just before it hits the fat man…</w:t>
+        <w:t>You take a step forward and push the man with all the strength you have in you. With a gasp of surprise he loses his balance and collapses into the middle of the tracks. The train hurtles forwards at tremendous speed, but just before it hits the fat man…</w:t>
       </w:r>
     </w:p>
     <w:p>
@@ -5829,15 +5569,7 @@
     <w:p>
       <w:r>
         <w:lastRenderedPageBreak/>
-        <w:t xml:space="preserve">A peculiar feeling rises in your stomach, as if you are falling. Looking the direction your instincts tell you is “below” in this featureless </w:t>
-      </w:r>
-      <w:proofErr w:type="gramStart"/>
-      <w:r>
-        <w:t>world,</w:t>
-      </w:r>
-      <w:proofErr w:type="gramEnd"/>
-      <w:r>
-        <w:t xml:space="preserve"> you see that far away is the wooden chair you sat in when this all started.</w:t>
+        <w:t>A peculiar feeling rises in your stomach, as if you are falling. Looking the direction your instincts tell you is “below” in this featureless world, you see that far away is the wooden chair you sat in when this all started.</w:t>
       </w:r>
     </w:p>
     <w:p>
@@ -6025,15 +5757,7 @@
     <w:p/>
     <w:p>
       <w:r>
-        <w:t xml:space="preserve">Motionless, you watch in resignation as the train hurtles towards the thousands of people tied to the tracks. Unable to move, they squirm fruitlessly as the train gets closer and closer. </w:t>
-      </w:r>
-      <w:proofErr w:type="gramStart"/>
-      <w:r>
-        <w:t>Finally</w:t>
-      </w:r>
-      <w:proofErr w:type="gramEnd"/>
-      <w:r>
-        <w:t xml:space="preserve"> the train reaches the point of impact, and just when it is about to tear them apart…</w:t>
+        <w:t>Motionless, you watch in resignation as the train hurtles towards the thousands of people tied to the tracks. Unable to move, they squirm fruitlessly as the train gets closer and closer. Finally the train reaches the point of impact, and just when it is about to tear them apart…</w:t>
       </w:r>
     </w:p>
     <w:p>
@@ -6049,15 +5773,7 @@
     <w:p>
       <w:r>
         <w:lastRenderedPageBreak/>
-        <w:t xml:space="preserve">[???] Interesting Indeed! You pull the lever to save five, but refuse to do so when there are thousands? The only difference here is that you have to push someone rather than pull a lever, but you do realize that they are the exact same </w:t>
-      </w:r>
-      <w:proofErr w:type="gramStart"/>
-      <w:r>
-        <w:t>thing</w:t>
-      </w:r>
-      <w:proofErr w:type="gramEnd"/>
-      <w:r>
-        <w:t xml:space="preserve"> right? The only difference between the two is that the pushing is a </w:t>
+        <w:t xml:space="preserve">[???] Interesting Indeed! You pull the lever to save five, but refuse to do so when there are thousands? The only difference here is that you have to push someone rather than pull a lever, but you do realize that they are the exact same thing right? The only difference between the two is that the pushing is a </w:t>
       </w:r>
       <w:r>
         <w:t>more direct acceptance of responsibility</w:t>
@@ -6086,15 +5802,7 @@
     </w:p>
     <w:p>
       <w:r>
-        <w:t xml:space="preserve">A peculiar feeling rises in your stomach, as if you are falling. Looking the direction your instincts tell you is “below” in this featureless </w:t>
-      </w:r>
-      <w:proofErr w:type="gramStart"/>
-      <w:r>
-        <w:t>world,</w:t>
-      </w:r>
-      <w:proofErr w:type="gramEnd"/>
-      <w:r>
-        <w:t xml:space="preserve"> you see that far away is the wooden chair you sat in when this all started.</w:t>
+        <w:t>A peculiar feeling rises in your stomach, as if you are falling. Looking the direction your instincts tell you is “below” in this featureless world, you see that far away is the wooden chair you sat in when this all started.</w:t>
       </w:r>
     </w:p>
     <w:p>
@@ -6321,15 +6029,7 @@
     </w:p>
     <w:p>
       <w:r>
-        <w:t xml:space="preserve">A peculiar feeling rises in your stomach, as if you are falling. Looking the direction your instincts tell you is “below” in this featureless </w:t>
-      </w:r>
-      <w:proofErr w:type="gramStart"/>
-      <w:r>
-        <w:t>world,</w:t>
-      </w:r>
-      <w:proofErr w:type="gramEnd"/>
-      <w:r>
-        <w:t xml:space="preserve"> you see that far away is the wooden chair you sat in when this all started.</w:t>
+        <w:t>A peculiar feeling rises in your stomach, as if you are falling. Looking the direction your instincts tell you is “below” in this featureless world, you see that far away is the wooden chair you sat in when this all started.</w:t>
       </w:r>
     </w:p>
     <w:p>
@@ -6520,15 +6220,7 @@
     <w:p/>
     <w:p>
       <w:r>
-        <w:t xml:space="preserve">Cowering, you watch in resignation as the train hurtles towards your friends tied to the tracks. Unable to move, they squirm fruitlessly as the train gets closer and closer. </w:t>
-      </w:r>
-      <w:proofErr w:type="gramStart"/>
-      <w:r>
-        <w:t>Finally</w:t>
-      </w:r>
-      <w:proofErr w:type="gramEnd"/>
-      <w:r>
-        <w:t xml:space="preserve"> the train reaches the point of impact, and just when it is about to tear them apart…</w:t>
+        <w:t>Cowering, you watch in resignation as the train hurtles towards your friends tied to the tracks. Unable to move, they squirm fruitlessly as the train gets closer and closer. Finally the train reaches the point of impact, and just when it is about to tear them apart…</w:t>
       </w:r>
     </w:p>
     <w:p>
@@ -6569,15 +6261,7 @@
     </w:p>
     <w:p>
       <w:r>
-        <w:t xml:space="preserve">A peculiar feeling rises in your stomach, as if you are falling. Looking the direction your instincts tell you is “below” in this featureless </w:t>
-      </w:r>
-      <w:proofErr w:type="gramStart"/>
-      <w:r>
-        <w:t>world,</w:t>
-      </w:r>
-      <w:proofErr w:type="gramEnd"/>
-      <w:r>
-        <w:t xml:space="preserve"> you see that far away is the wooden chair you sat in when this all started.</w:t>
+        <w:t>A peculiar feeling rises in your stomach, as if you are falling. Looking the direction your instincts tell you is “below” in this featureless world, you see that far away is the wooden chair you sat in when this all started.</w:t>
       </w:r>
     </w:p>
     <w:p>
@@ -6767,15 +6451,7 @@
     <w:p/>
     <w:p>
       <w:r>
-        <w:t xml:space="preserve">With a whimper of </w:t>
-      </w:r>
-      <w:proofErr w:type="gramStart"/>
-      <w:r>
-        <w:t>fear</w:t>
-      </w:r>
-      <w:proofErr w:type="gramEnd"/>
-      <w:r>
-        <w:t xml:space="preserve"> you press the red button, and you see the train swerve to change directions. From your prone posture it is hard to see, but you can just barely see the metal beast as it roars towards the man tied on the other side of the tracks. It is just about to smash him into pieces when…</w:t>
+        <w:t>With a whimper of fear you press the red button, and you see the train swerve to change directions. From your prone posture it is hard to see, but you can just barely see the metal beast as it roars towards the man tied on the other side of the tracks. It is just about to smash him into pieces when…</w:t>
       </w:r>
     </w:p>
     <w:p>
@@ -6813,15 +6489,7 @@
     </w:p>
     <w:p>
       <w:r>
-        <w:t xml:space="preserve">A peculiar feeling rises in your stomach, as if you are falling. Looking the direction your instincts tell you is “below” in this featureless </w:t>
-      </w:r>
-      <w:proofErr w:type="gramStart"/>
-      <w:r>
-        <w:t>world,</w:t>
-      </w:r>
-      <w:proofErr w:type="gramEnd"/>
-      <w:r>
-        <w:t xml:space="preserve"> you see that far away is the wooden chair you sat in when this all started.</w:t>
+        <w:t>A peculiar feeling rises in your stomach, as if you are falling. Looking the direction your instincts tell you is “below” in this featureless world, you see that far away is the wooden chair you sat in when this all started.</w:t>
       </w:r>
     </w:p>
     <w:p>
@@ -7071,15 +6739,7 @@
     </w:p>
     <w:p>
       <w:r>
-        <w:t xml:space="preserve">A peculiar feeling rises in your stomach, as if you are falling. Looking the direction your instincts tell you is “below” in this featureless </w:t>
-      </w:r>
-      <w:proofErr w:type="gramStart"/>
-      <w:r>
-        <w:t>world,</w:t>
-      </w:r>
-      <w:proofErr w:type="gramEnd"/>
-      <w:r>
-        <w:t xml:space="preserve"> you see that far away is the wooden chair you sat in when this all started.</w:t>
+        <w:t>A peculiar feeling rises in your stomach, as if you are falling. Looking the direction your instincts tell you is “below” in this featureless world, you see that far away is the wooden chair you sat in when this all started.</w:t>
       </w:r>
     </w:p>
     <w:p>
@@ -7278,13 +6938,8 @@
       <w:r>
         <w:t xml:space="preserve"> </w:t>
       </w:r>
-      <w:proofErr w:type="gramStart"/>
-      <w:r>
-        <w:t>In</w:t>
-      </w:r>
-      <w:proofErr w:type="gramEnd"/>
-      <w:r>
-        <w:t xml:space="preserve"> front of you, three figures are huddled around a golden pedestal with some kind of book on it.</w:t>
+      <w:r>
+        <w:t>In front of you, three figures are huddled around a golden pedestal with some kind of book on it.</w:t>
       </w:r>
     </w:p>
     <w:p>
@@ -7603,15 +7258,7 @@
       </w:r>
       <w:proofErr w:type="spellEnd"/>
       <w:r>
-        <w:t xml:space="preserve"> is dead. Shoulders </w:t>
-      </w:r>
-      <w:proofErr w:type="gramStart"/>
-      <w:r>
-        <w:t>slumped and completely dejected,</w:t>
-      </w:r>
-      <w:proofErr w:type="gramEnd"/>
-      <w:r>
-        <w:t xml:space="preserve"> the two accomplices turn to face you.</w:t>
+        <w:t xml:space="preserve"> is dead. Shoulders slumped and completely dejected, the two accomplices turn to face you.</w:t>
       </w:r>
     </w:p>
     <w:p>
@@ -7653,15 +7300,7 @@
       </w:r>
       <w:proofErr w:type="spellEnd"/>
       <w:r>
-        <w:t xml:space="preserve"> dead body. With a concentrated effort you close your eyes and flip the book closed, disarming it. Relieved, you inspect the cover. It is nothing more than a simple </w:t>
-      </w:r>
-      <w:proofErr w:type="gramStart"/>
-      <w:r>
-        <w:t>leather bound</w:t>
-      </w:r>
-      <w:proofErr w:type="gramEnd"/>
-      <w:r>
-        <w:t xml:space="preserve"> book, and while the size is much larger than any other book there isn’t anything about it that really stands out. Engraved onto the leather is the word “Script” and below that is a picture of an Oak tree.</w:t>
+        <w:t xml:space="preserve"> dead body. With a concentrated effort you close your eyes and flip the book closed, disarming it. Relieved, you inspect the cover. It is nothing more than a simple leather bound book, and while the size is much larger than any other book there isn’t anything about it that really stands out. Engraved onto the leather is the word “Script” and below that is a picture of an Oak tree.</w:t>
       </w:r>
     </w:p>
     <w:p>
@@ -8260,11 +7899,9 @@
         <w:t>pName</w:t>
       </w:r>
       <w:proofErr w:type="spellEnd"/>
-      <w:proofErr w:type="gramStart"/>
       <w:r>
         <w:t>] ???</w:t>
       </w:r>
-      <w:proofErr w:type="gramEnd"/>
     </w:p>
     <w:p>
       <w:r>
@@ -8516,15 +8153,7 @@
       </w:r>
       <w:proofErr w:type="spellEnd"/>
       <w:r>
-        <w:t xml:space="preserve">] I’m just happy I am still here and have the willpower to press on. All I can say about the dragon is that if we follow our </w:t>
-      </w:r>
-      <w:proofErr w:type="gramStart"/>
-      <w:r>
-        <w:t>instincts</w:t>
-      </w:r>
-      <w:proofErr w:type="gramEnd"/>
-      <w:r>
-        <w:t xml:space="preserve"> we will meet him soon enough.</w:t>
+        <w:t>] I’m just happy I am still here and have the willpower to press on. All I can say about the dragon is that if we follow our instincts we will meet him soon enough.</w:t>
       </w:r>
     </w:p>
     <w:p>
@@ -8537,15 +8166,7 @@
       </w:r>
       <w:proofErr w:type="spellEnd"/>
       <w:r>
-        <w:t xml:space="preserve">] Just when I thought you were </w:t>
-      </w:r>
-      <w:proofErr w:type="gramStart"/>
-      <w:r>
-        <w:t>improving,</w:t>
-      </w:r>
-      <w:proofErr w:type="gramEnd"/>
-      <w:r>
-        <w:t xml:space="preserve"> you show your old moronic self…</w:t>
+        <w:t>] Just when I thought you were improving, you show your old moronic self…</w:t>
       </w:r>
     </w:p>
     <w:p>

--- a/TEMPstoryDocs/mysteriousScripture.docx
+++ b/TEMPstoryDocs/mysteriousScripture.docx
@@ -8201,16 +8201,478 @@
       <w:r>
         <w:t>With that, you leap into the hole and fall, fall, fall down for what feels like an eternity.</w:t>
       </w:r>
+      <w:r>
+        <w:t xml:space="preserve"> </w:t>
+      </w:r>
+      <w:r>
+        <w:t>The hole is perfectly vertical, and never gets any wider or thinner. You expected to hit the bottom within seconds, but instead you continue falling for what feels like ages. If you hit the ground now, your legs would instantly shatter into a million pieces.</w:t>
+      </w:r>
+    </w:p>
+    <w:p>
+      <w:r>
+        <w:t>[$</w:t>
+      </w:r>
+      <w:proofErr w:type="spellStart"/>
+      <w:r>
+        <w:t>pName</w:t>
+      </w:r>
+      <w:proofErr w:type="spellEnd"/>
+      <w:r>
+        <w:t xml:space="preserve">] </w:t>
+      </w:r>
+      <w:proofErr w:type="spellStart"/>
+      <w:r>
+        <w:t>Gah</w:t>
+      </w:r>
+      <w:proofErr w:type="spellEnd"/>
+      <w:r>
+        <w:t>!</w:t>
+      </w:r>
+    </w:p>
+    <w:p>
+      <w:r>
+        <w:t>Finally, you see a light below you. Before you even have time to process what that light may mean, the light rushes up to meet you and you emerge from the hole at tremendous speed.</w:t>
+      </w:r>
+    </w:p>
+    <w:p>
+      <w:r>
+        <w:t>[$</w:t>
+      </w:r>
+      <w:proofErr w:type="spellStart"/>
+      <w:r>
+        <w:t>pName</w:t>
+      </w:r>
+      <w:proofErr w:type="spellEnd"/>
+      <w:r>
+        <w:t>] Woah!</w:t>
+      </w:r>
+    </w:p>
+    <w:p>
+      <w:r>
+        <w:t>You pop out of the hole upside down, despite having never changed orientation</w:t>
+      </w:r>
+      <w:r>
+        <w:t xml:space="preserve"> during the fall</w:t>
+      </w:r>
+      <w:r>
+        <w:t xml:space="preserve">. You fly straight up and into the air, </w:t>
+      </w:r>
+      <w:r>
+        <w:t>and you have just barely enough time to see that the sky is the ground and the ground is the night sky before gravity takes affect and brings you back down, which is up.</w:t>
+      </w:r>
+    </w:p>
+    <w:p>
+      <w:r>
+        <w:t>[$</w:t>
+      </w:r>
+      <w:proofErr w:type="spellStart"/>
+      <w:r>
+        <w:t>pName</w:t>
+      </w:r>
+      <w:proofErr w:type="spellEnd"/>
+      <w:proofErr w:type="gramStart"/>
+      <w:r>
+        <w:t>] ???</w:t>
+      </w:r>
+      <w:proofErr w:type="gramEnd"/>
+    </w:p>
+    <w:p>
+      <w:r>
+        <w:t>You smack into the ground completely disoriented, but don’t break anything. Rubbing your head, you sit up. Unbelievably, you have just emerged from a hole in the ground which had somehow appeared at the rocky outcropping where your infiltration of the Cultists campground originally began. Then:</w:t>
+      </w:r>
+    </w:p>
+    <w:p>
+      <w:r>
+        <w:t>[$</w:t>
+      </w:r>
+      <w:proofErr w:type="spellStart"/>
+      <w:r>
+        <w:t>aName</w:t>
+      </w:r>
+      <w:proofErr w:type="spellEnd"/>
+      <w:r>
+        <w:t>] AAAGGGHH!!!</w:t>
+      </w:r>
+    </w:p>
+    <w:p>
+      <w:r>
+        <w:t>$</w:t>
+      </w:r>
+      <w:proofErr w:type="spellStart"/>
+      <w:r>
+        <w:t>aName</w:t>
+      </w:r>
+      <w:proofErr w:type="spellEnd"/>
+      <w:r>
+        <w:t xml:space="preserve"> shoots up and out of the hole, her feet aimed straight towards the stars. She continues about 4 feet up before slowing down, and makes a baffled expression towards you before gravity takes a hold of her and brings her back to the earth with a loud thump.</w:t>
+      </w:r>
+    </w:p>
+    <w:p>
+      <w:r>
+        <w:t>[$</w:t>
+      </w:r>
+      <w:proofErr w:type="spellStart"/>
+      <w:r>
+        <w:t>aName</w:t>
+      </w:r>
+      <w:proofErr w:type="spellEnd"/>
+      <w:r>
+        <w:t xml:space="preserve">] </w:t>
+      </w:r>
+      <w:proofErr w:type="spellStart"/>
+      <w:r>
+        <w:t>Owww</w:t>
+      </w:r>
+      <w:proofErr w:type="spellEnd"/>
+      <w:r>
+        <w:t>…</w:t>
+      </w:r>
+    </w:p>
+    <w:p>
+      <w:r>
+        <w:t>[$</w:t>
+      </w:r>
+      <w:proofErr w:type="spellStart"/>
+      <w:r>
+        <w:t>pName</w:t>
+      </w:r>
+      <w:proofErr w:type="spellEnd"/>
+      <w:r>
+        <w:t>] Impossible…</w:t>
+      </w:r>
+    </w:p>
+    <w:p>
+      <w:r>
+        <w:lastRenderedPageBreak/>
+        <w:t xml:space="preserve">The ground trembles a little, and the hole collapses in on itself sealing it shut forever. Simultaneously, you can see that far off in the campground the pyramid </w:t>
+      </w:r>
+      <w:r>
+        <w:t>begins to crumble</w:t>
+      </w:r>
+      <w:r>
+        <w:t xml:space="preserve"> and collap</w:t>
+      </w:r>
+      <w:r>
+        <w:t>se</w:t>
+      </w:r>
+      <w:r>
+        <w:t xml:space="preserve"> as well. Behind you, $</w:t>
+      </w:r>
+      <w:proofErr w:type="spellStart"/>
+      <w:r>
+        <w:t>liName</w:t>
+      </w:r>
+      <w:proofErr w:type="spellEnd"/>
+      <w:r>
+        <w:t>, $</w:t>
+      </w:r>
+      <w:proofErr w:type="spellStart"/>
+      <w:r>
+        <w:t>bardName</w:t>
+      </w:r>
+      <w:proofErr w:type="spellEnd"/>
+      <w:r>
+        <w:t>, and $</w:t>
+      </w:r>
+      <w:proofErr w:type="spellStart"/>
+      <w:r>
+        <w:t>mName</w:t>
+      </w:r>
+      <w:proofErr w:type="spellEnd"/>
+      <w:r>
+        <w:t xml:space="preserve"> have all gotten to their feet and dusted themselves off.</w:t>
+      </w:r>
     </w:p>
     <w:p>
       <w:r>
         <w:t>30</w:t>
       </w:r>
     </w:p>
-    <w:p/>
-    <w:p>
-      <w:r>
-        <w:t>The hole is perfectly vertical, and never gets any wider or thinner. You expected to hit the bottom within seconds, but instead you continue falling for what feels like ages. If you hit the ground now, your legs would instantly shatter into a million pieces.</w:t>
+    <w:p>
+      <w:r>
+        <w:t>[$</w:t>
+      </w:r>
+      <w:proofErr w:type="spellStart"/>
+      <w:r>
+        <w:t>mName</w:t>
+      </w:r>
+      <w:proofErr w:type="spellEnd"/>
+      <w:r>
+        <w:t xml:space="preserve">] Not </w:t>
+      </w:r>
+      <w:proofErr w:type="spellStart"/>
+      <w:r>
+        <w:t>gonna</w:t>
+      </w:r>
+      <w:proofErr w:type="spellEnd"/>
+      <w:r>
+        <w:t xml:space="preserve"> lie folks, nothing that has happened so far today has made any sense.</w:t>
+      </w:r>
+    </w:p>
+    <w:p>
+      <w:r>
+        <w:t>[$</w:t>
+      </w:r>
+      <w:proofErr w:type="spellStart"/>
+      <w:r>
+        <w:t>pName</w:t>
+      </w:r>
+      <w:proofErr w:type="spellEnd"/>
+      <w:r>
+        <w:t>] You can say that again…</w:t>
+      </w:r>
+    </w:p>
+    <w:p>
+      <w:r>
+        <w:t>You slowly get to your feet and rub at your head, groaning at the idea of how sore it will be all day tomorrow. $</w:t>
+      </w:r>
+      <w:proofErr w:type="spellStart"/>
+      <w:r>
+        <w:t>bardName</w:t>
+      </w:r>
+      <w:proofErr w:type="spellEnd"/>
+      <w:r>
+        <w:t xml:space="preserve"> leaves to grab the horses, and $</w:t>
+      </w:r>
+      <w:proofErr w:type="spellStart"/>
+      <w:r>
+        <w:t>liName</w:t>
+      </w:r>
+      <w:proofErr w:type="spellEnd"/>
+      <w:r>
+        <w:t xml:space="preserve"> picks up the Ancient Scripture which you had dropped during the fall.</w:t>
+      </w:r>
+    </w:p>
+    <w:p>
+      <w:r>
+        <w:t>[$</w:t>
+      </w:r>
+      <w:proofErr w:type="spellStart"/>
+      <w:r>
+        <w:t>liName</w:t>
+      </w:r>
+      <w:proofErr w:type="spellEnd"/>
+      <w:r>
+        <w:t>] All that trouble for this stupid thing, and we can’t even read it. What a waste.</w:t>
+      </w:r>
+    </w:p>
+    <w:p>
+      <w:r>
+        <w:t>Dusting herself off, $</w:t>
+      </w:r>
+      <w:proofErr w:type="spellStart"/>
+      <w:r>
+        <w:t>aName</w:t>
+      </w:r>
+      <w:proofErr w:type="spellEnd"/>
+      <w:r>
+        <w:t xml:space="preserve"> chimes in.</w:t>
+      </w:r>
+    </w:p>
+    <w:p>
+      <w:r>
+        <w:t>[$</w:t>
+      </w:r>
+      <w:proofErr w:type="spellStart"/>
+      <w:r>
+        <w:t>aName</w:t>
+      </w:r>
+      <w:proofErr w:type="spellEnd"/>
+      <w:r>
+        <w:t>] Maybe we could bring it into the royal museum for the artifact bounty? They would probably pay good money for something as important as this.</w:t>
+      </w:r>
+    </w:p>
+    <w:p>
+      <w:r>
+        <w:t>[$</w:t>
+      </w:r>
+      <w:proofErr w:type="spellStart"/>
+      <w:r>
+        <w:t>liName</w:t>
+      </w:r>
+      <w:proofErr w:type="spellEnd"/>
+      <w:r>
+        <w:t>] That’s not a bad idea… It’s about time we actually made some Aureus off of our travels rather than burning through it…</w:t>
+      </w:r>
+    </w:p>
+    <w:p>
+      <w:r>
+        <w:t>[$</w:t>
+      </w:r>
+      <w:proofErr w:type="spellStart"/>
+      <w:r>
+        <w:t>mName</w:t>
+      </w:r>
+      <w:proofErr w:type="spellEnd"/>
+      <w:r>
+        <w:t>] But what about the Dragon? Now we don’t have any leads… Are you sure you can’t tell us what is in there $</w:t>
+      </w:r>
+      <w:proofErr w:type="spellStart"/>
+      <w:r>
+        <w:t>pName</w:t>
+      </w:r>
+      <w:proofErr w:type="spellEnd"/>
+      <w:r>
+        <w:t>?</w:t>
+      </w:r>
+    </w:p>
+    <w:p>
+      <w:r>
+        <w:t>You shake your head.</w:t>
+      </w:r>
+    </w:p>
+    <w:p>
+      <w:r>
+        <w:t>[$</w:t>
+      </w:r>
+      <w:proofErr w:type="spellStart"/>
+      <w:r>
+        <w:t>pName</w:t>
+      </w:r>
+      <w:proofErr w:type="spellEnd"/>
+      <w:r>
+        <w:t xml:space="preserve">] I’m just happy I am still here and have the willpower to press on. All I can say about the dragon is that if we follow our </w:t>
+      </w:r>
+      <w:proofErr w:type="gramStart"/>
+      <w:r>
+        <w:t>instincts</w:t>
+      </w:r>
+      <w:proofErr w:type="gramEnd"/>
+      <w:r>
+        <w:t xml:space="preserve"> we will meet him soon enough.</w:t>
+      </w:r>
+    </w:p>
+    <w:p>
+      <w:r>
+        <w:t>[$</w:t>
+      </w:r>
+      <w:proofErr w:type="spellStart"/>
+      <w:r>
+        <w:t>liName</w:t>
+      </w:r>
+      <w:proofErr w:type="spellEnd"/>
+      <w:r>
+        <w:t xml:space="preserve">] Just when I thought you were </w:t>
+      </w:r>
+      <w:proofErr w:type="gramStart"/>
+      <w:r>
+        <w:t>improving,</w:t>
+      </w:r>
+      <w:proofErr w:type="gramEnd"/>
+      <w:r>
+        <w:t xml:space="preserve"> you show your old moronic self…</w:t>
+      </w:r>
+    </w:p>
+    <w:p>
+      <w:r>
+        <w:t>[$</w:t>
+      </w:r>
+      <w:proofErr w:type="spellStart"/>
+      <w:r>
+        <w:t>pName</w:t>
+      </w:r>
+      <w:proofErr w:type="spellEnd"/>
+      <w:r>
+        <w:t>] Hey! I heard that!</w:t>
+      </w:r>
+    </w:p>
+    <w:p>
+      <w:r>
+        <w:t>[$</w:t>
+      </w:r>
+      <w:proofErr w:type="spellStart"/>
+      <w:r>
+        <w:t>bardName</w:t>
+      </w:r>
+      <w:proofErr w:type="spellEnd"/>
+      <w:r>
+        <w:t xml:space="preserve">] C’mon everyone, </w:t>
+      </w:r>
+      <w:proofErr w:type="spellStart"/>
+      <w:r>
+        <w:t>lets</w:t>
+      </w:r>
+      <w:proofErr w:type="spellEnd"/>
+      <w:r>
+        <w:t xml:space="preserve"> get out of here!</w:t>
+      </w:r>
+    </w:p>
+    <w:p>
+      <w:r>
+        <w:t>$</w:t>
+      </w:r>
+      <w:proofErr w:type="spellStart"/>
+      <w:r>
+        <w:t>bardName</w:t>
+      </w:r>
+      <w:proofErr w:type="spellEnd"/>
+      <w:r>
+        <w:t xml:space="preserve"> returns with the horses, and everyone </w:t>
+      </w:r>
+      <w:r>
+        <w:t>begins</w:t>
+      </w:r>
+      <w:r>
+        <w:t xml:space="preserve"> mounting up.</w:t>
+      </w:r>
+      <w:r>
+        <w:t xml:space="preserve"> You approach $</w:t>
+      </w:r>
+      <w:proofErr w:type="spellStart"/>
+      <w:r>
+        <w:t>hName</w:t>
+      </w:r>
+      <w:proofErr w:type="spellEnd"/>
+      <w:r>
+        <w:t xml:space="preserve"> to do the same.</w:t>
+      </w:r>
+    </w:p>
+    <w:p>
+      <w:r>
+        <w:t>[$</w:t>
+      </w:r>
+      <w:proofErr w:type="spellStart"/>
+      <w:r>
+        <w:t>pName</w:t>
+      </w:r>
+      <w:proofErr w:type="spellEnd"/>
+      <w:r>
+        <w:t>] It’s been a long day $</w:t>
+      </w:r>
+      <w:proofErr w:type="spellStart"/>
+      <w:r>
+        <w:t>hName</w:t>
+      </w:r>
+      <w:proofErr w:type="spellEnd"/>
+      <w:r>
+        <w:t>, I’m glad you’re here to help me get home.</w:t>
+      </w:r>
+    </w:p>
+    <w:p>
+      <w:r>
+        <w:t>You move to give $</w:t>
+      </w:r>
+      <w:proofErr w:type="spellStart"/>
+      <w:r>
+        <w:t>hName</w:t>
+      </w:r>
+      <w:proofErr w:type="spellEnd"/>
+      <w:r>
+        <w:t xml:space="preserve"> a</w:t>
+      </w:r>
+      <w:r>
+        <w:t xml:space="preserve"> friendly</w:t>
+      </w:r>
+      <w:r>
+        <w:t xml:space="preserve"> pet, but freeze when you notice her eyes widen. Before you have time to investigate what is causing her distress, $</w:t>
+      </w:r>
+      <w:proofErr w:type="spellStart"/>
+      <w:r>
+        <w:t>hName</w:t>
+      </w:r>
+      <w:proofErr w:type="spellEnd"/>
+      <w:r>
+        <w:t xml:space="preserve"> butts her head into you, knocking you over.</w:t>
       </w:r>
     </w:p>
     <w:p>
@@ -8227,502 +8689,40 @@
       </w:r>
       <w:proofErr w:type="spellStart"/>
       <w:r>
-        <w:t>Gah</w:t>
-      </w:r>
-      <w:proofErr w:type="spellEnd"/>
-      <w:r>
-        <w:t>!</w:t>
-      </w:r>
-    </w:p>
-    <w:p>
-      <w:r>
-        <w:t>Finally, you see a light below you. Before you even have time to process what that light may mean, the light rushes up to meet you and you emerge from the hole at tremendous speed.</w:t>
-      </w:r>
-    </w:p>
-    <w:p>
-      <w:r>
-        <w:t>[$</w:t>
-      </w:r>
-      <w:proofErr w:type="spellStart"/>
-      <w:r>
-        <w:t>pName</w:t>
-      </w:r>
-      <w:proofErr w:type="spellEnd"/>
-      <w:r>
-        <w:t>] Woah!</w:t>
-      </w:r>
-    </w:p>
-    <w:p>
-      <w:r>
-        <w:t>You pop out of the hole upside down, despite having never changed orientation</w:t>
-      </w:r>
-      <w:r>
-        <w:t xml:space="preserve"> during the fall</w:t>
-      </w:r>
-      <w:r>
-        <w:t xml:space="preserve">. You fly straight up and into the air, </w:t>
-      </w:r>
-      <w:r>
-        <w:t>and you have just barely enough time to see that the sky is the ground and the ground is the night sky before gravity takes affect and brings you back down, which is up.</w:t>
-      </w:r>
-    </w:p>
-    <w:p>
-      <w:r>
-        <w:t>[$</w:t>
-      </w:r>
-      <w:proofErr w:type="spellStart"/>
-      <w:r>
-        <w:t>pName</w:t>
-      </w:r>
-      <w:proofErr w:type="spellEnd"/>
-      <w:proofErr w:type="gramStart"/>
-      <w:r>
-        <w:t>] ???</w:t>
-      </w:r>
-      <w:proofErr w:type="gramEnd"/>
-    </w:p>
-    <w:p>
-      <w:r>
-        <w:t>You smack into the ground completely disoriented, but don’t break anything. Rubbing your head, you sit up. Unbelievably, you have just emerged from a hole in the ground which had somehow appeared at the rocky outcropping where your infiltration of the Cultists campground originally began. Then:</w:t>
-      </w:r>
-    </w:p>
-    <w:p>
-      <w:r>
-        <w:t>[$</w:t>
-      </w:r>
-      <w:proofErr w:type="spellStart"/>
-      <w:r>
-        <w:t>aName</w:t>
-      </w:r>
-      <w:proofErr w:type="spellEnd"/>
-      <w:r>
-        <w:t>] AAAGGGHH!!!</w:t>
+        <w:t>Wha</w:t>
+      </w:r>
+      <w:proofErr w:type="spellEnd"/>
+      <w:r>
+        <w:t>?</w:t>
+      </w:r>
+    </w:p>
+    <w:p>
+      <w:r>
+        <w:t>The second you land on the ground you notice the glint of a dagger flying through the air, whizzing just past where you were standing only seconds ago. Turning to look for its source, you see the Cultist who had</w:t>
+      </w:r>
+      <w:r>
+        <w:t xml:space="preserve"> only</w:t>
+      </w:r>
+      <w:r>
+        <w:t xml:space="preserve"> just thrown it and two more running towards you.</w:t>
+      </w:r>
+    </w:p>
+    <w:p>
+      <w:r>
+        <w:t>[$</w:t>
+      </w:r>
+      <w:proofErr w:type="spellStart"/>
+      <w:r>
+        <w:t>pName</w:t>
+      </w:r>
+      <w:proofErr w:type="spellEnd"/>
+      <w:r>
+        <w:t>] Cultists! Run!</w:t>
       </w:r>
     </w:p>
     <w:p>
       <w:r>
         <w:lastRenderedPageBreak/>
-        <w:t>$</w:t>
-      </w:r>
-      <w:proofErr w:type="spellStart"/>
-      <w:r>
-        <w:t>aName</w:t>
-      </w:r>
-      <w:proofErr w:type="spellEnd"/>
-      <w:r>
-        <w:t xml:space="preserve"> shoots up and out of the hole, her feet aimed straight towards the stars. She continues about 4 feet up before slowing down, and makes a baffled expression towards you before gravity takes a hold of her and brings her back to the earth with a loud thump.</w:t>
-      </w:r>
-    </w:p>
-    <w:p>
-      <w:r>
-        <w:t>[$</w:t>
-      </w:r>
-      <w:proofErr w:type="spellStart"/>
-      <w:r>
-        <w:t>aName</w:t>
-      </w:r>
-      <w:proofErr w:type="spellEnd"/>
-      <w:r>
-        <w:t xml:space="preserve">] </w:t>
-      </w:r>
-      <w:proofErr w:type="spellStart"/>
-      <w:r>
-        <w:t>Owww</w:t>
-      </w:r>
-      <w:proofErr w:type="spellEnd"/>
-      <w:r>
-        <w:t>…</w:t>
-      </w:r>
-    </w:p>
-    <w:p>
-      <w:r>
-        <w:t>[$</w:t>
-      </w:r>
-      <w:proofErr w:type="spellStart"/>
-      <w:r>
-        <w:t>pName</w:t>
-      </w:r>
-      <w:proofErr w:type="spellEnd"/>
-      <w:r>
-        <w:t>] Impossible…</w:t>
-      </w:r>
-    </w:p>
-    <w:p>
-      <w:r>
-        <w:t xml:space="preserve">The ground trembles a little, and the hole collapses in on itself sealing it shut forever. Simultaneously, you can see that far off in the campground the pyramid </w:t>
-      </w:r>
-      <w:r>
-        <w:t>begins to crumble</w:t>
-      </w:r>
-      <w:r>
-        <w:t xml:space="preserve"> and collap</w:t>
-      </w:r>
-      <w:r>
-        <w:t>se</w:t>
-      </w:r>
-      <w:r>
-        <w:t xml:space="preserve"> as well. Behind you, $</w:t>
-      </w:r>
-      <w:proofErr w:type="spellStart"/>
-      <w:r>
-        <w:t>liName</w:t>
-      </w:r>
-      <w:proofErr w:type="spellEnd"/>
-      <w:r>
-        <w:t>, $</w:t>
-      </w:r>
-      <w:proofErr w:type="spellStart"/>
-      <w:r>
-        <w:t>bardName</w:t>
-      </w:r>
-      <w:proofErr w:type="spellEnd"/>
-      <w:r>
-        <w:t>, and $</w:t>
-      </w:r>
-      <w:proofErr w:type="spellStart"/>
-      <w:r>
-        <w:t>mName</w:t>
-      </w:r>
-      <w:proofErr w:type="spellEnd"/>
-      <w:r>
-        <w:t xml:space="preserve"> have all gotten to their feet and dusted themselves off.</w:t>
-      </w:r>
-    </w:p>
-    <w:p>
-      <w:r>
-        <w:t>[$</w:t>
-      </w:r>
-      <w:proofErr w:type="spellStart"/>
-      <w:r>
-        <w:t>mName</w:t>
-      </w:r>
-      <w:proofErr w:type="spellEnd"/>
-      <w:r>
-        <w:t xml:space="preserve">] Not </w:t>
-      </w:r>
-      <w:proofErr w:type="spellStart"/>
-      <w:r>
-        <w:t>gonna</w:t>
-      </w:r>
-      <w:proofErr w:type="spellEnd"/>
-      <w:r>
-        <w:t xml:space="preserve"> lie folks, nothing that has happened so far today has made any sense.</w:t>
-      </w:r>
-    </w:p>
-    <w:p>
-      <w:r>
-        <w:t>[$</w:t>
-      </w:r>
-      <w:proofErr w:type="spellStart"/>
-      <w:r>
-        <w:t>pName</w:t>
-      </w:r>
-      <w:proofErr w:type="spellEnd"/>
-      <w:r>
-        <w:t>] You can say that again…</w:t>
-      </w:r>
-    </w:p>
-    <w:p>
-      <w:r>
-        <w:t>You slowly get to your feet and rub at your head, groaning at the idea of how sore it will be all day tomorrow. $</w:t>
-      </w:r>
-      <w:proofErr w:type="spellStart"/>
-      <w:r>
-        <w:t>bardName</w:t>
-      </w:r>
-      <w:proofErr w:type="spellEnd"/>
-      <w:r>
-        <w:t xml:space="preserve"> leaves to grab the horses, and $</w:t>
-      </w:r>
-      <w:proofErr w:type="spellStart"/>
-      <w:r>
-        <w:t>liName</w:t>
-      </w:r>
-      <w:proofErr w:type="spellEnd"/>
-      <w:r>
-        <w:t xml:space="preserve"> picks up the Ancient Scripture which you had dropped during the fall.</w:t>
-      </w:r>
-    </w:p>
-    <w:p>
-      <w:r>
-        <w:t>[$</w:t>
-      </w:r>
-      <w:proofErr w:type="spellStart"/>
-      <w:r>
-        <w:t>liName</w:t>
-      </w:r>
-      <w:proofErr w:type="spellEnd"/>
-      <w:r>
-        <w:t>] All that trouble for this stupid thing, and we can’t even read it. What a waste.</w:t>
-      </w:r>
-    </w:p>
-    <w:p>
-      <w:r>
-        <w:t>Dusting herself off, $</w:t>
-      </w:r>
-      <w:proofErr w:type="spellStart"/>
-      <w:r>
-        <w:t>aName</w:t>
-      </w:r>
-      <w:proofErr w:type="spellEnd"/>
-      <w:r>
-        <w:t xml:space="preserve"> chimes in.</w:t>
-      </w:r>
-    </w:p>
-    <w:p>
-      <w:r>
-        <w:t>[$</w:t>
-      </w:r>
-      <w:proofErr w:type="spellStart"/>
-      <w:r>
-        <w:t>aName</w:t>
-      </w:r>
-      <w:proofErr w:type="spellEnd"/>
-      <w:r>
-        <w:t>] Maybe we could bring it into the royal museum for the artifact bounty? They would probably pay good money for something as important as this.</w:t>
-      </w:r>
-    </w:p>
-    <w:p>
-      <w:r>
-        <w:t>[$</w:t>
-      </w:r>
-      <w:proofErr w:type="spellStart"/>
-      <w:r>
-        <w:t>liName</w:t>
-      </w:r>
-      <w:proofErr w:type="spellEnd"/>
-      <w:r>
-        <w:t>] That’s not a bad idea… It’s about time we actually made some Aureus off of our travels rather than burning through it…</w:t>
-      </w:r>
-    </w:p>
-    <w:p>
-      <w:r>
-        <w:t>[$</w:t>
-      </w:r>
-      <w:proofErr w:type="spellStart"/>
-      <w:r>
-        <w:t>mName</w:t>
-      </w:r>
-      <w:proofErr w:type="spellEnd"/>
-      <w:r>
-        <w:t>] But what about the Dragon? Now we don’t have any leads… Are you sure you can’t tell us what is in there $</w:t>
-      </w:r>
-      <w:proofErr w:type="spellStart"/>
-      <w:r>
-        <w:t>pName</w:t>
-      </w:r>
-      <w:proofErr w:type="spellEnd"/>
-      <w:r>
-        <w:t>?</w:t>
-      </w:r>
-    </w:p>
-    <w:p>
-      <w:r>
-        <w:t>You shake your head.</w:t>
-      </w:r>
-    </w:p>
-    <w:p>
-      <w:r>
-        <w:t>[$</w:t>
-      </w:r>
-      <w:proofErr w:type="spellStart"/>
-      <w:r>
-        <w:t>pName</w:t>
-      </w:r>
-      <w:proofErr w:type="spellEnd"/>
-      <w:r>
-        <w:t xml:space="preserve">] I’m just happy I am still here and have the willpower to press on. All I can say about the dragon is that if we follow our </w:t>
-      </w:r>
-      <w:proofErr w:type="gramStart"/>
-      <w:r>
-        <w:t>instincts</w:t>
-      </w:r>
-      <w:proofErr w:type="gramEnd"/>
-      <w:r>
-        <w:t xml:space="preserve"> we will meet him soon enough.</w:t>
-      </w:r>
-    </w:p>
-    <w:p>
-      <w:r>
-        <w:t>[$</w:t>
-      </w:r>
-      <w:proofErr w:type="spellStart"/>
-      <w:r>
-        <w:t>liName</w:t>
-      </w:r>
-      <w:proofErr w:type="spellEnd"/>
-      <w:r>
-        <w:t xml:space="preserve">] Just when I thought you were </w:t>
-      </w:r>
-      <w:proofErr w:type="gramStart"/>
-      <w:r>
-        <w:t>improving,</w:t>
-      </w:r>
-      <w:proofErr w:type="gramEnd"/>
-      <w:r>
-        <w:t xml:space="preserve"> you show your old moronic self…</w:t>
-      </w:r>
-    </w:p>
-    <w:p>
-      <w:r>
-        <w:t>[$</w:t>
-      </w:r>
-      <w:proofErr w:type="spellStart"/>
-      <w:r>
-        <w:t>pName</w:t>
-      </w:r>
-      <w:proofErr w:type="spellEnd"/>
-      <w:r>
-        <w:t>] Hey! I heard that!</w:t>
-      </w:r>
-    </w:p>
-    <w:p>
-      <w:r>
-        <w:t>[$</w:t>
-      </w:r>
-      <w:proofErr w:type="spellStart"/>
-      <w:r>
-        <w:t>bardName</w:t>
-      </w:r>
-      <w:proofErr w:type="spellEnd"/>
-      <w:r>
-        <w:t xml:space="preserve">] C’mon everyone, </w:t>
-      </w:r>
-      <w:proofErr w:type="spellStart"/>
-      <w:r>
-        <w:t>lets</w:t>
-      </w:r>
-      <w:proofErr w:type="spellEnd"/>
-      <w:r>
-        <w:t xml:space="preserve"> get out of here!</w:t>
-      </w:r>
-    </w:p>
-    <w:p>
-      <w:r>
-        <w:t>$</w:t>
-      </w:r>
-      <w:proofErr w:type="spellStart"/>
-      <w:r>
-        <w:t>bardName</w:t>
-      </w:r>
-      <w:proofErr w:type="spellEnd"/>
-      <w:r>
-        <w:t xml:space="preserve"> returns with the horses, and everyone </w:t>
-      </w:r>
-      <w:r>
-        <w:t>begins</w:t>
-      </w:r>
-      <w:r>
-        <w:t xml:space="preserve"> mounting up.</w:t>
-      </w:r>
-      <w:r>
-        <w:t xml:space="preserve"> You approach $</w:t>
-      </w:r>
-      <w:proofErr w:type="spellStart"/>
-      <w:r>
-        <w:t>hName</w:t>
-      </w:r>
-      <w:proofErr w:type="spellEnd"/>
-      <w:r>
-        <w:t xml:space="preserve"> to do the same.</w:t>
-      </w:r>
-    </w:p>
-    <w:p>
-      <w:r>
-        <w:t>[$</w:t>
-      </w:r>
-      <w:proofErr w:type="spellStart"/>
-      <w:r>
-        <w:t>pName</w:t>
-      </w:r>
-      <w:proofErr w:type="spellEnd"/>
-      <w:r>
-        <w:t>] It’s been a long day $</w:t>
-      </w:r>
-      <w:proofErr w:type="spellStart"/>
-      <w:r>
-        <w:t>hName</w:t>
-      </w:r>
-      <w:proofErr w:type="spellEnd"/>
-      <w:r>
-        <w:t>, I’m glad you’re here to help me get home.</w:t>
-      </w:r>
-    </w:p>
-    <w:p>
-      <w:r>
-        <w:t>You move to give $</w:t>
-      </w:r>
-      <w:proofErr w:type="spellStart"/>
-      <w:r>
-        <w:t>hName</w:t>
-      </w:r>
-      <w:proofErr w:type="spellEnd"/>
-      <w:r>
-        <w:t xml:space="preserve"> a</w:t>
-      </w:r>
-      <w:r>
-        <w:t xml:space="preserve"> friendly</w:t>
-      </w:r>
-      <w:r>
-        <w:t xml:space="preserve"> pet, but freeze when you notice her eyes widen. Before you have time to investigate what is causing her distress, $</w:t>
-      </w:r>
-      <w:proofErr w:type="spellStart"/>
-      <w:r>
-        <w:t>hName</w:t>
-      </w:r>
-      <w:proofErr w:type="spellEnd"/>
-      <w:r>
-        <w:t xml:space="preserve"> butts her head into you, knocking you over.</w:t>
-      </w:r>
-    </w:p>
-    <w:p>
-      <w:r>
-        <w:t>[$</w:t>
-      </w:r>
-      <w:proofErr w:type="spellStart"/>
-      <w:r>
-        <w:t>pName</w:t>
-      </w:r>
-      <w:proofErr w:type="spellEnd"/>
-      <w:r>
-        <w:t xml:space="preserve">] </w:t>
-      </w:r>
-      <w:proofErr w:type="spellStart"/>
-      <w:r>
-        <w:t>Wha</w:t>
-      </w:r>
-      <w:proofErr w:type="spellEnd"/>
-      <w:r>
-        <w:t>?</w:t>
-      </w:r>
-    </w:p>
-    <w:p>
-      <w:r>
-        <w:lastRenderedPageBreak/>
-        <w:t>The second you land on the ground you notice the glint of a dagger flying through the air, whizzing just past where you were standing only seconds ago. Turning to look for its source, you see the Cultist who had</w:t>
-      </w:r>
-      <w:r>
-        <w:t xml:space="preserve"> only</w:t>
-      </w:r>
-      <w:r>
-        <w:t xml:space="preserve"> just thrown it and two more running towards you.</w:t>
-      </w:r>
-    </w:p>
-    <w:p>
-      <w:r>
-        <w:t>[$</w:t>
-      </w:r>
-      <w:proofErr w:type="spellStart"/>
-      <w:r>
-        <w:t>pName</w:t>
-      </w:r>
-      <w:proofErr w:type="spellEnd"/>
-      <w:r>
-        <w:t>] Cultists! Run!</w:t>
-      </w:r>
-    </w:p>
-    <w:p>
-      <w:r>
         <w:t>Leaping upwards, you mount $</w:t>
       </w:r>
       <w:proofErr w:type="spellStart"/>

--- a/TEMPstoryDocs/mysteriousScripture.docx
+++ b/TEMPstoryDocs/mysteriousScripture.docx
@@ -44,15 +44,7 @@
       </w:r>
       <w:proofErr w:type="spellEnd"/>
       <w:r>
-        <w:t xml:space="preserve">. During this </w:t>
-      </w:r>
-      <w:proofErr w:type="gramStart"/>
-      <w:r>
-        <w:t>time</w:t>
-      </w:r>
-      <w:proofErr w:type="gramEnd"/>
-      <w:r>
-        <w:t xml:space="preserve"> you have been able to practice swordsmanship with $</w:t>
+        <w:t>. During this time you have been able to practice swordsmanship with $</w:t>
       </w:r>
       <w:proofErr w:type="spellStart"/>
       <w:r>
@@ -349,15 +341,7 @@
     </w:p>
     <w:p>
       <w:r>
-        <w:t xml:space="preserve">The four of you ride towards the town. Around you </w:t>
-      </w:r>
-      <w:proofErr w:type="gramStart"/>
-      <w:r>
-        <w:t>is</w:t>
-      </w:r>
-      <w:proofErr w:type="gramEnd"/>
-      <w:r>
-        <w:t xml:space="preserve"> predominately forest, but every now and then there is a wide patch grass where an assortment of flowers and large bushes grow. The trees are tall and thin, and their branches only start growing out about 15 feet up so there is a peculiar optical effect whenever you look </w:t>
+        <w:t xml:space="preserve">The four of you ride towards the town. Around you is predominately forest, but every now and then there is a wide patch grass where an assortment of flowers and large bushes grow. The trees are tall and thin, and their branches only start growing out about 15 feet up so there is a peculiar optical effect whenever you look </w:t>
       </w:r>
       <w:r>
         <w:t>past</w:t>
@@ -558,15 +542,7 @@
         <w:t xml:space="preserve"> </w:t>
       </w:r>
       <w:r>
-        <w:t xml:space="preserve">other and the bartender.  Opposite this corner is a communal sleeping area, where a great deal of straw and rough looking blankets </w:t>
-      </w:r>
-      <w:proofErr w:type="gramStart"/>
-      <w:r>
-        <w:t>are</w:t>
-      </w:r>
-      <w:proofErr w:type="gramEnd"/>
-      <w:r>
-        <w:t xml:space="preserve"> strewn about. Nobody is resting there at the time being. Across the building from you there is a large crowd of people huddled around a shallow stage, where a lone person is performing some kind of song. It is hard to hear over the hubbub of the bar patrons and crowd so you move closer.</w:t>
+        <w:t>other and the bartender.  Opposite this corner is a communal sleeping area, where a great deal of straw and rough looking blankets are strewn about. Nobody is resting there at the time being. Across the building from you there is a large crowd of people huddled around a shallow stage, where a lone person is performing some kind of song. It is hard to hear over the hubbub of the bar patrons and crowd so you move closer.</w:t>
       </w:r>
     </w:p>
     <w:p>
@@ -944,15 +920,7 @@
     </w:p>
     <w:p>
       <w:r>
-        <w:t xml:space="preserve">The four of you split up and begin asking around. Despite Durango supposedly being close to these ruins, it seems either nobody has heard of them before or nobody is willing to tell you about them. This goes on for some time, until eventually you feel like you have interrogated every person nearby. Wearily, you rejoin the others at the </w:t>
-      </w:r>
-      <w:proofErr w:type="gramStart"/>
-      <w:r>
-        <w:t>sit down</w:t>
-      </w:r>
-      <w:proofErr w:type="gramEnd"/>
-      <w:r>
-        <w:t xml:space="preserve"> bar.</w:t>
+        <w:t>The four of you split up and begin asking around. Despite Durango supposedly being close to these ruins, it seems either nobody has heard of them before or nobody is willing to tell you about them. This goes on for some time, until eventually you feel like you have interrogated every person nearby. Wearily, you rejoin the others at the sit down bar.</w:t>
       </w:r>
     </w:p>
     <w:p>
@@ -1358,15 +1326,7 @@
       </w:r>
       <w:proofErr w:type="spellEnd"/>
       <w:r>
-        <w:t xml:space="preserve">] Shrewd little </w:t>
-      </w:r>
-      <w:proofErr w:type="gramStart"/>
-      <w:r>
-        <w:t>girl</w:t>
-      </w:r>
-      <w:proofErr w:type="gramEnd"/>
-      <w:r>
-        <w:t xml:space="preserve"> aren’t you?</w:t>
+        <w:t>] Shrewd little girl aren’t you?</w:t>
       </w:r>
     </w:p>
     <w:p>
@@ -1615,29 +1575,13 @@
       </w:r>
       <w:proofErr w:type="spellEnd"/>
       <w:r>
-        <w:t xml:space="preserve">] No idea, they still haven’t gotten to it yet. </w:t>
-      </w:r>
-      <w:proofErr w:type="gramStart"/>
-      <w:r>
-        <w:t>Apparently</w:t>
-      </w:r>
-      <w:proofErr w:type="gramEnd"/>
-      <w:r>
-        <w:t xml:space="preserve"> it resides deep in the temple ruins and is guarded by a multitude of diabolical traps.</w:t>
+        <w:t>] No idea, they still haven’t gotten to it yet. Apparently it resides deep in the temple ruins and is guarded by a multitude of diabolical traps.</w:t>
       </w:r>
       <w:r>
         <w:t xml:space="preserve"> It’s like, super dangerous.</w:t>
       </w:r>
       <w:r>
-        <w:t xml:space="preserve"> So </w:t>
-      </w:r>
-      <w:proofErr w:type="gramStart"/>
-      <w:r>
-        <w:t>far</w:t>
-      </w:r>
-      <w:proofErr w:type="gramEnd"/>
-      <w:r>
-        <w:t xml:space="preserve"> the Cult has simply thrown bodies at each trap until it gets clogged up and stops working, </w:t>
+        <w:t xml:space="preserve"> So far the Cult has simply thrown bodies at each trap until it gets clogged up and stops working, </w:t>
       </w:r>
       <w:r>
         <w:t>so</w:t>
@@ -1675,15 +1619,7 @@
         <w:t>read</w:t>
       </w:r>
       <w:r>
-        <w:t xml:space="preserve"> the Scripture and survived is one of the four evil </w:t>
-      </w:r>
-      <w:proofErr w:type="gramStart"/>
-      <w:r>
-        <w:t>horseman</w:t>
-      </w:r>
-      <w:proofErr w:type="gramEnd"/>
-      <w:r>
-        <w:t xml:space="preserve"> of the apocalypse, WAR. </w:t>
+        <w:t xml:space="preserve"> the Scripture and survived is one of the four evil horseman of the apocalypse, WAR. </w:t>
       </w:r>
     </w:p>
     <w:p>
@@ -2040,15 +1976,7 @@
       </w:r>
       <w:proofErr w:type="spellEnd"/>
       <w:r>
-        <w:t xml:space="preserve">] I know a couple Church </w:t>
-      </w:r>
-      <w:proofErr w:type="gramStart"/>
-      <w:r>
-        <w:t>Hymns,</w:t>
-      </w:r>
-      <w:proofErr w:type="gramEnd"/>
-      <w:r>
-        <w:t xml:space="preserve"> I could sing with my lovely voice and captivate the cultists as my audience. Then while they are distracted you guys can sneak past and get inside the Temple. Once you</w:t>
+        <w:t>] I know a couple Church Hymns, I could sing with my lovely voice and captivate the cultists as my audience. Then while they are distracted you guys can sneak past and get inside the Temple. Once you</w:t>
       </w:r>
       <w:r>
         <w:t xml:space="preserve">’re in there </w:t>
@@ -2107,23 +2035,7 @@
       </w:r>
       <w:proofErr w:type="spellEnd"/>
       <w:r>
-        <w:t xml:space="preserve"> time, and if this whole thing works </w:t>
-      </w:r>
-      <w:proofErr w:type="gramStart"/>
-      <w:r>
-        <w:t>out</w:t>
-      </w:r>
-      <w:proofErr w:type="gramEnd"/>
-      <w:r>
-        <w:t xml:space="preserve"> I’ll have the material for the best ballad made in years. Furthermore, </w:t>
-      </w:r>
-      <w:proofErr w:type="gramStart"/>
-      <w:r>
-        <w:t>If</w:t>
-      </w:r>
-      <w:proofErr w:type="gramEnd"/>
-      <w:r>
-        <w:t xml:space="preserve"> we can find the Dragon then that means I’ll get a wish too, right? </w:t>
+        <w:t xml:space="preserve"> time, and if this whole thing works out I’ll have the material for the best ballad made in years. Furthermore, If we can find the Dragon then that means I’ll get a wish too, right? </w:t>
       </w:r>
     </w:p>
     <w:p>
@@ -2254,13 +2166,8 @@
       <w:r>
         <w:t xml:space="preserve">, ZING! </w:t>
       </w:r>
-      <w:proofErr w:type="gramStart"/>
-      <w:r>
-        <w:t>Honestly</w:t>
-      </w:r>
-      <w:proofErr w:type="gramEnd"/>
-      <w:r>
-        <w:t xml:space="preserve"> she might be right</w:t>
+      <w:r>
+        <w:t>Honestly she might be right</w:t>
       </w:r>
       <w:r>
         <w:t>, y</w:t>
@@ -2285,15 +2192,7 @@
       </w:r>
       <w:proofErr w:type="spellEnd"/>
       <w:r>
-        <w:t xml:space="preserve">] Yikes, harsh! Don’t make me remind you of how if it wasn’t for my efforts back in </w:t>
-      </w:r>
-      <w:proofErr w:type="gramStart"/>
-      <w:r>
-        <w:t>Kingsbridge</w:t>
-      </w:r>
-      <w:proofErr w:type="gramEnd"/>
-      <w:r>
-        <w:t xml:space="preserve"> we would all have succumbed to DEATH, and I </w:t>
+        <w:t xml:space="preserve">] Yikes, harsh! Don’t make me remind you of how if it wasn’t for my efforts back in Kingsbridge we would all have succumbed to DEATH, and I </w:t>
       </w:r>
       <w:r>
         <w:t xml:space="preserve">even </w:t>
@@ -2398,15 +2297,7 @@
         <w:t xml:space="preserve">, you don’t have to put yourself in danger </w:t>
       </w:r>
       <w:r>
-        <w:t xml:space="preserve">but if you still want to </w:t>
-      </w:r>
-      <w:proofErr w:type="gramStart"/>
-      <w:r>
-        <w:t>help</w:t>
-      </w:r>
-      <w:proofErr w:type="gramEnd"/>
-      <w:r>
-        <w:t xml:space="preserve"> I would be… ah…</w:t>
+        <w:t>but if you still want to help I would be… ah…</w:t>
       </w:r>
     </w:p>
     <w:p>
@@ -2612,23 +2503,7 @@
     </w:p>
     <w:p>
       <w:r>
-        <w:t xml:space="preserve">At the far end, a huge circle of cultists </w:t>
-      </w:r>
-      <w:proofErr w:type="gramStart"/>
-      <w:r>
-        <w:t>have</w:t>
-      </w:r>
-      <w:proofErr w:type="gramEnd"/>
-      <w:r>
-        <w:t xml:space="preserve"> joined hands and lean side to side in unison, creating a strange wavelike effect in the crowd. Each cultist is wearing a fluffy brown robe, with a single strip of burlap acting as a waistband. The collar of these robes </w:t>
-      </w:r>
-      <w:proofErr w:type="gramStart"/>
-      <w:r>
-        <w:t>are</w:t>
-      </w:r>
-      <w:proofErr w:type="gramEnd"/>
-      <w:r>
-        <w:t xml:space="preserve"> popped out so that the material wraps around and behind their head in an odd way, </w:t>
+        <w:t xml:space="preserve">At the far end, a huge circle of cultists have joined hands and lean side to side in unison, creating a strange wavelike effect in the crowd. Each cultist is wearing a fluffy brown robe, with a single strip of burlap acting as a waistband. The collar of these robes are popped out so that the material wraps around and behind their head in an odd way, </w:t>
       </w:r>
       <w:r>
         <w:t>similar to</w:t>
@@ -2642,15 +2517,7 @@
       </w:r>
       <w:proofErr w:type="spellEnd"/>
       <w:r>
-        <w:t xml:space="preserve">, except </w:t>
-      </w:r>
-      <w:proofErr w:type="gramStart"/>
-      <w:r>
-        <w:t>somehow</w:t>
-      </w:r>
-      <w:proofErr w:type="gramEnd"/>
-      <w:r>
-        <w:t xml:space="preserve"> she managed to get a hold o</w:t>
+        <w:t>, except somehow she managed to get a hold o</w:t>
       </w:r>
       <w:r>
         <w:t>f</w:t>
@@ -2689,15 +2556,7 @@
     </w:p>
     <w:p>
       <w:r>
-        <w:t xml:space="preserve">You wave your arms wildly, and hope that she can see your gesture. Without skipping a </w:t>
-      </w:r>
-      <w:proofErr w:type="gramStart"/>
-      <w:r>
-        <w:t>beat</w:t>
-      </w:r>
-      <w:proofErr w:type="gramEnd"/>
-      <w:r>
-        <w:t xml:space="preserve"> she moves forwards through the crowd while still singing, as if she was a pop performer. She moves slowly and deliberately so as not to rouse suspicion, and even takes the time to sing directly to a couple of the cultists </w:t>
+        <w:t xml:space="preserve">You wave your arms wildly, and hope that she can see your gesture. Without skipping a beat she moves forwards through the crowd while still singing, as if she was a pop performer. She moves slowly and deliberately so as not to rouse suspicion, and even takes the time to sing directly to a couple of the cultists </w:t>
       </w:r>
       <w:r>
         <w:t xml:space="preserve">individually </w:t>
@@ -2952,15 +2811,7 @@
     </w:p>
     <w:p>
       <w:r>
-        <w:t xml:space="preserve">The spike pits are so clogged with bodies you simply use their flesh as a human bridge and walk over it. The pendulums cannot move anymore so you duck under them and press on. The Darts don’t shoot when you stumble over the pressure plates, and at the far end of the hallway a large boulder rests motionless. It looks like someone set off a trap and was chased by this boulder a while ago, and their flattened remains prove they didn’t succeed in their escape. </w:t>
-      </w:r>
-      <w:proofErr w:type="gramStart"/>
-      <w:r>
-        <w:t>Finally</w:t>
-      </w:r>
-      <w:proofErr w:type="gramEnd"/>
-      <w:r>
-        <w:t xml:space="preserve"> after holding your nose and inching along the hallway for what feels like ages, you emerge past the other side and make it to another staircase leading downwards.</w:t>
+        <w:t>The spike pits are so clogged with bodies you simply use their flesh as a human bridge and walk over it. The pendulums cannot move anymore so you duck under them and press on. The Darts don’t shoot when you stumble over the pressure plates, and at the far end of the hallway a large boulder rests motionless. It looks like someone set off a trap and was chased by this boulder a while ago, and their flattened remains prove they didn’t succeed in their escape. Finally after holding your nose and inching along the hallway for what feels like ages, you emerge past the other side and make it to another staircase leading downwards.</w:t>
       </w:r>
       <w:r>
         <w:t xml:space="preserve"> Once your friends finish following your path, they breathe a sigh of relief to have made it and join you in the descent. </w:t>
@@ -3056,15 +2907,7 @@
     </w:p>
     <w:p>
       <w:r>
-        <w:t xml:space="preserve">X | </w:t>
-      </w:r>
-      <w:proofErr w:type="gramStart"/>
-      <w:r>
-        <w:t>X  |</w:t>
-      </w:r>
-      <w:proofErr w:type="gramEnd"/>
-      <w:r>
-        <w:t xml:space="preserve"> E | X | X  | X | Z | L  | O |  P</w:t>
+        <w:t>X | X  | E | X | X  | X | Z | L  | O |  P</w:t>
       </w:r>
     </w:p>
     <w:p>
@@ -3142,15 +2985,7 @@
       </w:r>
       <w:proofErr w:type="spellEnd"/>
       <w:r>
-        <w:t xml:space="preserve">] How exciting! A </w:t>
-      </w:r>
-      <w:proofErr w:type="gramStart"/>
-      <w:r>
-        <w:t>booby trapped</w:t>
-      </w:r>
-      <w:proofErr w:type="gramEnd"/>
-      <w:r>
-        <w:t xml:space="preserve"> hallway, a fantastical riddle, it’s all so incredible! This will be my finest ballad yet, I can’t wait! $</w:t>
+        <w:t>] How exciting! A booby trapped hallway, a fantastical riddle, it’s all so incredible! This will be my finest ballad yet, I can’t wait! $</w:t>
       </w:r>
       <w:proofErr w:type="spellStart"/>
       <w:r>
@@ -3319,15 +3154,7 @@
     </w:p>
     <w:p>
       <w:r>
-        <w:t xml:space="preserve">You try to hold your breath and get up as quickly as you can. Sprinting back the way you </w:t>
-      </w:r>
-      <w:proofErr w:type="gramStart"/>
-      <w:r>
-        <w:t>came,</w:t>
-      </w:r>
-      <w:proofErr w:type="gramEnd"/>
-      <w:r>
-        <w:t xml:space="preserve"> everyone runs back to the booby trapped </w:t>
+        <w:t xml:space="preserve">You try to hold your breath and get up as quickly as you can. Sprinting back the way you came, everyone runs back to the booby trapped </w:t>
       </w:r>
       <w:r>
         <w:t>hallway</w:t>
@@ -3514,336 +3341,310 @@
       </w:r>
       <w:proofErr w:type="spellEnd"/>
       <w:r>
+        <w:t>] … ?</w:t>
+      </w:r>
+    </w:p>
+    <w:p>
+      <w:r>
+        <w:t>Nothing happens. You land on the tile and nothing happens at all, which is surely a sign you are doing the right thing.</w:t>
+      </w:r>
+    </w:p>
+    <w:p>
+      <w:r>
+        <w:t>[$</w:t>
+      </w:r>
+      <w:proofErr w:type="spellStart"/>
+      <w:r>
+        <w:t>pName</w:t>
+      </w:r>
+      <w:proofErr w:type="spellEnd"/>
+      <w:r>
+        <w:t>] Everyone ok back there? Nothing happened?</w:t>
+      </w:r>
+    </w:p>
+    <w:p>
+      <w:r>
+        <w:t>[$</w:t>
+      </w:r>
+      <w:proofErr w:type="spellStart"/>
+      <w:r>
+        <w:t>bardName</w:t>
+      </w:r>
+      <w:proofErr w:type="spellEnd"/>
+      <w:r>
+        <w:t>] We’re fine!</w:t>
+      </w:r>
+    </w:p>
+    <w:p>
+      <w:r>
+        <w:t>Reassured, you continue to the next tile. With a grimace, you step onto the I tile and yet again nothing happens.</w:t>
+      </w:r>
+    </w:p>
+    <w:p>
+      <w:r>
+        <w:t>[$</w:t>
+      </w:r>
+      <w:proofErr w:type="spellStart"/>
+      <w:r>
+        <w:t>pName</w:t>
+      </w:r>
+      <w:proofErr w:type="spellEnd"/>
+      <w:r>
+        <w:t>] I think I figured it out!</w:t>
+      </w:r>
+    </w:p>
+    <w:p>
+      <w:r>
+        <w:t>[$</w:t>
+      </w:r>
+      <w:proofErr w:type="spellStart"/>
+      <w:r>
+        <w:t>mName</w:t>
+      </w:r>
+      <w:proofErr w:type="spellEnd"/>
+      <w:r>
+        <w:t>] Woo! Great job!</w:t>
+      </w:r>
+    </w:p>
+    <w:p>
+      <w:r>
+        <w:t>Confident now, you step onto the O tile and then the P, finally taking a last step onto the safe ground at the far end of the hallway. You made it!</w:t>
+      </w:r>
+    </w:p>
+    <w:p>
+      <w:r>
+        <w:t>[$</w:t>
+      </w:r>
+      <w:proofErr w:type="spellStart"/>
+      <w:r>
+        <w:t>pName</w:t>
+      </w:r>
+      <w:proofErr w:type="spellEnd"/>
+      <w:r>
+        <w:t>] I figured it out guys! You need to step only on the top row of a keyboard, only touch the tiles that are part of the sequence Q W E R T Y U I O P!</w:t>
+      </w:r>
+    </w:p>
+    <w:p>
+      <w:r>
+        <w:t>[$</w:t>
+      </w:r>
+      <w:proofErr w:type="spellStart"/>
+      <w:r>
+        <w:t>aName</w:t>
+      </w:r>
+      <w:proofErr w:type="spellEnd"/>
+      <w:r>
+        <w:t>] What the heck is a keyboard!?</w:t>
+      </w:r>
+    </w:p>
+    <w:p>
+      <w:r>
+        <w:t>[$</w:t>
+      </w:r>
+      <w:proofErr w:type="spellStart"/>
+      <w:r>
+        <w:t>pName</w:t>
+      </w:r>
+      <w:proofErr w:type="spellEnd"/>
+      <w:r>
+        <w:t>] Never mind that, get over here!</w:t>
+      </w:r>
+    </w:p>
+    <w:p>
+      <w:r>
+        <w:t>One by one, your companions follow your instructions and manage to cross safely. With a huge sigh of relief, you allow your shoulders to relax and $</w:t>
+      </w:r>
+      <w:proofErr w:type="spellStart"/>
+      <w:r>
+        <w:t>mName</w:t>
+      </w:r>
+      <w:proofErr w:type="spellEnd"/>
+      <w:r>
+        <w:t xml:space="preserve"> even gives you a big high five.</w:t>
+      </w:r>
+    </w:p>
+    <w:p>
+      <w:r>
+        <w:t>[$</w:t>
+      </w:r>
+      <w:proofErr w:type="spellStart"/>
+      <w:r>
+        <w:t>liName</w:t>
+      </w:r>
+      <w:proofErr w:type="spellEnd"/>
+      <w:r>
+        <w:t>] Wow, you actually used your brain for once. Nice one $</w:t>
+      </w:r>
+      <w:proofErr w:type="spellStart"/>
+      <w:r>
+        <w:t>pName</w:t>
+      </w:r>
+      <w:proofErr w:type="spellEnd"/>
+      <w:r>
+        <w:t>.</w:t>
+      </w:r>
+    </w:p>
+    <w:p>
+      <w:r>
+        <w:t xml:space="preserve">Triumphant, the five of you continue along the hallway until you reach another set of stairs. Just like before, they lead a long ways down which gives you time to tone the adrenaline from the last test down and prepare for the next trial. Finally, the five of you make it to the bottom and round another corner. </w:t>
+      </w:r>
+    </w:p>
+    <w:p/>
+    <w:p>
+      <w:r>
+        <w:t>9</w:t>
+      </w:r>
+    </w:p>
+    <w:p>
+      <w:r>
+        <w:t>[</w:t>
+      </w:r>
+      <w:r>
+        <w:t>DOOR CLOSED</w:t>
+      </w:r>
+    </w:p>
+    <w:p>
+      <w:r>
+        <w:t xml:space="preserve">You can only take this trial once. If you load and come back, the door will already be open. </w:t>
+      </w:r>
+      <w:r>
+        <w:t>]</w:t>
+      </w:r>
+    </w:p>
+    <w:p/>
+    <w:p>
+      <w:r>
+        <w:t>This hallway is much smaller than the other ones you have traversed thus far. In fact, it is so short it is almost not even a hallway, but rather a small space the size of a living room. At the far end is a huge door made of pure gold with a sculpture of an enormous dragon roaring out from its surface. The design is very intimidating, but you are sure if you can pass this test the door will open and hopefully reveal the path to the Ancient Scripture.</w:t>
+      </w:r>
+    </w:p>
+    <w:p>
+      <w:r>
+        <w:t>In the middle of the room is a</w:t>
+      </w:r>
+      <w:r>
+        <w:t xml:space="preserve"> plain</w:t>
+      </w:r>
+      <w:r>
+        <w:t xml:space="preserve"> wooden chair, and just in front of that chair is yet another plaque. Walking up to it, you find that someone has already brushed the dust off. It reads:</w:t>
+      </w:r>
+    </w:p>
+    <w:p>
+      <w:r>
+        <w:t xml:space="preserve">KNOW WHAT </w:t>
+      </w:r>
+      <w:r>
+        <w:t>YOU BECAME</w:t>
+      </w:r>
+    </w:p>
+    <w:p>
+      <w:r>
+        <w:t>There is nothing else in the room than the chair. With no other option, you adjust your posture so that you can sit in it.</w:t>
+      </w:r>
+    </w:p>
+    <w:p>
+      <w:r>
+        <w:t>[$</w:t>
+      </w:r>
+      <w:proofErr w:type="spellStart"/>
+      <w:r>
+        <w:t>mName</w:t>
+      </w:r>
+      <w:proofErr w:type="spellEnd"/>
+      <w:r>
+        <w:t>] Wait!</w:t>
+      </w:r>
+    </w:p>
+    <w:p>
+      <w:r>
+        <w:t>You hesitate, and stand upright again to look at $</w:t>
+      </w:r>
+      <w:proofErr w:type="spellStart"/>
+      <w:r>
+        <w:t>mName</w:t>
+      </w:r>
+      <w:proofErr w:type="spellEnd"/>
+      <w:r>
+        <w:t>.</w:t>
+      </w:r>
+    </w:p>
+    <w:p>
+      <w:r>
+        <w:t>[$</w:t>
+      </w:r>
+      <w:proofErr w:type="spellStart"/>
+      <w:r>
+        <w:t>mName</w:t>
+      </w:r>
+      <w:proofErr w:type="spellEnd"/>
+      <w:r>
+        <w:t>] You’ve done an amazing job so far $</w:t>
+      </w:r>
+      <w:proofErr w:type="spellStart"/>
+      <w:r>
+        <w:t>pName</w:t>
+      </w:r>
+      <w:proofErr w:type="spellEnd"/>
+      <w:r>
+        <w:t>, you really don’t have to lead the way on every puzzle down here. I would feel terrible if you ended up getting hurt…</w:t>
+      </w:r>
+    </w:p>
+    <w:p>
+      <w:r>
+        <w:t>[$</w:t>
+      </w:r>
+      <w:proofErr w:type="spellStart"/>
+      <w:r>
+        <w:t>pName</w:t>
+      </w:r>
+      <w:proofErr w:type="spellEnd"/>
+      <w:r>
+        <w:t>] Well someone’s got to do it, might as well be me right? Besides, I feel like this next trial in particular is going to be important…</w:t>
+      </w:r>
+    </w:p>
+    <w:p>
+      <w:r>
+        <w:t xml:space="preserve">With that, you turn and sit in the chair. </w:t>
+      </w:r>
+      <w:r>
+        <w:t>The moment you rest your weight on it, you find that gravity no longer holds you down and you begin to float upwards.</w:t>
+      </w:r>
+    </w:p>
+    <w:p>
+      <w:r>
+        <w:t>[$</w:t>
+      </w:r>
+      <w:proofErr w:type="spellStart"/>
+      <w:r>
+        <w:t>pName</w:t>
+      </w:r>
+      <w:proofErr w:type="spellEnd"/>
+      <w:r>
         <w:t xml:space="preserve">] </w:t>
       </w:r>
-      <w:proofErr w:type="gramStart"/>
-      <w:r>
-        <w:t>… ?</w:t>
-      </w:r>
-      <w:proofErr w:type="gramEnd"/>
-    </w:p>
-    <w:p>
-      <w:r>
-        <w:t>Nothing happens. You land on the tile and nothing happens at all, which is surely a sign you are doing the right thing.</w:t>
-      </w:r>
-    </w:p>
-    <w:p>
-      <w:r>
-        <w:t>[$</w:t>
-      </w:r>
-      <w:proofErr w:type="spellStart"/>
-      <w:r>
-        <w:t>pName</w:t>
-      </w:r>
-      <w:proofErr w:type="spellEnd"/>
-      <w:r>
-        <w:t>] Everyone ok back there? Nothing happened?</w:t>
-      </w:r>
-    </w:p>
-    <w:p>
-      <w:r>
-        <w:t>[$</w:t>
-      </w:r>
-      <w:proofErr w:type="spellStart"/>
-      <w:r>
-        <w:t>bardName</w:t>
-      </w:r>
-      <w:proofErr w:type="spellEnd"/>
-      <w:r>
-        <w:t>] We’re fine!</w:t>
-      </w:r>
-    </w:p>
-    <w:p>
-      <w:r>
-        <w:t>Reassured, you continue to the next tile. With a grimace, you step onto the I tile and yet again nothing happens.</w:t>
-      </w:r>
-    </w:p>
-    <w:p>
-      <w:r>
-        <w:t>[$</w:t>
-      </w:r>
-      <w:proofErr w:type="spellStart"/>
-      <w:r>
-        <w:t>pName</w:t>
-      </w:r>
-      <w:proofErr w:type="spellEnd"/>
-      <w:r>
-        <w:t>] I think I figured it out!</w:t>
-      </w:r>
-    </w:p>
-    <w:p>
-      <w:r>
-        <w:t>[$</w:t>
-      </w:r>
-      <w:proofErr w:type="spellStart"/>
-      <w:r>
-        <w:t>mName</w:t>
-      </w:r>
-      <w:proofErr w:type="spellEnd"/>
-      <w:r>
-        <w:t>] Woo! Great job!</w:t>
-      </w:r>
-    </w:p>
-    <w:p>
-      <w:r>
-        <w:t>Confident now, you step onto the O tile and then the P, finally taking a last step onto the safe ground at the far end of the hallway. You made it!</w:t>
-      </w:r>
-    </w:p>
-    <w:p>
-      <w:r>
-        <w:t>[$</w:t>
-      </w:r>
-      <w:proofErr w:type="spellStart"/>
-      <w:r>
-        <w:t>pName</w:t>
-      </w:r>
-      <w:proofErr w:type="spellEnd"/>
-      <w:r>
-        <w:t>] I figured it out guys! You need to step only on the top row of a keyboard, only touch the tiles that are part of the sequence Q W E R T Y U I O P!</w:t>
-      </w:r>
-    </w:p>
-    <w:p>
-      <w:r>
-        <w:t>[$</w:t>
-      </w:r>
-      <w:proofErr w:type="spellStart"/>
-      <w:r>
-        <w:t>aName</w:t>
-      </w:r>
-      <w:proofErr w:type="spellEnd"/>
-      <w:r>
-        <w:t>] What the heck is a keyboard!?</w:t>
-      </w:r>
-    </w:p>
-    <w:p>
-      <w:r>
-        <w:t>[$</w:t>
-      </w:r>
-      <w:proofErr w:type="spellStart"/>
-      <w:r>
-        <w:t>pName</w:t>
-      </w:r>
-      <w:proofErr w:type="spellEnd"/>
-      <w:r>
-        <w:t>] Never mind that, get over here!</w:t>
-      </w:r>
-    </w:p>
-    <w:p>
-      <w:r>
-        <w:t>One by one, your companions follow your instructions and manage to cross safely. With a huge sigh of relief, you allow your shoulders to relax and $</w:t>
-      </w:r>
-      <w:proofErr w:type="spellStart"/>
-      <w:r>
-        <w:t>mName</w:t>
-      </w:r>
-      <w:proofErr w:type="spellEnd"/>
-      <w:r>
-        <w:t xml:space="preserve"> even gives you a big high five.</w:t>
-      </w:r>
-    </w:p>
-    <w:p>
-      <w:r>
-        <w:t>[$</w:t>
-      </w:r>
-      <w:proofErr w:type="spellStart"/>
-      <w:r>
-        <w:t>liName</w:t>
-      </w:r>
-      <w:proofErr w:type="spellEnd"/>
-      <w:r>
-        <w:t>] Wow, you actually used your brain for once. Nice one $</w:t>
-      </w:r>
-      <w:proofErr w:type="spellStart"/>
-      <w:r>
-        <w:t>pName</w:t>
-      </w:r>
-      <w:proofErr w:type="spellEnd"/>
-      <w:r>
-        <w:t>.</w:t>
-      </w:r>
-    </w:p>
-    <w:p>
-      <w:r>
-        <w:t xml:space="preserve">Triumphant, the five of you continue along the hallway until you reach another set of stairs. Just like before, they lead a </w:t>
-      </w:r>
-      <w:proofErr w:type="gramStart"/>
-      <w:r>
-        <w:t>long ways</w:t>
-      </w:r>
-      <w:proofErr w:type="gramEnd"/>
-      <w:r>
-        <w:t xml:space="preserve"> down which gives you time to tone the adrenaline from the last test down and prepare for the next trial. Finally, the five of you make it to the bottom and round another corner. </w:t>
+      <w:proofErr w:type="spellStart"/>
+      <w:r>
+        <w:t>Wha</w:t>
+      </w:r>
+      <w:proofErr w:type="spellEnd"/>
+      <w:r>
+        <w:t>!?</w:t>
+      </w:r>
+    </w:p>
+    <w:p>
+      <w:r>
+        <w:t xml:space="preserve">You look down to see if you are floating away from the floor, but nothing is there. In fact, nothing is everywhere: you can’t even see your own body, and absolutely everything has taken on the color of an impenetrable black. </w:t>
+      </w:r>
+      <w:r>
+        <w:t>The final trial has begun.</w:t>
       </w:r>
     </w:p>
     <w:p/>
     <w:p>
       <w:r>
-        <w:t>9</w:t>
-      </w:r>
-    </w:p>
-    <w:p>
-      <w:r>
-        <w:t>[</w:t>
-      </w:r>
-      <w:r>
-        <w:t>DOOR CLOSED</w:t>
-      </w:r>
-    </w:p>
-    <w:p>
-      <w:r>
-        <w:t>You can only take this trial once. If you load and come back, the door will already be open</w:t>
-      </w:r>
-      <w:proofErr w:type="gramStart"/>
-      <w:r>
-        <w:t xml:space="preserve">. </w:t>
-      </w:r>
-      <w:r>
-        <w:t>]</w:t>
-      </w:r>
-      <w:proofErr w:type="gramEnd"/>
-    </w:p>
-    <w:p/>
-    <w:p>
-      <w:r>
-        <w:t>This hallway is much smaller than the other ones you have traversed thus far. In fact, it is so short it is almost not even a hallway, but rather a small space the size of a living room. At the far end is a huge door made of pure gold with a sculpture of an enormous dragon roaring out from its surface. The design is very intimidating, but you are sure if you can pass this test the door will open and hopefully reveal the path to the Ancient Scripture.</w:t>
-      </w:r>
-    </w:p>
-    <w:p>
-      <w:r>
-        <w:t>In the middle of the room is a</w:t>
-      </w:r>
-      <w:r>
-        <w:t xml:space="preserve"> plain</w:t>
-      </w:r>
-      <w:r>
-        <w:t xml:space="preserve"> wooden chair, and just in front of that chair is yet another plaque. Walking up to it, you find that someone has already brushed the dust off. It reads:</w:t>
-      </w:r>
-    </w:p>
-    <w:p>
-      <w:r>
-        <w:t xml:space="preserve">KNOW WHAT </w:t>
-      </w:r>
-      <w:r>
-        <w:t>YOU BECAME</w:t>
-      </w:r>
-    </w:p>
-    <w:p>
-      <w:r>
-        <w:t>There is nothing else in the room than the chair. With no other option, you adjust your posture so that you can sit in it.</w:t>
-      </w:r>
-    </w:p>
-    <w:p>
-      <w:r>
-        <w:t>[$</w:t>
-      </w:r>
-      <w:proofErr w:type="spellStart"/>
-      <w:r>
-        <w:t>mName</w:t>
-      </w:r>
-      <w:proofErr w:type="spellEnd"/>
-      <w:r>
-        <w:t>] Wait!</w:t>
-      </w:r>
-    </w:p>
-    <w:p>
-      <w:r>
-        <w:t>You hesitate, and stand upright again to look at $</w:t>
-      </w:r>
-      <w:proofErr w:type="spellStart"/>
-      <w:r>
-        <w:t>mName</w:t>
-      </w:r>
-      <w:proofErr w:type="spellEnd"/>
-      <w:r>
-        <w:t>.</w:t>
-      </w:r>
-    </w:p>
-    <w:p>
-      <w:r>
-        <w:t>[$</w:t>
-      </w:r>
-      <w:proofErr w:type="spellStart"/>
-      <w:r>
-        <w:t>mName</w:t>
-      </w:r>
-      <w:proofErr w:type="spellEnd"/>
-      <w:r>
-        <w:t>] You’ve done an amazing job so far $</w:t>
-      </w:r>
-      <w:proofErr w:type="spellStart"/>
-      <w:r>
-        <w:t>pName</w:t>
-      </w:r>
-      <w:proofErr w:type="spellEnd"/>
-      <w:r>
-        <w:t>, you really don’t have to lead the way on every puzzle down here. I would feel terrible if you ended up getting hurt…</w:t>
-      </w:r>
-    </w:p>
-    <w:p>
-      <w:r>
-        <w:t>[$</w:t>
-      </w:r>
-      <w:proofErr w:type="spellStart"/>
-      <w:r>
-        <w:t>pName</w:t>
-      </w:r>
-      <w:proofErr w:type="spellEnd"/>
-      <w:r>
-        <w:t>] Well someone’s got to do it, might as well be me right? Besides, I feel like this next trial in particular is going to be important…</w:t>
-      </w:r>
-    </w:p>
-    <w:p>
-      <w:r>
-        <w:t xml:space="preserve">With that, you turn and sit in the chair. </w:t>
-      </w:r>
-      <w:r>
-        <w:t>The moment you rest your weight on it, you find that gravity no longer holds you down and you begin to float upwards.</w:t>
-      </w:r>
-    </w:p>
-    <w:p>
-      <w:r>
-        <w:t>[$</w:t>
-      </w:r>
-      <w:proofErr w:type="spellStart"/>
-      <w:r>
-        <w:t>pName</w:t>
-      </w:r>
-      <w:proofErr w:type="spellEnd"/>
-      <w:r>
-        <w:t xml:space="preserve">] </w:t>
-      </w:r>
-      <w:proofErr w:type="spellStart"/>
-      <w:r>
-        <w:t>Wha</w:t>
-      </w:r>
-      <w:proofErr w:type="spellEnd"/>
-      <w:r>
-        <w:t>!?</w:t>
-      </w:r>
-    </w:p>
-    <w:p>
-      <w:r>
-        <w:t xml:space="preserve">You look down to see if you are floating away from the floor, but nothing is there. In fact, nothing is everywhere: you can’t even see your own body, and absolutely everything has taken on the color of an impenetrable black. </w:t>
-      </w:r>
-      <w:r>
-        <w:t>The final trial has begun.</w:t>
-      </w:r>
-    </w:p>
-    <w:p/>
-    <w:p>
-      <w:r>
         <w:t>10</w:t>
       </w:r>
       <w:r>
-        <w:t xml:space="preserve"> </w:t>
-      </w:r>
-      <w:proofErr w:type="gramStart"/>
-      <w:r>
-        <w:t>DOOR</w:t>
-      </w:r>
-      <w:proofErr w:type="gramEnd"/>
-      <w:r>
-        <w:t xml:space="preserve"> OPEN</w:t>
+        <w:t xml:space="preserve"> DOOR OPEN</w:t>
       </w:r>
     </w:p>
     <w:p>
@@ -3851,12 +3652,10 @@
         <w:t xml:space="preserve">This hallway is much smaller than the other ones you have traversed thus far. In fact, it is so short it is almost not even a hallway, but rather a small space the size of a living room. At the far end is a huge door made of pure gold with a sculpture of an enormous dragon roaring out from </w:t>
       </w:r>
       <w:proofErr w:type="spellStart"/>
-      <w:proofErr w:type="gramStart"/>
       <w:r>
         <w:t>it’s</w:t>
       </w:r>
       <w:proofErr w:type="spellEnd"/>
-      <w:proofErr w:type="gramEnd"/>
       <w:r>
         <w:t xml:space="preserve"> surface, and it is… already opened.</w:t>
       </w:r>
@@ -4007,15 +3806,7 @@
         <w:t>itself</w:t>
       </w:r>
       <w:r>
-        <w:t xml:space="preserve"> onto the ground as if being built by a million unseen hands. Next, a divergence in the tracks is laid down so that one set is perfectly straight and the new set curves away from the original and takes a second path that runs parallel to the first. A lever materializes next to you, with a wire that runs towards where the two sets of tracks split. </w:t>
-      </w:r>
-      <w:proofErr w:type="gramStart"/>
-      <w:r>
-        <w:t>Finally</w:t>
-      </w:r>
-      <w:proofErr w:type="gramEnd"/>
-      <w:r>
-        <w:t xml:space="preserve"> a train is constructed </w:t>
+        <w:t xml:space="preserve"> onto the ground as if being built by a million unseen hands. Next, a divergence in the tracks is laid down so that one set is perfectly straight and the new set curves away from the original and takes a second path that runs parallel to the first. A lever materializes next to you, with a wire that runs towards where the two sets of tracks split. Finally a train is constructed </w:t>
       </w:r>
       <w:r>
         <w:t>out of</w:t>
@@ -4465,15 +4256,7 @@
     <w:p/>
     <w:p>
       <w:r>
-        <w:t xml:space="preserve">You take a step forward and push the man with all the strength you have in you. With a gasp of </w:t>
-      </w:r>
-      <w:proofErr w:type="gramStart"/>
-      <w:r>
-        <w:t>surprise</w:t>
-      </w:r>
-      <w:proofErr w:type="gramEnd"/>
-      <w:r>
-        <w:t xml:space="preserve"> he loses his balance and collapses into the middle of the tracks. The train hurtles forwards at tremendous speed, but just before it hits the fat man…</w:t>
+        <w:t>You take a step forward and push the man with all the strength you have in you. With a gasp of surprise he loses his balance and collapses into the middle of the tracks. The train hurtles forwards at tremendous speed, but just before it hits the fat man…</w:t>
       </w:r>
     </w:p>
     <w:p>
@@ -4672,18 +4455,10 @@
         <w:t>If you do not push this man an entire cities’ worth of people will die, several generations of</w:t>
       </w:r>
       <w:r>
-        <w:t xml:space="preserve"> </w:t>
-      </w:r>
-      <w:proofErr w:type="gramStart"/>
-      <w:r>
-        <w:t xml:space="preserve">growth </w:t>
-      </w:r>
-      <w:r>
-        <w:t xml:space="preserve"> tossed</w:t>
-      </w:r>
-      <w:proofErr w:type="gramEnd"/>
-      <w:r>
-        <w:t xml:space="preserve"> to the wayside, and a plethora of traditions lost forever. You can save an entire society by merely pushing a single man. </w:t>
+        <w:t xml:space="preserve"> growth </w:t>
+      </w:r>
+      <w:r>
+        <w:t xml:space="preserve"> tossed to the wayside, and a plethora of traditions lost forever. You can save an entire society by merely pushing a single man. </w:t>
       </w:r>
       <w:r>
         <w:t>So, $</w:t>
@@ -5278,15 +5053,7 @@
     </w:p>
     <w:p>
       <w:r>
-        <w:t xml:space="preserve">[???] Interesting Indeed! Stubborn </w:t>
-      </w:r>
-      <w:proofErr w:type="gramStart"/>
-      <w:r>
-        <w:t>one</w:t>
-      </w:r>
-      <w:proofErr w:type="gramEnd"/>
-      <w:r>
-        <w:t xml:space="preserve"> aren’t you? I was bluffing about deleting your save file, of course, but I wanted to see how you would react with some real consequences mixed in. I must say, I applaud your absolute refusal to stray from your idea of morality all the way to the extreme edges. Perhaps there is hope for you yet…</w:t>
+        <w:t>[???] Interesting Indeed! Stubborn one aren’t you? I was bluffing about deleting your save file, of course, but I wanted to see how you would react with some real consequences mixed in. I must say, I applaud your absolute refusal to stray from your idea of morality all the way to the extreme edges. Perhaps there is hope for you yet…</w:t>
       </w:r>
     </w:p>
     <w:p>
@@ -5309,15 +5076,7 @@
     </w:p>
     <w:p>
       <w:r>
-        <w:t xml:space="preserve">A peculiar feeling rises in your stomach, as if you are falling. Looking the direction your instincts tell you is “below” in this featureless </w:t>
-      </w:r>
-      <w:proofErr w:type="gramStart"/>
-      <w:r>
-        <w:t>world,</w:t>
-      </w:r>
-      <w:proofErr w:type="gramEnd"/>
-      <w:r>
-        <w:t xml:space="preserve"> you see that far away is the wooden chair you sat in when this all started.</w:t>
+        <w:t>A peculiar feeling rises in your stomach, as if you are falling. Looking the direction your instincts tell you is “below” in this featureless world, you see that far away is the wooden chair you sat in when this all started.</w:t>
       </w:r>
     </w:p>
     <w:p>
@@ -5541,15 +5300,7 @@
         <w:t>t</w:t>
       </w:r>
       <w:r>
-        <w:t xml:space="preserve">les towards the five people tied to the tracks. Unable to move, they squirm fruitlessly as the train gets closer and closer. </w:t>
-      </w:r>
-      <w:proofErr w:type="gramStart"/>
-      <w:r>
-        <w:t>Finally</w:t>
-      </w:r>
-      <w:proofErr w:type="gramEnd"/>
-      <w:r>
-        <w:t xml:space="preserve"> the train reaches the point of impact, and just when it is about to tear them apart…</w:t>
+        <w:t>les towards the five people tied to the tracks. Unable to move, they squirm fruitlessly as the train gets closer and closer. Finally the train reaches the point of impact, and just when it is about to tear them apart…</w:t>
       </w:r>
     </w:p>
     <w:p>
@@ -5590,15 +5341,7 @@
     </w:p>
     <w:p>
       <w:r>
-        <w:t xml:space="preserve">A peculiar feeling rises in your stomach, as if you are falling. Looking the direction your instincts tell you is “below” in this featureless </w:t>
-      </w:r>
-      <w:proofErr w:type="gramStart"/>
-      <w:r>
-        <w:t>world,</w:t>
-      </w:r>
-      <w:proofErr w:type="gramEnd"/>
-      <w:r>
-        <w:t xml:space="preserve"> you see that far away is the wooden chair you sat in when this all started.</w:t>
+        <w:t>A peculiar feeling rises in your stomach, as if you are falling. Looking the direction your instincts tell you is “below” in this featureless world, you see that far away is the wooden chair you sat in when this all started.</w:t>
       </w:r>
     </w:p>
     <w:p>
@@ -5793,15 +5536,7 @@
     <w:p/>
     <w:p>
       <w:r>
-        <w:t xml:space="preserve">You take a step forward and push the man with all the strength you have in you. With a gasp of </w:t>
-      </w:r>
-      <w:proofErr w:type="gramStart"/>
-      <w:r>
-        <w:t>surprise</w:t>
-      </w:r>
-      <w:proofErr w:type="gramEnd"/>
-      <w:r>
-        <w:t xml:space="preserve"> he loses his balance and collapses into the middle of the tracks. The train hurtles forwards at tremendous speed, but just before it hits the fat man…</w:t>
+        <w:t>You take a step forward and push the man with all the strength you have in you. With a gasp of surprise he loses his balance and collapses into the middle of the tracks. The train hurtles forwards at tremendous speed, but just before it hits the fat man…</w:t>
       </w:r>
     </w:p>
     <w:p>
@@ -5822,15 +5557,12 @@
         <w:t>more direct</w:t>
       </w:r>
       <w:r>
-        <w:t xml:space="preserve"> responsibility for the exact same situation you back down. But then, when told there are more people at the other end, you regain your confidence and push the man anyways! I wonder, how many people would have to be at the other end before you decided it was worth it? Instead of thousands, would it only take a </w:t>
-      </w:r>
+        <w:t xml:space="preserve"> responsibility for the exact same situation you back down. But then, when told there are more people at the other end, you regain your confidence and push the man anyways! I wonder, how many people would have to be at the other end before you decided it was worth it? Instead of thousands, would it only take a hundred? Perhaps less? At what point do you decide that their lives are worth more than the fat mans? </w:t>
+      </w:r>
+    </w:p>
+    <w:p>
       <w:r>
         <w:lastRenderedPageBreak/>
-        <w:t>hundred? Perhaps less? At what point do you decide that their lives are worth more than the fat mans? To exist is to think, and you’ve been doing a whole lot of existing but not very much thinking.</w:t>
-      </w:r>
-    </w:p>
-    <w:p>
-      <w:r>
         <w:t>[$</w:t>
       </w:r>
       <w:proofErr w:type="spellStart"/>
@@ -5849,15 +5581,7 @@
     </w:p>
     <w:p>
       <w:r>
-        <w:t xml:space="preserve">A peculiar feeling rises in your stomach, as if you are falling. Looking the direction your instincts tell you is “below” in this featureless </w:t>
-      </w:r>
-      <w:proofErr w:type="gramStart"/>
-      <w:r>
-        <w:t>world,</w:t>
-      </w:r>
-      <w:proofErr w:type="gramEnd"/>
-      <w:r>
-        <w:t xml:space="preserve"> you see that far away is the wooden chair you sat in when this all started.</w:t>
+        <w:t>A peculiar feeling rises in your stomach, as if you are falling. Looking the direction your instincts tell you is “below” in this featureless world, you see that far away is the wooden chair you sat in when this all started.</w:t>
       </w:r>
     </w:p>
     <w:p>
@@ -6045,20 +5769,244 @@
     <w:p/>
     <w:p>
       <w:r>
-        <w:t xml:space="preserve">Motionless, you watch in resignation as the train hurtles towards the thousands of people tied to the tracks. Unable to move, they squirm fruitlessly as the train gets closer and closer. </w:t>
-      </w:r>
-      <w:proofErr w:type="gramStart"/>
-      <w:r>
-        <w:t>Finally</w:t>
-      </w:r>
-      <w:proofErr w:type="gramEnd"/>
-      <w:r>
-        <w:t xml:space="preserve"> the train reaches the point of impact, and just when it is about to tear them apart…</w:t>
+        <w:t>Motionless, you watch in resignation as the train hurtles towards the thousands of people tied to the tracks. Unable to move, they squirm fruitlessly as the train gets closer and closer. Finally the train reaches the point of impact, and just when it is about to tear them apart…</w:t>
+      </w:r>
+    </w:p>
+    <w:p>
+      <w:r>
+        <w:t>Poof!</w:t>
       </w:r>
     </w:p>
     <w:p>
       <w:r>
         <w:lastRenderedPageBreak/>
+        <w:t>Everything disappears from around you, and once again you find yourself swimming in black nothingness.</w:t>
+      </w:r>
+    </w:p>
+    <w:p>
+      <w:r>
+        <w:t xml:space="preserve">[???] Interesting Indeed! You pull the lever to save five, but refuse to do so when there are thousands? The only difference here is that you have to push someone rather than pull a lever, but you do realize that they are the exact same thing right? The only difference between the two is that the pushing is a </w:t>
+      </w:r>
+      <w:r>
+        <w:t>more direct acceptance of responsibility</w:t>
+      </w:r>
+      <w:r>
+        <w:t>, and clearly you cannot cope with that.</w:t>
+      </w:r>
+    </w:p>
+    <w:p>
+      <w:r>
+        <w:t>[$</w:t>
+      </w:r>
+      <w:proofErr w:type="spellStart"/>
+      <w:r>
+        <w:t>pName</w:t>
+      </w:r>
+      <w:proofErr w:type="spellEnd"/>
+      <w:r>
+        <w:t>] What? Wait… What was the point of this trial!?</w:t>
+      </w:r>
+    </w:p>
+    <w:p>
+      <w:r>
+        <w:t>[???] Then you don’t already know? Or perhaps you already do, but don’t want to say…</w:t>
+      </w:r>
+    </w:p>
+    <w:p>
+      <w:r>
+        <w:t>A peculiar feeling rises in your stomach, as if you are falling. Looking the direction your instincts tell you is “below” in this featureless world, you see that far away is the wooden chair you sat in when this all started.</w:t>
+      </w:r>
+    </w:p>
+    <w:p>
+      <w:r>
+        <w:t>[???] Congratulations, you passed the trial. From now on you will be disallowed from taking it again, at least in this world. This is because curiosity for different results would tarnish the honesty of your first attempt, and that would render it worthless. No matter what you answered you would have passed but I hope that along the way you learned something about yourself.</w:t>
+      </w:r>
+    </w:p>
+    <w:p>
+      <w:r>
+        <w:t>With that you fly towards the wooden chair at rapid speed, until finally being placed into it. The moment your legs touch the seat, you jump with a start and find yourself back in the room where it all started.</w:t>
+      </w:r>
+    </w:p>
+    <w:p>
+      <w:r>
+        <w:t>[$</w:t>
+      </w:r>
+      <w:proofErr w:type="spellStart"/>
+      <w:r>
+        <w:t>pName</w:t>
+      </w:r>
+      <w:proofErr w:type="spellEnd"/>
+      <w:r>
+        <w:t xml:space="preserve">] Woah! </w:t>
+      </w:r>
+      <w:proofErr w:type="spellStart"/>
+      <w:r>
+        <w:t>Wha</w:t>
+      </w:r>
+      <w:proofErr w:type="spellEnd"/>
+      <w:r>
+        <w:t>… Ugh… How long was I out?</w:t>
+      </w:r>
+    </w:p>
+    <w:p>
+      <w:r>
+        <w:t>[$</w:t>
+      </w:r>
+      <w:proofErr w:type="spellStart"/>
+      <w:r>
+        <w:t>bardName</w:t>
+      </w:r>
+      <w:proofErr w:type="spellEnd"/>
+      <w:r>
+        <w:t>] What do you mean? You only sat in that chair a second ago…</w:t>
+      </w:r>
+    </w:p>
+    <w:p>
+      <w:r>
+        <w:t>[$</w:t>
+      </w:r>
+      <w:proofErr w:type="spellStart"/>
+      <w:r>
+        <w:t>pName</w:t>
+      </w:r>
+      <w:proofErr w:type="spellEnd"/>
+      <w:r>
+        <w:t>] Hmm…</w:t>
+      </w:r>
+    </w:p>
+    <w:p>
+      <w:r>
+        <w:t>You stand up and brush the dust off your backside. A second later, a great rumbling shakes the room as the golden door swings open to reveal the path ahead.</w:t>
+      </w:r>
+    </w:p>
+    <w:p>
+      <w:r>
+        <w:t>[$</w:t>
+      </w:r>
+      <w:proofErr w:type="spellStart"/>
+      <w:r>
+        <w:t>aName</w:t>
+      </w:r>
+      <w:proofErr w:type="spellEnd"/>
+      <w:r>
+        <w:t>] Woah, did you do something to pass the trial $</w:t>
+      </w:r>
+      <w:proofErr w:type="spellStart"/>
+      <w:r>
+        <w:t>pName</w:t>
+      </w:r>
+      <w:proofErr w:type="spellEnd"/>
+      <w:r>
+        <w:t>?</w:t>
+      </w:r>
+    </w:p>
+    <w:p>
+      <w:r>
+        <w:t>[$</w:t>
+      </w:r>
+      <w:proofErr w:type="spellStart"/>
+      <w:r>
+        <w:t>liName</w:t>
+      </w:r>
+      <w:proofErr w:type="spellEnd"/>
+      <w:r>
+        <w:t>] Didn’t look like he did anything except slump in his seat for a moment.</w:t>
+      </w:r>
+    </w:p>
+    <w:p>
+      <w:r>
+        <w:t>[$</w:t>
+      </w:r>
+      <w:proofErr w:type="spellStart"/>
+      <w:r>
+        <w:t>mName</w:t>
+      </w:r>
+      <w:proofErr w:type="spellEnd"/>
+      <w:r>
+        <w:t>] Maybe the test is that you have to be comfortable enough with who you are as a person that you can fall asleep in any chair.</w:t>
+      </w:r>
+    </w:p>
+    <w:p>
+      <w:r>
+        <w:t>[$</w:t>
+      </w:r>
+      <w:proofErr w:type="spellStart"/>
+      <w:r>
+        <w:t>bardName</w:t>
+      </w:r>
+      <w:proofErr w:type="spellEnd"/>
+      <w:r>
+        <w:t>] $</w:t>
+      </w:r>
+      <w:proofErr w:type="spellStart"/>
+      <w:r>
+        <w:t>mName</w:t>
+      </w:r>
+      <w:proofErr w:type="spellEnd"/>
+      <w:r>
+        <w:t>, that’s the dumbest theory I’ve ever heard. $</w:t>
+      </w:r>
+      <w:proofErr w:type="spellStart"/>
+      <w:r>
+        <w:t>pName</w:t>
+      </w:r>
+      <w:proofErr w:type="spellEnd"/>
+      <w:r>
+        <w:t xml:space="preserve"> what happened?</w:t>
+      </w:r>
+    </w:p>
+    <w:p>
+      <w:r>
+        <w:t>[$</w:t>
+      </w:r>
+      <w:proofErr w:type="spellStart"/>
+      <w:r>
+        <w:t>pName</w:t>
+      </w:r>
+      <w:proofErr w:type="spellEnd"/>
+      <w:r>
+        <w:t>] It’s hard to describe, honestly. But I know one thing: in the next room we are going to find the Ancient Scripture.</w:t>
+      </w:r>
+    </w:p>
+    <w:p>
+      <w:r>
+        <w:t>[$</w:t>
+      </w:r>
+      <w:proofErr w:type="spellStart"/>
+      <w:r>
+        <w:t>liName</w:t>
+      </w:r>
+      <w:proofErr w:type="spellEnd"/>
+      <w:r>
+        <w:t xml:space="preserve">] </w:t>
+      </w:r>
+      <w:proofErr w:type="spellStart"/>
+      <w:r>
+        <w:t>Lets</w:t>
+      </w:r>
+      <w:proofErr w:type="spellEnd"/>
+      <w:r>
+        <w:t xml:space="preserve"> get moving then.</w:t>
+      </w:r>
+    </w:p>
+    <w:p>
+      <w:r>
+        <w:t>The five of you make your way through the door without incident and continue forwards. Yet again, you find yourself peering down a long and dangerous looking staircase, and you begin to travel deeper and deeper into the temple. Finally, you make it to the end of the stairway and turn the corner</w:t>
+      </w:r>
+    </w:p>
+    <w:p>
+      <w:r>
+        <w:t>22</w:t>
+      </w:r>
+    </w:p>
+    <w:p/>
+    <w:p>
+      <w:r>
+        <w:t>You step in front of the train with your arms held out and steel yourself for the savage impact. The sound of the wheels spinning rings in your ears, and just before it smashes into you…</w:t>
+      </w:r>
+    </w:p>
+    <w:p>
+      <w:r>
         <w:t>Poof!</w:t>
       </w:r>
     </w:p>
@@ -6069,21 +6017,7 @@
     </w:p>
     <w:p>
       <w:r>
-        <w:t xml:space="preserve">[???] Interesting Indeed! You pull the lever to save five, but refuse to do so when there are thousands? The only difference here is that you have to push someone rather than pull a lever, but you do realize that they are the exact same </w:t>
-      </w:r>
-      <w:proofErr w:type="gramStart"/>
-      <w:r>
-        <w:t>thing</w:t>
-      </w:r>
-      <w:proofErr w:type="gramEnd"/>
-      <w:r>
-        <w:t xml:space="preserve"> right? The only difference between the two is that the pushing is a </w:t>
-      </w:r>
-      <w:r>
-        <w:t>more direct acceptance of responsibility</w:t>
-      </w:r>
-      <w:r>
-        <w:t>, and clearly you cannot cope with that.</w:t>
+        <w:t>[???] Interesting Indeed! First you refuse to participate in the dilemma by doing nothing. But once you see that your friends are in danger, you don’t hesitate to take action to save them. Then when you are told you have to sacrifice everything for them, you stay true to yourself and stand in front of the train anyways. I was bluffing about deleting your save file of course, so don’t worry about that.</w:t>
       </w:r>
     </w:p>
     <w:p>
@@ -6106,15 +6040,7 @@
     </w:p>
     <w:p>
       <w:r>
-        <w:t xml:space="preserve">A peculiar feeling rises in your stomach, as if you are falling. Looking the direction your instincts tell you is “below” in this featureless </w:t>
-      </w:r>
-      <w:proofErr w:type="gramStart"/>
-      <w:r>
-        <w:t>world,</w:t>
-      </w:r>
-      <w:proofErr w:type="gramEnd"/>
-      <w:r>
-        <w:t xml:space="preserve"> you see that far away is the wooden chair you sat in when this all started.</w:t>
+        <w:t>A peculiar feeling rises in your stomach, as if you are falling. Looking the direction your instincts tell you is “below” in this featureless world, you see that far away is the wooden chair you sat in when this all started.</w:t>
       </w:r>
     </w:p>
     <w:p>
@@ -6291,242 +6217,7 @@
     </w:p>
     <w:p>
       <w:r>
-        <w:t>The five of you make your way through the door without incident and continue forwards. Yet again, you find yourself peering down a long and dangerous looking staircase, and you begin to travel deeper and deeper into the temple. Finally, you make it to the end of the stairway and turn the corner</w:t>
-      </w:r>
-    </w:p>
-    <w:p>
-      <w:r>
         <w:lastRenderedPageBreak/>
-        <w:t>22</w:t>
-      </w:r>
-    </w:p>
-    <w:p/>
-    <w:p>
-      <w:r>
-        <w:t>You step in front of the train with your arms held out and steel yourself for the savage impact. The sound of the wheels spinning rings in your ears, and just before it smashes into you…</w:t>
-      </w:r>
-    </w:p>
-    <w:p>
-      <w:r>
-        <w:t>Poof!</w:t>
-      </w:r>
-    </w:p>
-    <w:p>
-      <w:r>
-        <w:t>Everything disappears from around you, and once again you find yourself swimming in black nothingness.</w:t>
-      </w:r>
-    </w:p>
-    <w:p>
-      <w:r>
-        <w:t>[???] Interesting Indeed! First you refuse to participate in the dilemma by doing nothing. But once you see that your friends are in danger, you don’t hesitate to take action to save them. Then when you are told you have to sacrifice everything for them, you stay true to yourself and stand in front of the train anyways. I was bluffing about deleting your save file of course, so don’t worry about that.</w:t>
-      </w:r>
-    </w:p>
-    <w:p>
-      <w:r>
-        <w:t>[$</w:t>
-      </w:r>
-      <w:proofErr w:type="spellStart"/>
-      <w:r>
-        <w:t>pName</w:t>
-      </w:r>
-      <w:proofErr w:type="spellEnd"/>
-      <w:r>
-        <w:t>] What? Wait… What was the point of this trial!?</w:t>
-      </w:r>
-    </w:p>
-    <w:p>
-      <w:r>
-        <w:t>[???] Then you don’t already know? Or perhaps you already do, but don’t want to say…</w:t>
-      </w:r>
-    </w:p>
-    <w:p>
-      <w:r>
-        <w:t xml:space="preserve">A peculiar feeling rises in your stomach, as if you are falling. Looking the direction your instincts tell you is “below” in this featureless </w:t>
-      </w:r>
-      <w:proofErr w:type="gramStart"/>
-      <w:r>
-        <w:t>world,</w:t>
-      </w:r>
-      <w:proofErr w:type="gramEnd"/>
-      <w:r>
-        <w:t xml:space="preserve"> you see that far away is the wooden chair you sat in when this all started.</w:t>
-      </w:r>
-    </w:p>
-    <w:p>
-      <w:r>
-        <w:t>[???] Congratulations, you passed the trial. From now on you will be disallowed from taking it again, at least in this world. This is because curiosity for different results would tarnish the honesty of your first attempt, and that would render it worthless. No matter what you answered you would have passed but I hope that along the way you learned something about yourself.</w:t>
-      </w:r>
-    </w:p>
-    <w:p>
-      <w:r>
-        <w:t>With that you fly towards the wooden chair at rapid speed, until finally being placed into it. The moment your legs touch the seat, you jump with a start and find yourself back in the room where it all started.</w:t>
-      </w:r>
-    </w:p>
-    <w:p>
-      <w:r>
-        <w:t>[$</w:t>
-      </w:r>
-      <w:proofErr w:type="spellStart"/>
-      <w:r>
-        <w:t>pName</w:t>
-      </w:r>
-      <w:proofErr w:type="spellEnd"/>
-      <w:r>
-        <w:t xml:space="preserve">] Woah! </w:t>
-      </w:r>
-      <w:proofErr w:type="spellStart"/>
-      <w:r>
-        <w:t>Wha</w:t>
-      </w:r>
-      <w:proofErr w:type="spellEnd"/>
-      <w:r>
-        <w:t>… Ugh… How long was I out?</w:t>
-      </w:r>
-    </w:p>
-    <w:p>
-      <w:r>
-        <w:t>[$</w:t>
-      </w:r>
-      <w:proofErr w:type="spellStart"/>
-      <w:r>
-        <w:t>bardName</w:t>
-      </w:r>
-      <w:proofErr w:type="spellEnd"/>
-      <w:r>
-        <w:t>] What do you mean? You only sat in that chair a second ago…</w:t>
-      </w:r>
-    </w:p>
-    <w:p>
-      <w:r>
-        <w:t>[$</w:t>
-      </w:r>
-      <w:proofErr w:type="spellStart"/>
-      <w:r>
-        <w:t>pName</w:t>
-      </w:r>
-      <w:proofErr w:type="spellEnd"/>
-      <w:r>
-        <w:t>] Hmm…</w:t>
-      </w:r>
-    </w:p>
-    <w:p>
-      <w:r>
-        <w:t>You stand up and brush the dust off your backside. A second later, a great rumbling shakes the room as the golden door swings open to reveal the path ahead.</w:t>
-      </w:r>
-    </w:p>
-    <w:p>
-      <w:r>
-        <w:t>[$</w:t>
-      </w:r>
-      <w:proofErr w:type="spellStart"/>
-      <w:r>
-        <w:t>aName</w:t>
-      </w:r>
-      <w:proofErr w:type="spellEnd"/>
-      <w:r>
-        <w:t>] Woah, did you do something to pass the trial $</w:t>
-      </w:r>
-      <w:proofErr w:type="spellStart"/>
-      <w:r>
-        <w:t>pName</w:t>
-      </w:r>
-      <w:proofErr w:type="spellEnd"/>
-      <w:r>
-        <w:t>?</w:t>
-      </w:r>
-    </w:p>
-    <w:p>
-      <w:r>
-        <w:t>[$</w:t>
-      </w:r>
-      <w:proofErr w:type="spellStart"/>
-      <w:r>
-        <w:t>liName</w:t>
-      </w:r>
-      <w:proofErr w:type="spellEnd"/>
-      <w:r>
-        <w:t>] Didn’t look like he did anything except slump in his seat for a moment.</w:t>
-      </w:r>
-    </w:p>
-    <w:p>
-      <w:r>
-        <w:t>[$</w:t>
-      </w:r>
-      <w:proofErr w:type="spellStart"/>
-      <w:r>
-        <w:t>mName</w:t>
-      </w:r>
-      <w:proofErr w:type="spellEnd"/>
-      <w:r>
-        <w:t>] Maybe the test is that you have to be comfortable enough with who you are as a person that you can fall asleep in any chair.</w:t>
-      </w:r>
-    </w:p>
-    <w:p>
-      <w:r>
-        <w:t>[$</w:t>
-      </w:r>
-      <w:proofErr w:type="spellStart"/>
-      <w:r>
-        <w:t>bardName</w:t>
-      </w:r>
-      <w:proofErr w:type="spellEnd"/>
-      <w:r>
-        <w:t>] $</w:t>
-      </w:r>
-      <w:proofErr w:type="spellStart"/>
-      <w:r>
-        <w:t>mName</w:t>
-      </w:r>
-      <w:proofErr w:type="spellEnd"/>
-      <w:r>
-        <w:t>, that’s the dumbest theory I’ve ever heard. $</w:t>
-      </w:r>
-      <w:proofErr w:type="spellStart"/>
-      <w:r>
-        <w:t>pName</w:t>
-      </w:r>
-      <w:proofErr w:type="spellEnd"/>
-      <w:r>
-        <w:t xml:space="preserve"> what happened?</w:t>
-      </w:r>
-    </w:p>
-    <w:p>
-      <w:r>
-        <w:t>[$</w:t>
-      </w:r>
-      <w:proofErr w:type="spellStart"/>
-      <w:r>
-        <w:t>pName</w:t>
-      </w:r>
-      <w:proofErr w:type="spellEnd"/>
-      <w:r>
-        <w:t>] It’s hard to describe, honestly. But I know one thing: in the next room we are going to find the Ancient Scripture.</w:t>
-      </w:r>
-    </w:p>
-    <w:p>
-      <w:r>
-        <w:lastRenderedPageBreak/>
-        <w:t>[$</w:t>
-      </w:r>
-      <w:proofErr w:type="spellStart"/>
-      <w:r>
-        <w:t>liName</w:t>
-      </w:r>
-      <w:proofErr w:type="spellEnd"/>
-      <w:r>
-        <w:t xml:space="preserve">] </w:t>
-      </w:r>
-      <w:proofErr w:type="spellStart"/>
-      <w:r>
-        <w:t>Lets</w:t>
-      </w:r>
-      <w:proofErr w:type="spellEnd"/>
-      <w:r>
-        <w:t xml:space="preserve"> get moving then.</w:t>
-      </w:r>
-    </w:p>
-    <w:p>
-      <w:r>
         <w:t>The five of you make your way through the door without incident and continue forwards. Yet again, you find yourself peering down a long and dangerous looking staircase, and you begin to travel deeper and deeper into the temple. Finally, you make it to the end of the stairway and turn the corner</w:t>
       </w:r>
     </w:p>
@@ -6540,15 +6231,7 @@
     <w:p/>
     <w:p>
       <w:r>
-        <w:t xml:space="preserve">Cowering, you watch in resignation as the train hurtles towards your friends tied to the tracks. Unable to move, they squirm fruitlessly as the train gets closer and closer. </w:t>
-      </w:r>
-      <w:proofErr w:type="gramStart"/>
-      <w:r>
-        <w:t>Finally</w:t>
-      </w:r>
-      <w:proofErr w:type="gramEnd"/>
-      <w:r>
-        <w:t xml:space="preserve"> the train reaches the point of impact, and just when it is about to tear them apart…</w:t>
+        <w:t>Cowering, you watch in resignation as the train hurtles towards your friends tied to the tracks. Unable to move, they squirm fruitlessly as the train gets closer and closer. Finally the train reaches the point of impact, and just when it is about to tear them apart…</w:t>
       </w:r>
     </w:p>
     <w:p>
@@ -6589,15 +6272,7 @@
     </w:p>
     <w:p>
       <w:r>
-        <w:t xml:space="preserve">A peculiar feeling rises in your stomach, as if you are falling. Looking the direction your instincts tell you is “below” in this featureless </w:t>
-      </w:r>
-      <w:proofErr w:type="gramStart"/>
-      <w:r>
-        <w:t>world,</w:t>
-      </w:r>
-      <w:proofErr w:type="gramEnd"/>
-      <w:r>
-        <w:t xml:space="preserve"> you see that far away is the wooden chair you sat in when this all started.</w:t>
+        <w:t>A peculiar feeling rises in your stomach, as if you are falling. Looking the direction your instincts tell you is “below” in this featureless world, you see that far away is the wooden chair you sat in when this all started.</w:t>
       </w:r>
     </w:p>
     <w:p>
@@ -6787,15 +6462,7 @@
     <w:p/>
     <w:p>
       <w:r>
-        <w:t xml:space="preserve">With a whimper of </w:t>
-      </w:r>
-      <w:proofErr w:type="gramStart"/>
-      <w:r>
-        <w:t>fear</w:t>
-      </w:r>
-      <w:proofErr w:type="gramEnd"/>
-      <w:r>
-        <w:t xml:space="preserve"> you press the red button, and you see the train swerve to change directions. From your prone posture it is hard to see, but you can just barely see the metal beast as it roars towards the man tied on the other side of the tracks. It is just about to smash him into pieces when…</w:t>
+        <w:t>With a whimper of fear you press the red button, and you see the train swerve to change directions. From your prone posture it is hard to see, but you can just barely see the metal beast as it roars towards the man tied on the other side of the tracks. It is just about to smash him into pieces when…</w:t>
       </w:r>
     </w:p>
     <w:p>
@@ -6833,15 +6500,7 @@
     </w:p>
     <w:p>
       <w:r>
-        <w:t xml:space="preserve">A peculiar feeling rises in your stomach, as if you are falling. Looking the direction your instincts tell you is “below” in this featureless </w:t>
-      </w:r>
-      <w:proofErr w:type="gramStart"/>
-      <w:r>
-        <w:t>world,</w:t>
-      </w:r>
-      <w:proofErr w:type="gramEnd"/>
-      <w:r>
-        <w:t xml:space="preserve"> you see that far away is the wooden chair you sat in when this all started.</w:t>
+        <w:t>A peculiar feeling rises in your stomach, as if you are falling. Looking the direction your instincts tell you is “below” in this featureless world, you see that far away is the wooden chair you sat in when this all started.</w:t>
       </w:r>
     </w:p>
     <w:p>
@@ -7091,15 +6750,7 @@
     </w:p>
     <w:p>
       <w:r>
-        <w:t xml:space="preserve">A peculiar feeling rises in your stomach, as if you are falling. Looking the direction your instincts tell you is “below” in this featureless </w:t>
-      </w:r>
-      <w:proofErr w:type="gramStart"/>
-      <w:r>
-        <w:t>world,</w:t>
-      </w:r>
-      <w:proofErr w:type="gramEnd"/>
-      <w:r>
-        <w:t xml:space="preserve"> you see that far away is the wooden chair you sat in when this all started.</w:t>
+        <w:t>A peculiar feeling rises in your stomach, as if you are falling. Looking the direction your instincts tell you is “below” in this featureless world, you see that far away is the wooden chair you sat in when this all started.</w:t>
       </w:r>
     </w:p>
     <w:p>
@@ -7618,15 +7269,7 @@
       </w:r>
       <w:proofErr w:type="spellEnd"/>
       <w:r>
-        <w:t xml:space="preserve"> is dead. Shoulders </w:t>
-      </w:r>
-      <w:proofErr w:type="gramStart"/>
-      <w:r>
-        <w:t>slumped and completely dejected,</w:t>
-      </w:r>
-      <w:proofErr w:type="gramEnd"/>
-      <w:r>
-        <w:t xml:space="preserve"> the two accomplices turn to face you.</w:t>
+        <w:t xml:space="preserve"> is dead. Shoulders slumped and completely dejected, the two accomplices turn to face you.</w:t>
       </w:r>
     </w:p>
     <w:p>
@@ -7668,15 +7311,7 @@
       </w:r>
       <w:proofErr w:type="spellEnd"/>
       <w:r>
-        <w:t xml:space="preserve"> dead body. With a concentrated effort you close your eyes and flip the book closed, disarming it. Relieved, you inspect the cover. It is nothing more than a simple </w:t>
-      </w:r>
-      <w:proofErr w:type="gramStart"/>
-      <w:r>
-        <w:t>leather bound</w:t>
-      </w:r>
-      <w:proofErr w:type="gramEnd"/>
-      <w:r>
-        <w:t xml:space="preserve"> book, and while the size is much larger than any other book there isn’t anything about it that really stands out. Engraved onto the leather is the word “Script” and below that is a picture of an Oak tree.</w:t>
+        <w:t xml:space="preserve"> dead body. With a concentrated effort you close your eyes and flip the book closed, disarming it. Relieved, you inspect the cover. It is nothing more than a simple leather bound book, and while the size is much larger than any other book there isn’t anything about it that really stands out. Engraved onto the leather is the word “Script” and below that is a picture of an Oak tree.</w:t>
       </w:r>
     </w:p>
     <w:p>
@@ -8270,11 +7905,9 @@
         <w:t>pName</w:t>
       </w:r>
       <w:proofErr w:type="spellEnd"/>
-      <w:proofErr w:type="gramStart"/>
       <w:r>
         <w:t>] ???</w:t>
       </w:r>
-      <w:proofErr w:type="gramEnd"/>
     </w:p>
     <w:p>
       <w:r>
@@ -8531,15 +8164,7 @@
       </w:r>
       <w:proofErr w:type="spellEnd"/>
       <w:r>
-        <w:t xml:space="preserve">] I’m just happy I am still here and have the willpower to press on. All I can say about the dragon is that if we follow our </w:t>
-      </w:r>
-      <w:proofErr w:type="gramStart"/>
-      <w:r>
-        <w:t>instincts</w:t>
-      </w:r>
-      <w:proofErr w:type="gramEnd"/>
-      <w:r>
-        <w:t xml:space="preserve"> we will meet him soon enough.</w:t>
+        <w:t>] I’m just happy I am still here and have the willpower to press on. All I can say about the dragon is that if we follow our instincts we will meet him soon enough.</w:t>
       </w:r>
     </w:p>
     <w:p>
@@ -8552,15 +8177,7 @@
       </w:r>
       <w:proofErr w:type="spellEnd"/>
       <w:r>
-        <w:t xml:space="preserve">] Just when I thought you were </w:t>
-      </w:r>
-      <w:proofErr w:type="gramStart"/>
-      <w:r>
-        <w:t>improving,</w:t>
-      </w:r>
-      <w:proofErr w:type="gramEnd"/>
-      <w:r>
-        <w:t xml:space="preserve"> you show your old moronic self…</w:t>
+        <w:t>] Just when I thought you were improving, you show your old moronic self…</w:t>
       </w:r>
     </w:p>
     <w:p>
